--- a/Tissot_circle.docx
+++ b/Tissot_circle.docx
@@ -662,7 +662,6 @@
       </w:pPr>
       <w:proofErr w:type="spellStart"/>
       <w:r>
-        <w:lastRenderedPageBreak/>
         <w:t>ArcGlobe</w:t>
       </w:r>
       <w:proofErr w:type="spellEnd"/>
@@ -730,7 +729,7 @@
           <w:r>
             <w:fldChar w:fldCharType="separate"/>
           </w:r>
-          <w:hyperlink w:anchor="_Toc290474634" w:history="1">
+          <w:hyperlink w:anchor="_Toc503785533" w:history="1">
             <w:r>
               <w:rPr>
                 <w:rStyle w:val="Hyperlink"/>
@@ -772,7 +771,7 @@
                 <w:noProof/>
                 <w:webHidden/>
               </w:rPr>
-              <w:instrText xml:space="preserve"> PAGEREF _Toc290474634 \h </w:instrText>
+              <w:instrText xml:space="preserve"> PAGEREF _Toc503785533 \h </w:instrText>
             </w:r>
             <w:r>
               <w:rPr>
@@ -792,7 +791,7 @@
                 <w:noProof/>
                 <w:webHidden/>
               </w:rPr>
-              <w:t>2</w:t>
+              <w:t>1</w:t>
             </w:r>
             <w:r>
               <w:rPr>
@@ -815,7 +814,7 @@
               <w:noProof/>
             </w:rPr>
           </w:pPr>
-          <w:hyperlink w:anchor="_Toc290474635" w:history="1">
+          <w:hyperlink w:anchor="_Toc503785534" w:history="1">
             <w:r>
               <w:rPr>
                 <w:rStyle w:val="Hyperlink"/>
@@ -856,7 +855,7 @@
                 <w:noProof/>
                 <w:webHidden/>
               </w:rPr>
-              <w:instrText xml:space="preserve"> PAGEREF _Toc290474635 \h </w:instrText>
+              <w:instrText xml:space="preserve"> PAGEREF _Toc503785534 \h </w:instrText>
             </w:r>
             <w:r>
               <w:rPr>
@@ -876,7 +875,7 @@
                 <w:noProof/>
                 <w:webHidden/>
               </w:rPr>
-              <w:t>3</w:t>
+              <w:t>1</w:t>
             </w:r>
             <w:r>
               <w:rPr>
@@ -899,7 +898,7 @@
               <w:noProof/>
             </w:rPr>
           </w:pPr>
-          <w:hyperlink w:anchor="_Toc290474636" w:history="1">
+          <w:hyperlink w:anchor="_Toc503785535" w:history="1">
             <w:r>
               <w:rPr>
                 <w:rStyle w:val="Hyperlink"/>
@@ -940,7 +939,7 @@
                 <w:noProof/>
                 <w:webHidden/>
               </w:rPr>
-              <w:instrText xml:space="preserve"> PAGEREF _Toc290474636 \h </w:instrText>
+              <w:instrText xml:space="preserve"> PAGEREF _Toc503785535 \h </w:instrText>
             </w:r>
             <w:r>
               <w:rPr>
@@ -960,7 +959,7 @@
                 <w:noProof/>
                 <w:webHidden/>
               </w:rPr>
-              <w:t>5</w:t>
+              <w:t>1</w:t>
             </w:r>
             <w:r>
               <w:rPr>
@@ -983,7 +982,7 @@
               <w:noProof/>
             </w:rPr>
           </w:pPr>
-          <w:hyperlink w:anchor="_Toc290474637" w:history="1">
+          <w:hyperlink w:anchor="_Toc503785536" w:history="1">
             <w:r>
               <w:rPr>
                 <w:rStyle w:val="Hyperlink"/>
@@ -1024,7 +1023,7 @@
                 <w:noProof/>
                 <w:webHidden/>
               </w:rPr>
-              <w:instrText xml:space="preserve"> PAGEREF _Toc290474637 \h </w:instrText>
+              <w:instrText xml:space="preserve"> PAGEREF _Toc503785536 \h </w:instrText>
             </w:r>
             <w:r>
               <w:rPr>
@@ -1044,7 +1043,7 @@
                 <w:noProof/>
                 <w:webHidden/>
               </w:rPr>
-              <w:t>9</w:t>
+              <w:t>1</w:t>
             </w:r>
             <w:r>
               <w:rPr>
@@ -1067,7 +1066,7 @@
               <w:noProof/>
             </w:rPr>
           </w:pPr>
-          <w:hyperlink w:anchor="_Toc290474638" w:history="1">
+          <w:hyperlink w:anchor="_Toc503785537" w:history="1">
             <w:r>
               <w:rPr>
                 <w:rStyle w:val="Hyperlink"/>
@@ -1108,7 +1107,7 @@
                 <w:noProof/>
                 <w:webHidden/>
               </w:rPr>
-              <w:instrText xml:space="preserve"> PAGEREF _Toc290474638 \h </w:instrText>
+              <w:instrText xml:space="preserve"> PAGEREF _Toc503785537 \h </w:instrText>
             </w:r>
             <w:r>
               <w:rPr>
@@ -1128,7 +1127,7 @@
                 <w:noProof/>
                 <w:webHidden/>
               </w:rPr>
-              <w:t>13</w:t>
+              <w:t>1</w:t>
             </w:r>
             <w:r>
               <w:rPr>
@@ -1151,7 +1150,7 @@
               <w:noProof/>
             </w:rPr>
           </w:pPr>
-          <w:hyperlink w:anchor="_Toc290474639" w:history="1">
+          <w:hyperlink w:anchor="_Toc503785538" w:history="1">
             <w:r>
               <w:rPr>
                 <w:rStyle w:val="Hyperlink"/>
@@ -1192,7 +1191,7 @@
                 <w:noProof/>
                 <w:webHidden/>
               </w:rPr>
-              <w:instrText xml:space="preserve"> PAGEREF _Toc290474639 \h </w:instrText>
+              <w:instrText xml:space="preserve"> PAGEREF _Toc503785538 \h </w:instrText>
             </w:r>
             <w:r>
               <w:rPr>
@@ -1212,7 +1211,7 @@
                 <w:noProof/>
                 <w:webHidden/>
               </w:rPr>
-              <w:t>20</w:t>
+              <w:t>1</w:t>
             </w:r>
             <w:r>
               <w:rPr>
@@ -1328,7 +1327,7 @@
           <w:rFonts w:ascii="Helvetica" w:hAnsi="Helvetica" w:cs="Helvetica"/>
         </w:rPr>
       </w:pPr>
-      <w:bookmarkStart w:id="1" w:name="_Toc290474634"/>
+      <w:bookmarkStart w:id="1" w:name="_Toc503785533"/>
       <w:r>
         <w:t>Open ArcMap document</w:t>
       </w:r>
@@ -1438,69 +1437,60 @@
     </w:p>
     <w:p>
       <w:r>
-        <w:lastRenderedPageBreak/>
         <w:t xml:space="preserve">The map is composed of </w:t>
       </w:r>
       <w:r>
-        <w:t xml:space="preserve">a political boundaries layer, a </w:t>
+        <w:t xml:space="preserve">a political boundaries layer, a graticule layer and a 30° x 30° grid of points. The map is displayed using an </w:t>
+      </w:r>
+      <w:r>
+        <w:rPr>
+          <w:b/>
+        </w:rPr>
+        <w:t>orthographic projection</w:t>
+      </w:r>
+      <w:r>
+        <w:t xml:space="preserve"> </w:t>
+      </w:r>
+      <w:r>
+        <w:t>(</w:t>
+      </w:r>
+      <w:r>
+        <w:t>as seen from space</w:t>
+      </w:r>
+      <w:r>
+        <w:t>)</w:t>
+      </w:r>
+      <w:r>
+        <w:t>. However, the data are all in a geographic coordinate system</w:t>
+      </w:r>
+      <w:r>
+        <w:t>.</w:t>
+      </w:r>
+      <w:r>
+        <w:t xml:space="preserve"> ArcMap allows you to work with different coordinate systems within a project. </w:t>
+      </w:r>
+    </w:p>
+    <w:p>
+      <w:pPr>
+        <w:pStyle w:val="Stepheader-GIS"/>
+      </w:pPr>
+      <w:bookmarkStart w:id="2" w:name="_Toc503785534"/>
+      <w:r>
+        <w:t xml:space="preserve">Create </w:t>
       </w:r>
       <w:proofErr w:type="spellStart"/>
       <w:r>
-        <w:t>graticule</w:t>
+        <w:t>Tissot</w:t>
       </w:r>
       <w:proofErr w:type="spellEnd"/>
       <w:r>
-        <w:t xml:space="preserve"> layer and a 30° x 30° grid of points. The map is displayed using an </w:t>
-      </w:r>
-      <w:r>
-        <w:rPr>
-          <w:b/>
-        </w:rPr>
-        <w:t>orthographic projection</w:t>
-      </w:r>
-      <w:r>
-        <w:t xml:space="preserve"> </w:t>
-      </w:r>
-      <w:r>
-        <w:t>(</w:t>
-      </w:r>
-      <w:r>
-        <w:t>as seen from space</w:t>
-      </w:r>
-      <w:r>
-        <w:t>)</w:t>
-      </w:r>
-      <w:r>
-        <w:t>. However, the data are all in a geographic coordinate system</w:t>
-      </w:r>
-      <w:r>
-        <w:t>.</w:t>
-      </w:r>
-      <w:r>
-        <w:t xml:space="preserve"> ArcMap allows you to work with different coordinate systems within a project. </w:t>
-      </w:r>
-    </w:p>
-    <w:p>
-      <w:pPr>
-        <w:pStyle w:val="Stepheader-GIS"/>
-      </w:pPr>
-      <w:bookmarkStart w:id="2" w:name="_Toc290474635"/>
-      <w:r>
-        <w:t xml:space="preserve">Create </w:t>
-      </w:r>
-      <w:proofErr w:type="spellStart"/>
-      <w:r>
-        <w:t>Tissot</w:t>
-      </w:r>
-      <w:proofErr w:type="spellEnd"/>
-      <w:r>
         <w:t xml:space="preserve"> Circles</w:t>
       </w:r>
       <w:bookmarkEnd w:id="2"/>
     </w:p>
     <w:p>
       <w:r>
-        <w:t>At each point on the map, you will create a circle using the buffer tool.</w:t>
+        <w:t>An easy way to create a circle from points is to use the buffer geoprocessing tool.</w:t>
       </w:r>
     </w:p>
     <w:p>
@@ -1721,8 +1711,8 @@
         </w:rPr>
         <w:drawing>
           <wp:inline distT="0" distB="0" distL="0" distR="0" wp14:anchorId="5836E9E9" wp14:editId="4DB87C97">
-            <wp:extent cx="2314575" cy="2686050"/>
-            <wp:effectExtent l="171450" t="171450" r="390525" b="361950"/>
+            <wp:extent cx="2314575" cy="1628775"/>
+            <wp:effectExtent l="152400" t="152400" r="371475" b="371475"/>
             <wp:docPr id="7" name="Picture 7"/>
             <wp:cNvGraphicFramePr>
               <a:graphicFrameLocks xmlns:a="http://schemas.openxmlformats.org/drawingml/2006/main" noChangeAspect="1"/>
@@ -1734,16 +1724,15 @@
                     <pic:cNvPr id="0" name=""/>
                     <pic:cNvPicPr/>
                   </pic:nvPicPr>
-                  <pic:blipFill>
+                  <pic:blipFill rotWithShape="1">
                     <a:blip r:embed="rId15"/>
-                    <a:stretch>
-                      <a:fillRect/>
-                    </a:stretch>
+                    <a:srcRect b="39362"/>
+                    <a:stretch/>
                   </pic:blipFill>
-                  <pic:spPr>
+                  <pic:spPr bwMode="auto">
                     <a:xfrm>
                       <a:off x="0" y="0"/>
-                      <a:ext cx="2314575" cy="2686050"/>
+                      <a:ext cx="2314575" cy="1628775"/>
                     </a:xfrm>
                     <a:prstGeom prst="rect">
                       <a:avLst/>
@@ -1758,6 +1747,11 @@
                         </a:srgbClr>
                       </a:outerShdw>
                     </a:effectLst>
+                    <a:extLst>
+                      <a:ext uri="{53640926-AAD7-44D8-BBD7-CCE9431645EC}">
+                        <a14:shadowObscured xmlns:a14="http://schemas.microsoft.com/office/drawing/2010/main"/>
+                      </a:ext>
+                    </a:extLst>
                   </pic:spPr>
                 </pic:pic>
               </a:graphicData>
@@ -1767,11 +1761,203 @@
       </w:r>
     </w:p>
     <w:p>
+      <w:r>
+        <w:t xml:space="preserve">Buffer creation is sensitive to </w:t>
+      </w:r>
+      <w:bookmarkStart w:id="3" w:name="_GoBack"/>
+      <w:bookmarkEnd w:id="3"/>
+      <w:r>
+        <w:t>coordinate systems used. So if you want to create a perfect circle that covers a relatively large region and that avoids distortions that can accompany some projected coordinate systems, it’s best to use a geographic coordinate system as the output coordinate. This will result in a geodesic circle output.</w:t>
+      </w:r>
+    </w:p>
+    <w:p>
+      <w:r>
+        <w:t xml:space="preserve">As of ArcMap 10.4.1, the buffer tool provides you with an option to override the current coordinate system and to generate a geodesic buffer via the </w:t>
+      </w:r>
+      <w:r>
+        <w:rPr>
+          <w:b/>
+        </w:rPr>
+        <w:t>Method</w:t>
+      </w:r>
+      <w:r>
+        <w:t xml:space="preserve"> option.</w:t>
+      </w:r>
+    </w:p>
+    <w:p>
       <w:pPr>
         <w:pStyle w:val="Instructions"/>
       </w:pPr>
       <w:r>
-        <w:lastRenderedPageBreak/>
+        <w:t xml:space="preserve">If you are using </w:t>
+      </w:r>
+      <w:r>
+        <w:rPr>
+          <w:b/>
+        </w:rPr>
+        <w:t>ArcGIS 10.4.1</w:t>
+      </w:r>
+      <w:r>
+        <w:t xml:space="preserve"> or later, select </w:t>
+      </w:r>
+      <w:r>
+        <w:rPr>
+          <w:b/>
+        </w:rPr>
+        <w:t>GEODESIC</w:t>
+      </w:r>
+      <w:r>
+        <w:t xml:space="preserve"> from the </w:t>
+      </w:r>
+      <w:r>
+        <w:rPr>
+          <w:b/>
+        </w:rPr>
+        <w:t>Method</w:t>
+      </w:r>
+      <w:r>
+        <w:t xml:space="preserve"> pull-down menu.</w:t>
+      </w:r>
+    </w:p>
+    <w:p>
+      <w:r>
+        <w:rPr>
+          <w:noProof/>
+        </w:rPr>
+        <w:drawing>
+          <wp:inline distT="0" distB="0" distL="0" distR="0">
+            <wp:extent cx="3343275" cy="1314450"/>
+            <wp:effectExtent l="0" t="0" r="9525" b="0"/>
+            <wp:docPr id="18" name="Picture 18"/>
+            <wp:cNvGraphicFramePr>
+              <a:graphicFrameLocks xmlns:a="http://schemas.openxmlformats.org/drawingml/2006/main" noChangeAspect="1"/>
+            </wp:cNvGraphicFramePr>
+            <a:graphic xmlns:a="http://schemas.openxmlformats.org/drawingml/2006/main">
+              <a:graphicData uri="http://schemas.openxmlformats.org/drawingml/2006/picture">
+                <pic:pic xmlns:pic="http://schemas.openxmlformats.org/drawingml/2006/picture">
+                  <pic:nvPicPr>
+                    <pic:cNvPr id="0" name="Picture 5"/>
+                    <pic:cNvPicPr>
+                      <a:picLocks noChangeAspect="1" noChangeArrowheads="1"/>
+                    </pic:cNvPicPr>
+                  </pic:nvPicPr>
+                  <pic:blipFill>
+                    <a:blip r:embed="rId16">
+                      <a:extLst>
+                        <a:ext uri="{28A0092B-C50C-407E-A947-70E740481C1C}">
+                          <a14:useLocalDpi xmlns:a14="http://schemas.microsoft.com/office/drawing/2010/main" val="0"/>
+                        </a:ext>
+                      </a:extLst>
+                    </a:blip>
+                    <a:srcRect/>
+                    <a:stretch>
+                      <a:fillRect/>
+                    </a:stretch>
+                  </pic:blipFill>
+                  <pic:spPr bwMode="auto">
+                    <a:xfrm>
+                      <a:off x="0" y="0"/>
+                      <a:ext cx="3343275" cy="1314450"/>
+                    </a:xfrm>
+                    <a:prstGeom prst="rect">
+                      <a:avLst/>
+                    </a:prstGeom>
+                    <a:noFill/>
+                    <a:ln>
+                      <a:noFill/>
+                    </a:ln>
+                  </pic:spPr>
+                </pic:pic>
+              </a:graphicData>
+            </a:graphic>
+          </wp:inline>
+        </w:drawing>
+      </w:r>
+    </w:p>
+    <w:p/>
+    <w:p>
+      <w:pPr>
+        <w:pStyle w:val="Instructions"/>
+        <w:rPr>
+          <w:color w:val="FF0000"/>
+        </w:rPr>
+      </w:pPr>
+      <w:r>
+        <w:rPr>
+          <w:color w:val="FF0000"/>
+        </w:rPr>
+        <w:t xml:space="preserve">If you are using a version of ArcGIS </w:t>
+      </w:r>
+      <w:r>
+        <w:rPr>
+          <w:i/>
+          <w:color w:val="FF0000"/>
+        </w:rPr>
+        <w:t>earlier</w:t>
+      </w:r>
+      <w:r>
+        <w:rPr>
+          <w:color w:val="FF0000"/>
+        </w:rPr>
+        <w:t xml:space="preserve"> than 10.4 that does not have the </w:t>
+      </w:r>
+      <w:r>
+        <w:rPr>
+          <w:b/>
+          <w:color w:val="FF0000"/>
+        </w:rPr>
+        <w:t>Method</w:t>
+      </w:r>
+      <w:r>
+        <w:rPr>
+          <w:color w:val="FF0000"/>
+        </w:rPr>
+        <w:t xml:space="preserve"> option in the Buffer tool then proceed with the following steps</w:t>
+      </w:r>
+      <w:r>
+        <w:rPr>
+          <w:color w:val="FF0000"/>
+        </w:rPr>
+        <w:t>,</w:t>
+      </w:r>
+      <w:r>
+        <w:rPr>
+          <w:color w:val="FF0000"/>
+        </w:rPr>
+        <w:t xml:space="preserve"> if not,  </w:t>
+      </w:r>
+      <w:r>
+        <w:rPr>
+          <w:b/>
+          <w:color w:val="FF0000"/>
+        </w:rPr>
+        <w:t>jump to</w:t>
+      </w:r>
+      <w:r>
+        <w:rPr>
+          <w:color w:val="FF0000"/>
+        </w:rPr>
+        <w:t xml:space="preserve"> </w:t>
+      </w:r>
+      <w:r>
+        <w:rPr>
+          <w:b/>
+          <w:color w:val="FF0000"/>
+        </w:rPr>
+        <w:t>Step 3</w:t>
+      </w:r>
+      <w:r>
+        <w:rPr>
+          <w:color w:val="FF0000"/>
+        </w:rPr>
+        <w:t>.</w:t>
+      </w:r>
+    </w:p>
+    <w:p>
+      <w:pPr>
+        <w:pStyle w:val="Instructions"/>
+      </w:pPr>
+      <w:r>
         <w:t xml:space="preserve">In the Buffer window, click on the </w:t>
       </w:r>
       <w:r>
@@ -1808,7 +1994,7 @@
                     <pic:cNvPicPr/>
                   </pic:nvPicPr>
                   <pic:blipFill>
-                    <a:blip r:embed="rId16">
+                    <a:blip r:embed="rId17">
                       <a:extLst>
                         <a:ext uri="{28A0092B-C50C-407E-A947-70E740481C1C}">
                           <a14:useLocalDpi xmlns:a14="http://schemas.microsoft.com/office/drawing/2010/main" val="0"/>
@@ -1891,7 +2077,7 @@
                     <pic:cNvPicPr/>
                   </pic:nvPicPr>
                   <pic:blipFill>
-                    <a:blip r:embed="rId17"/>
+                    <a:blip r:embed="rId18"/>
                     <a:stretch>
                       <a:fillRect/>
                     </a:stretch>
@@ -1936,7 +2122,7 @@
                     <pic:cNvPicPr/>
                   </pic:nvPicPr>
                   <pic:blipFill>
-                    <a:blip r:embed="rId18"/>
+                    <a:blip r:embed="rId19"/>
                     <a:stretch>
                       <a:fillRect/>
                     </a:stretch>
@@ -1984,7 +2170,7 @@
                     <pic:cNvPicPr/>
                   </pic:nvPicPr>
                   <pic:blipFill>
-                    <a:blip r:embed="rId19">
+                    <a:blip r:embed="rId20">
                       <a:extLst>
                         <a:ext uri="{28A0092B-C50C-407E-A947-70E740481C1C}">
                           <a14:useLocalDpi xmlns:a14="http://schemas.microsoft.com/office/drawing/2010/main" val="0"/>
@@ -2036,7 +2222,6 @@
         <w:rPr>
           <w:noProof/>
         </w:rPr>
-        <w:lastRenderedPageBreak/>
         <w:drawing>
           <wp:inline distT="0" distB="0" distL="0" distR="0">
             <wp:extent cx="3334216" cy="2610214"/>
@@ -2053,7 +2238,7 @@
                     <pic:cNvPicPr/>
                   </pic:nvPicPr>
                   <pic:blipFill>
-                    <a:blip r:embed="rId20">
+                    <a:blip r:embed="rId21">
                       <a:extLst>
                         <a:ext uri="{28A0092B-C50C-407E-A947-70E740481C1C}">
                           <a14:useLocalDpi xmlns:a14="http://schemas.microsoft.com/office/drawing/2010/main" val="0"/>
@@ -2098,17 +2283,6 @@
       </w:r>
     </w:p>
     <w:p>
-      <w:r>
-        <w:t xml:space="preserve">Buffer creation is sensitive to coordinate systems used. If you want to create a perfect circle that covers a relatively large region and avoid distortions that can accompany some projected coordinate systems, you should always use a geographic coordinate system as the output coordinate. </w:t>
-      </w:r>
-      <w:r>
-        <w:t>This will result in a geodesic circle output</w:t>
-      </w:r>
-      <w:r>
-        <w:t>.</w:t>
-      </w:r>
-    </w:p>
-    <w:p>
       <w:pPr>
         <w:pStyle w:val="Instructions"/>
       </w:pPr>
@@ -2160,7 +2334,6 @@
         <w:rPr>
           <w:noProof/>
         </w:rPr>
-        <w:lastRenderedPageBreak/>
         <w:drawing>
           <wp:inline distT="0" distB="0" distL="0" distR="0" wp14:anchorId="77680EB9" wp14:editId="6E09D819">
             <wp:extent cx="3267075" cy="3257550"/>
@@ -2177,11 +2350,11 @@
                     <pic:cNvPicPr/>
                   </pic:nvPicPr>
                   <pic:blipFill>
-                    <a:blip r:embed="rId21">
+                    <a:blip r:embed="rId22">
                       <a:extLst>
                         <a:ext uri="{BEBA8EAE-BF5A-486C-A8C5-ECC9F3942E4B}">
                           <a14:imgProps xmlns:a14="http://schemas.microsoft.com/office/drawing/2010/main">
-                            <a14:imgLayer r:embed="rId22">
+                            <a14:imgLayer r:embed="rId23">
                               <a14:imgEffect>
                                 <a14:backgroundRemoval t="0" b="99415" l="0" r="100000"/>
                               </a14:imgEffect>
@@ -2222,6 +2395,29 @@
     </w:p>
     <w:p>
       <w:pPr>
+        <w:pStyle w:val="Stepheader-GIS"/>
+      </w:pPr>
+      <w:bookmarkStart w:id="4" w:name="_Toc503785535"/>
+      <w:r>
+        <w:t xml:space="preserve">View the </w:t>
+      </w:r>
+      <w:proofErr w:type="spellStart"/>
+      <w:r>
+        <w:t>Tissot</w:t>
+      </w:r>
+      <w:proofErr w:type="spellEnd"/>
+      <w:r>
+        <w:t xml:space="preserve"> circles in </w:t>
+      </w:r>
+      <w:proofErr w:type="spellStart"/>
+      <w:r>
+        <w:t>ArcGlobe</w:t>
+      </w:r>
+      <w:bookmarkEnd w:id="4"/>
+      <w:proofErr w:type="spellEnd"/>
+    </w:p>
+    <w:p>
+      <w:pPr>
         <w:pStyle w:val="Instructions"/>
       </w:pPr>
       <w:r>
@@ -2252,204 +2448,10 @@
           <w:noProof/>
         </w:rPr>
         <w:drawing>
-          <wp:inline distT="0" distB="0" distL="0" distR="0" wp14:anchorId="0AB431E5" wp14:editId="3DEAC694">
+          <wp:inline distT="0" distB="0" distL="0" distR="0" wp14:anchorId="5BB6625D" wp14:editId="7EE8724E">
             <wp:extent cx="171450" cy="152400"/>
             <wp:effectExtent l="0" t="0" r="0" b="0"/>
             <wp:docPr id="9" name="Picture 9"/>
-            <wp:cNvGraphicFramePr>
-              <a:graphicFrameLocks xmlns:a="http://schemas.openxmlformats.org/drawingml/2006/main" noChangeAspect="1"/>
-            </wp:cNvGraphicFramePr>
-            <a:graphic xmlns:a="http://schemas.openxmlformats.org/drawingml/2006/main">
-              <a:graphicData uri="http://schemas.openxmlformats.org/drawingml/2006/picture">
-                <pic:pic xmlns:pic="http://schemas.openxmlformats.org/drawingml/2006/picture">
-                  <pic:nvPicPr>
-                    <pic:cNvPr id="0" name=""/>
-                    <pic:cNvPicPr/>
-                  </pic:nvPicPr>
-                  <pic:blipFill>
-                    <a:blip r:embed="rId23"/>
-                    <a:stretch>
-                      <a:fillRect/>
-                    </a:stretch>
-                  </pic:blipFill>
-                  <pic:spPr>
-                    <a:xfrm>
-                      <a:off x="0" y="0"/>
-                      <a:ext cx="171450" cy="152400"/>
-                    </a:xfrm>
-                    <a:prstGeom prst="rect">
-                      <a:avLst/>
-                    </a:prstGeom>
-                  </pic:spPr>
-                </pic:pic>
-              </a:graphicData>
-            </a:graphic>
-          </wp:inline>
-        </w:drawing>
-      </w:r>
-      <w:r>
-        <w:t>.</w:t>
-      </w:r>
-    </w:p>
-    <w:p>
-      <w:r>
-        <w:t>Next, we take a close</w:t>
-      </w:r>
-      <w:r>
-        <w:t>r</w:t>
-      </w:r>
-      <w:r>
-        <w:t xml:space="preserve"> look at the </w:t>
-      </w:r>
-      <w:proofErr w:type="spellStart"/>
-      <w:r>
-        <w:t>Tissot</w:t>
-      </w:r>
-      <w:proofErr w:type="spellEnd"/>
-      <w:r>
-        <w:t xml:space="preserve"> circles on a 3D globe</w:t>
-      </w:r>
-    </w:p>
-    <w:p>
-      <w:pPr>
-        <w:pStyle w:val="Stepheader-GIS"/>
-      </w:pPr>
-      <w:bookmarkStart w:id="3" w:name="_Toc290474636"/>
-      <w:r>
-        <w:t xml:space="preserve">View the </w:t>
-      </w:r>
-      <w:proofErr w:type="spellStart"/>
-      <w:r>
-        <w:t>Tissot</w:t>
-      </w:r>
-      <w:proofErr w:type="spellEnd"/>
-      <w:r>
-        <w:t xml:space="preserve"> circles in </w:t>
-      </w:r>
-      <w:proofErr w:type="spellStart"/>
-      <w:r>
-        <w:t>ArcGlobe</w:t>
-      </w:r>
-      <w:bookmarkEnd w:id="3"/>
-      <w:proofErr w:type="spellEnd"/>
-    </w:p>
-    <w:p>
-      <w:pPr>
-        <w:pStyle w:val="Instructions"/>
-      </w:pPr>
-      <w:r>
-        <w:t xml:space="preserve">On your Windows desktop, click on the </w:t>
-      </w:r>
-      <w:r>
-        <w:rPr>
-          <w:b/>
-        </w:rPr>
-        <w:t>Start</w:t>
-      </w:r>
-      <w:r>
-        <w:t xml:space="preserve"> button, go to </w:t>
-      </w:r>
-      <w:r>
-        <w:rPr>
-          <w:b/>
-        </w:rPr>
-        <w:t>All Programs &gt;&gt; ArcGIS</w:t>
-      </w:r>
-      <w:r>
-        <w:t xml:space="preserve"> and click on </w:t>
-      </w:r>
-      <w:proofErr w:type="spellStart"/>
-      <w:r>
-        <w:rPr>
-          <w:b/>
-        </w:rPr>
-        <w:t>ArcGlobe</w:t>
-      </w:r>
-      <w:proofErr w:type="spellEnd"/>
-      <w:r>
-        <w:t>.</w:t>
-      </w:r>
-    </w:p>
-    <w:p>
-      <w:proofErr w:type="spellStart"/>
-      <w:r>
-        <w:t>ArcGlobe</w:t>
-      </w:r>
-      <w:proofErr w:type="spellEnd"/>
-      <w:r>
-        <w:t xml:space="preserve"> is similar to Google Earth. It allows you to display all ArcGIS </w:t>
-      </w:r>
-      <w:r>
-        <w:t>layers</w:t>
-      </w:r>
-      <w:r>
-        <w:t xml:space="preserve"> on a 3D globe.</w:t>
-      </w:r>
-    </w:p>
-    <w:p>
-      <w:pPr>
-        <w:pStyle w:val="Instructions"/>
-      </w:pPr>
-      <w:r>
-        <w:t xml:space="preserve">If an </w:t>
-      </w:r>
-      <w:proofErr w:type="spellStart"/>
-      <w:r>
-        <w:rPr>
-          <w:b/>
-        </w:rPr>
-        <w:t>ArcGlobe</w:t>
-      </w:r>
-      <w:proofErr w:type="spellEnd"/>
-      <w:r>
-        <w:rPr>
-          <w:b/>
-        </w:rPr>
-        <w:t xml:space="preserve"> - Getting Started</w:t>
-      </w:r>
-      <w:r>
-        <w:t xml:space="preserve"> window pops up, click </w:t>
-      </w:r>
-      <w:r>
-        <w:rPr>
-          <w:b/>
-        </w:rPr>
-        <w:t>OK</w:t>
-      </w:r>
-      <w:r>
-        <w:t xml:space="preserve"> to accept the default settings.</w:t>
-      </w:r>
-    </w:p>
-    <w:p>
-      <w:pPr>
-        <w:pStyle w:val="Instructions"/>
-      </w:pPr>
-      <w:r>
-        <w:t xml:space="preserve">Click the </w:t>
-      </w:r>
-      <w:r>
-        <w:rPr>
-          <w:b/>
-        </w:rPr>
-        <w:t>Add Data</w:t>
-      </w:r>
-      <w:r>
-        <w:t xml:space="preserve"> </w:t>
-      </w:r>
-      <w:proofErr w:type="gramStart"/>
-      <w:r>
-        <w:t xml:space="preserve">button </w:t>
-      </w:r>
-      <w:proofErr w:type="gramEnd"/>
-      <w:r>
-        <w:rPr>
-          <w:noProof/>
-        </w:rPr>
-        <w:drawing>
-          <wp:inline distT="0" distB="0" distL="0" distR="0" wp14:anchorId="72D0F1EE" wp14:editId="54DE3351">
-            <wp:extent cx="200025" cy="161925"/>
-            <wp:effectExtent l="0" t="0" r="9525" b="9525"/>
-            <wp:docPr id="10" name="Picture 10"/>
             <wp:cNvGraphicFramePr>
               <a:graphicFrameLocks xmlns:a="http://schemas.openxmlformats.org/drawingml/2006/main" noChangeAspect="1"/>
             </wp:cNvGraphicFramePr>
@@ -2469,7 +2471,7 @@
                   <pic:spPr>
                     <a:xfrm>
                       <a:off x="0" y="0"/>
-                      <a:ext cx="200025" cy="161925"/>
+                      <a:ext cx="171450" cy="152400"/>
                     </a:xfrm>
                     <a:prstGeom prst="rect">
                       <a:avLst/>
@@ -2487,7 +2489,7 @@
     </w:p>
     <w:p>
       <w:r>
-        <w:t xml:space="preserve">You first will need to create a folder connection to your </w:t>
+        <w:t xml:space="preserve">Next, we take a closer look at the </w:t>
       </w:r>
       <w:proofErr w:type="spellStart"/>
       <w:r>
@@ -2495,7 +2497,7 @@
       </w:r>
       <w:proofErr w:type="spellEnd"/>
       <w:r>
-        <w:t xml:space="preserve"> workspace.</w:t>
+        <w:t xml:space="preserve"> circles on a 3D globe</w:t>
       </w:r>
     </w:p>
     <w:p>
@@ -2503,28 +2505,118 @@
         <w:pStyle w:val="Instructions"/>
       </w:pPr>
       <w:r>
-        <w:t xml:space="preserve">In the Add Data window, click on the </w:t>
-      </w:r>
-      <w:r>
-        <w:rPr>
-          <w:b/>
-        </w:rPr>
-        <w:t>Connect to Folder</w:t>
-      </w:r>
-      <w:r>
-        <w:t xml:space="preserve"> button.</w:t>
-      </w:r>
-    </w:p>
-    <w:p>
+        <w:t xml:space="preserve">On your Windows desktop, click on the </w:t>
+      </w:r>
+      <w:r>
+        <w:rPr>
+          <w:b/>
+        </w:rPr>
+        <w:t>Start</w:t>
+      </w:r>
+      <w:r>
+        <w:t xml:space="preserve"> button, go to </w:t>
+      </w:r>
+      <w:r>
+        <w:rPr>
+          <w:b/>
+        </w:rPr>
+        <w:t>All Programs &gt;&gt; ArcGIS</w:t>
+      </w:r>
+      <w:r>
+        <w:t xml:space="preserve"> and click on </w:t>
+      </w:r>
+      <w:proofErr w:type="spellStart"/>
+      <w:r>
+        <w:rPr>
+          <w:b/>
+        </w:rPr>
+        <w:t>ArcGlobe</w:t>
+      </w:r>
+      <w:proofErr w:type="spellEnd"/>
+      <w:r>
+        <w:t>.</w:t>
+      </w:r>
+    </w:p>
+    <w:p>
+      <w:proofErr w:type="spellStart"/>
+      <w:r>
+        <w:t>ArcGlobe</w:t>
+      </w:r>
+      <w:proofErr w:type="spellEnd"/>
+      <w:r>
+        <w:t xml:space="preserve"> is similar to Google Earth. It allows you to display all ArcGIS </w:t>
+      </w:r>
+      <w:r>
+        <w:t>layers</w:t>
+      </w:r>
+      <w:r>
+        <w:t xml:space="preserve"> on a 3D globe.</w:t>
+      </w:r>
+    </w:p>
+    <w:p>
+      <w:pPr>
+        <w:pStyle w:val="Instructions"/>
+      </w:pPr>
+      <w:r>
+        <w:t xml:space="preserve">If an </w:t>
+      </w:r>
+      <w:proofErr w:type="spellStart"/>
+      <w:r>
+        <w:rPr>
+          <w:b/>
+        </w:rPr>
+        <w:t>ArcGlobe</w:t>
+      </w:r>
+      <w:proofErr w:type="spellEnd"/>
+      <w:r>
+        <w:rPr>
+          <w:b/>
+        </w:rPr>
+        <w:t xml:space="preserve"> - Getting Started</w:t>
+      </w:r>
+      <w:r>
+        <w:t xml:space="preserve"> window pops up, click </w:t>
+      </w:r>
+      <w:r>
+        <w:rPr>
+          <w:b/>
+        </w:rPr>
+        <w:t>OK</w:t>
+      </w:r>
+      <w:r>
+        <w:t xml:space="preserve"> to accept the default settings.</w:t>
+      </w:r>
+    </w:p>
+    <w:p>
+      <w:pPr>
+        <w:pStyle w:val="Instructions"/>
+      </w:pPr>
+      <w:r>
+        <w:t xml:space="preserve">Click the </w:t>
+      </w:r>
+      <w:r>
+        <w:rPr>
+          <w:b/>
+        </w:rPr>
+        <w:t>Add Data</w:t>
+      </w:r>
+      <w:r>
+        <w:t xml:space="preserve"> </w:t>
+      </w:r>
+      <w:proofErr w:type="gramStart"/>
+      <w:r>
+        <w:t xml:space="preserve">button </w:t>
+      </w:r>
+      <w:proofErr w:type="gramEnd"/>
       <w:r>
         <w:rPr>
           <w:noProof/>
         </w:rPr>
         <w:drawing>
-          <wp:inline distT="0" distB="0" distL="0" distR="0" wp14:anchorId="44128E96" wp14:editId="4DE28423">
-            <wp:extent cx="4810125" cy="835092"/>
-            <wp:effectExtent l="0" t="0" r="0" b="3175"/>
-            <wp:docPr id="5" name="Picture 5"/>
+          <wp:inline distT="0" distB="0" distL="0" distR="0" wp14:anchorId="72D0F1EE" wp14:editId="54DE3351">
+            <wp:extent cx="200025" cy="161925"/>
+            <wp:effectExtent l="0" t="0" r="9525" b="9525"/>
+            <wp:docPr id="10" name="Picture 10"/>
             <wp:cNvGraphicFramePr>
               <a:graphicFrameLocks xmlns:a="http://schemas.openxmlformats.org/drawingml/2006/main" noChangeAspect="1"/>
             </wp:cNvGraphicFramePr>
@@ -2544,6 +2636,81 @@
                   <pic:spPr>
                     <a:xfrm>
                       <a:off x="0" y="0"/>
+                      <a:ext cx="200025" cy="161925"/>
+                    </a:xfrm>
+                    <a:prstGeom prst="rect">
+                      <a:avLst/>
+                    </a:prstGeom>
+                  </pic:spPr>
+                </pic:pic>
+              </a:graphicData>
+            </a:graphic>
+          </wp:inline>
+        </w:drawing>
+      </w:r>
+      <w:r>
+        <w:t>.</w:t>
+      </w:r>
+    </w:p>
+    <w:p>
+      <w:r>
+        <w:t xml:space="preserve">You first will need to create a folder connection to your </w:t>
+      </w:r>
+      <w:proofErr w:type="spellStart"/>
+      <w:r>
+        <w:t>Tissot</w:t>
+      </w:r>
+      <w:proofErr w:type="spellEnd"/>
+      <w:r>
+        <w:t xml:space="preserve"> workspace.</w:t>
+      </w:r>
+    </w:p>
+    <w:p>
+      <w:pPr>
+        <w:pStyle w:val="Instructions"/>
+      </w:pPr>
+      <w:r>
+        <w:t xml:space="preserve">In the Add Data window, click on the </w:t>
+      </w:r>
+      <w:r>
+        <w:rPr>
+          <w:b/>
+        </w:rPr>
+        <w:t>Connect to Folder</w:t>
+      </w:r>
+      <w:r>
+        <w:t xml:space="preserve"> button.</w:t>
+      </w:r>
+    </w:p>
+    <w:p>
+      <w:r>
+        <w:rPr>
+          <w:noProof/>
+        </w:rPr>
+        <w:drawing>
+          <wp:inline distT="0" distB="0" distL="0" distR="0" wp14:anchorId="44128E96" wp14:editId="4DE28423">
+            <wp:extent cx="4810125" cy="835092"/>
+            <wp:effectExtent l="0" t="0" r="0" b="3175"/>
+            <wp:docPr id="5" name="Picture 5"/>
+            <wp:cNvGraphicFramePr>
+              <a:graphicFrameLocks xmlns:a="http://schemas.openxmlformats.org/drawingml/2006/main" noChangeAspect="1"/>
+            </wp:cNvGraphicFramePr>
+            <a:graphic xmlns:a="http://schemas.openxmlformats.org/drawingml/2006/main">
+              <a:graphicData uri="http://schemas.openxmlformats.org/drawingml/2006/picture">
+                <pic:pic xmlns:pic="http://schemas.openxmlformats.org/drawingml/2006/picture">
+                  <pic:nvPicPr>
+                    <pic:cNvPr id="0" name=""/>
+                    <pic:cNvPicPr/>
+                  </pic:nvPicPr>
+                  <pic:blipFill>
+                    <a:blip r:embed="rId26"/>
+                    <a:stretch>
+                      <a:fillRect/>
+                    </a:stretch>
+                  </pic:blipFill>
+                  <pic:spPr>
+                    <a:xfrm>
+                      <a:off x="0" y="0"/>
                       <a:ext cx="4834049" cy="839246"/>
                     </a:xfrm>
                     <a:prstGeom prst="rect">
@@ -2584,7 +2751,6 @@
         <w:pStyle w:val="Instructions"/>
       </w:pPr>
       <w:r>
-        <w:lastRenderedPageBreak/>
         <w:t xml:space="preserve">In the Add Data window, navigate to your </w:t>
       </w:r>
       <w:proofErr w:type="spellStart"/>
@@ -2652,7 +2818,7 @@
                     <pic:cNvPicPr/>
                   </pic:nvPicPr>
                   <pic:blipFill>
-                    <a:blip r:embed="rId26"/>
+                    <a:blip r:embed="rId27"/>
                     <a:stretch>
                       <a:fillRect/>
                     </a:stretch>
@@ -2755,7 +2921,7 @@
                     <pic:cNvPicPr/>
                   </pic:nvPicPr>
                   <pic:blipFill>
-                    <a:blip r:embed="rId27"/>
+                    <a:blip r:embed="rId28"/>
                     <a:stretch>
                       <a:fillRect/>
                     </a:stretch>
@@ -2813,7 +2979,7 @@
                     <pic:cNvPicPr/>
                   </pic:nvPicPr>
                   <pic:blipFill>
-                    <a:blip r:embed="rId28"/>
+                    <a:blip r:embed="rId29"/>
                     <a:stretch>
                       <a:fillRect/>
                     </a:stretch>
@@ -2901,7 +3067,6 @@
         <w:rPr>
           <w:noProof/>
         </w:rPr>
-        <w:lastRenderedPageBreak/>
         <w:drawing>
           <wp:inline distT="0" distB="0" distL="0" distR="0">
             <wp:extent cx="1552792" cy="1133633"/>
@@ -2918,7 +3083,7 @@
                     <pic:cNvPicPr/>
                   </pic:nvPicPr>
                   <pic:blipFill>
-                    <a:blip r:embed="rId29">
+                    <a:blip r:embed="rId30">
                       <a:extLst>
                         <a:ext uri="{28A0092B-C50C-407E-A947-70E740481C1C}">
                           <a14:useLocalDpi xmlns:a14="http://schemas.microsoft.com/office/drawing/2010/main" val="0"/>
@@ -2977,7 +3142,7 @@
                     <pic:cNvPicPr/>
                   </pic:nvPicPr>
                   <pic:blipFill>
-                    <a:blip r:embed="rId30"/>
+                    <a:blip r:embed="rId31"/>
                     <a:stretch>
                       <a:fillRect/>
                     </a:stretch>
@@ -3080,7 +3245,7 @@
                     <pic:cNvPicPr/>
                   </pic:nvPicPr>
                   <pic:blipFill>
-                    <a:blip r:embed="rId31"/>
+                    <a:blip r:embed="rId32"/>
                     <a:stretch>
                       <a:fillRect/>
                     </a:stretch>
@@ -3141,7 +3306,6 @@
         <w:rPr>
           <w:noProof/>
         </w:rPr>
-        <w:lastRenderedPageBreak/>
         <w:drawing>
           <wp:inline distT="0" distB="0" distL="0" distR="0" wp14:anchorId="7D601CE6" wp14:editId="6B419080">
             <wp:extent cx="2476500" cy="1459127"/>
@@ -3158,7 +3322,7 @@
                     <pic:cNvPicPr/>
                   </pic:nvPicPr>
                   <pic:blipFill>
-                    <a:blip r:embed="rId32"/>
+                    <a:blip r:embed="rId33"/>
                     <a:stretch>
                       <a:fillRect/>
                     </a:stretch>
@@ -3227,7 +3391,7 @@
                     <pic:cNvPicPr/>
                   </pic:nvPicPr>
                   <pic:blipFill>
-                    <a:blip r:embed="rId33"/>
+                    <a:blip r:embed="rId34"/>
                     <a:stretch>
                       <a:fillRect/>
                     </a:stretch>
@@ -3312,7 +3476,7 @@
                     <pic:cNvPicPr/>
                   </pic:nvPicPr>
                   <pic:blipFill>
-                    <a:blip r:embed="rId34"/>
+                    <a:blip r:embed="rId35"/>
                     <a:stretch>
                       <a:fillRect/>
                     </a:stretch>
@@ -3391,9 +3555,8 @@
       <w:pPr>
         <w:pStyle w:val="Stepheader-GIS"/>
       </w:pPr>
-      <w:bookmarkStart w:id="4" w:name="_Toc290474637"/>
-      <w:r>
-        <w:lastRenderedPageBreak/>
+      <w:bookmarkStart w:id="5" w:name="_Toc503785536"/>
+      <w:r>
         <w:t xml:space="preserve">View </w:t>
       </w:r>
       <w:proofErr w:type="spellStart"/>
@@ -3407,7 +3570,7 @@
       <w:r>
         <w:t>a modified orthogonal projection</w:t>
       </w:r>
-      <w:bookmarkEnd w:id="4"/>
+      <w:bookmarkEnd w:id="5"/>
     </w:p>
     <w:p>
       <w:pPr>
@@ -3490,7 +3653,7 @@
                     <pic:cNvPicPr/>
                   </pic:nvPicPr>
                   <pic:blipFill>
-                    <a:blip r:embed="rId35"/>
+                    <a:blip r:embed="rId36"/>
                     <a:stretch>
                       <a:fillRect/>
                     </a:stretch>
@@ -3627,7 +3790,7 @@
                     <pic:cNvPicPr/>
                   </pic:nvPicPr>
                   <pic:blipFill>
-                    <a:blip r:embed="rId36">
+                    <a:blip r:embed="rId37">
                       <a:extLst>
                         <a:ext uri="{28A0092B-C50C-407E-A947-70E740481C1C}">
                           <a14:useLocalDpi xmlns:a14="http://schemas.microsoft.com/office/drawing/2010/main" val="0"/>
@@ -3745,7 +3908,6 @@
         <w:rPr>
           <w:noProof/>
         </w:rPr>
-        <w:lastRenderedPageBreak/>
         <w:drawing>
           <wp:inline distT="0" distB="0" distL="0" distR="0" wp14:anchorId="6300D5A6" wp14:editId="5A27D41D">
             <wp:extent cx="2524125" cy="1785357"/>
@@ -3762,7 +3924,7 @@
                     <pic:cNvPicPr/>
                   </pic:nvPicPr>
                   <pic:blipFill>
-                    <a:blip r:embed="rId37"/>
+                    <a:blip r:embed="rId38"/>
                     <a:stretch>
                       <a:fillRect/>
                     </a:stretch>
@@ -3834,7 +3996,7 @@
                     <pic:cNvPicPr/>
                   </pic:nvPicPr>
                   <pic:blipFill>
-                    <a:blip r:embed="rId31"/>
+                    <a:blip r:embed="rId32"/>
                     <a:stretch>
                       <a:fillRect/>
                     </a:stretch>
@@ -3911,7 +4073,7 @@
                     <pic:cNvPicPr/>
                   </pic:nvPicPr>
                   <pic:blipFill>
-                    <a:blip r:embed="rId32"/>
+                    <a:blip r:embed="rId33"/>
                     <a:stretch>
                       <a:fillRect/>
                     </a:stretch>
@@ -3986,7 +4148,7 @@
                     <pic:cNvPicPr/>
                   </pic:nvPicPr>
                   <pic:blipFill>
-                    <a:blip r:embed="rId33"/>
+                    <a:blip r:embed="rId34"/>
                     <a:stretch>
                       <a:fillRect/>
                     </a:stretch>
@@ -4017,7 +4179,6 @@
     </w:p>
     <w:p>
       <w:r>
-        <w:lastRenderedPageBreak/>
         <w:t xml:space="preserve">You’ll probably note that each circle area is different. ArcMap is interpreting the shape of the circles as they are displayed in the View window (i.e. the features are now interpreted as different sized ellipses). </w:t>
       </w:r>
     </w:p>
@@ -4031,68 +4192,6 @@
             <wp:extent cx="1895475" cy="1819275"/>
             <wp:effectExtent l="0" t="0" r="9525" b="9525"/>
             <wp:docPr id="28" name="Picture 28"/>
-            <wp:cNvGraphicFramePr>
-              <a:graphicFrameLocks xmlns:a="http://schemas.openxmlformats.org/drawingml/2006/main" noChangeAspect="1"/>
-            </wp:cNvGraphicFramePr>
-            <a:graphic xmlns:a="http://schemas.openxmlformats.org/drawingml/2006/main">
-              <a:graphicData uri="http://schemas.openxmlformats.org/drawingml/2006/picture">
-                <pic:pic xmlns:pic="http://schemas.openxmlformats.org/drawingml/2006/picture">
-                  <pic:nvPicPr>
-                    <pic:cNvPr id="0" name=""/>
-                    <pic:cNvPicPr/>
-                  </pic:nvPicPr>
-                  <pic:blipFill>
-                    <a:blip r:embed="rId38"/>
-                    <a:stretch>
-                      <a:fillRect/>
-                    </a:stretch>
-                  </pic:blipFill>
-                  <pic:spPr>
-                    <a:xfrm>
-                      <a:off x="0" y="0"/>
-                      <a:ext cx="1895475" cy="1819275"/>
-                    </a:xfrm>
-                    <a:prstGeom prst="rect">
-                      <a:avLst/>
-                    </a:prstGeom>
-                  </pic:spPr>
-                </pic:pic>
-              </a:graphicData>
-            </a:graphic>
-          </wp:inline>
-        </w:drawing>
-      </w:r>
-    </w:p>
-    <w:p>
-      <w:r>
-        <w:t>However, the closer the circle feature is to the center of the view extent, the closer it</w:t>
-      </w:r>
-      <w:r>
-        <w:t>s</w:t>
-      </w:r>
-      <w:r>
-        <w:t xml:space="preserve"> area value is to the theoretical area value. This is the nature of an ort</w:t>
-      </w:r>
-      <w:r>
-        <w:t xml:space="preserve">hographic (planar) projection. Features closest to the center of the map extent (i.e. the location where the projected plane touches the earth surface) suffer less distortion </w:t>
-      </w:r>
-      <w:r>
-        <w:t xml:space="preserve">in area, </w:t>
-      </w:r>
-      <w:r>
-        <w:t>shape and orientation than those further away.</w:t>
-      </w:r>
-    </w:p>
-    <w:p>
-      <w:r>
-        <w:rPr>
-          <w:noProof/>
-        </w:rPr>
-        <w:drawing>
-          <wp:inline distT="0" distB="0" distL="0" distR="0" wp14:anchorId="2BD63B2B" wp14:editId="66906359">
-            <wp:extent cx="1390650" cy="2600325"/>
-            <wp:effectExtent l="0" t="0" r="0" b="9525"/>
-            <wp:docPr id="29" name="Picture 29"/>
             <wp:cNvGraphicFramePr>
               <a:graphicFrameLocks xmlns:a="http://schemas.openxmlformats.org/drawingml/2006/main" noChangeAspect="1"/>
             </wp:cNvGraphicFramePr>
@@ -4112,6 +4211,68 @@
                   <pic:spPr>
                     <a:xfrm>
                       <a:off x="0" y="0"/>
+                      <a:ext cx="1895475" cy="1819275"/>
+                    </a:xfrm>
+                    <a:prstGeom prst="rect">
+                      <a:avLst/>
+                    </a:prstGeom>
+                  </pic:spPr>
+                </pic:pic>
+              </a:graphicData>
+            </a:graphic>
+          </wp:inline>
+        </w:drawing>
+      </w:r>
+    </w:p>
+    <w:p>
+      <w:r>
+        <w:t>However, the closer the circle feature is to the center of the view extent, the closer it</w:t>
+      </w:r>
+      <w:r>
+        <w:t>s</w:t>
+      </w:r>
+      <w:r>
+        <w:t xml:space="preserve"> area value is to the theoretical area value. This is the nature of an ort</w:t>
+      </w:r>
+      <w:r>
+        <w:t xml:space="preserve">hographic (planar) projection. Features closest to the center of the map extent (i.e. the location where the projected plane touches the earth surface) suffer less distortion </w:t>
+      </w:r>
+      <w:r>
+        <w:t xml:space="preserve">in area, </w:t>
+      </w:r>
+      <w:r>
+        <w:t>shape and orientation than those further away.</w:t>
+      </w:r>
+    </w:p>
+    <w:p>
+      <w:r>
+        <w:rPr>
+          <w:noProof/>
+        </w:rPr>
+        <w:drawing>
+          <wp:inline distT="0" distB="0" distL="0" distR="0" wp14:anchorId="2BD63B2B" wp14:editId="66906359">
+            <wp:extent cx="1390650" cy="2600325"/>
+            <wp:effectExtent l="0" t="0" r="0" b="9525"/>
+            <wp:docPr id="29" name="Picture 29"/>
+            <wp:cNvGraphicFramePr>
+              <a:graphicFrameLocks xmlns:a="http://schemas.openxmlformats.org/drawingml/2006/main" noChangeAspect="1"/>
+            </wp:cNvGraphicFramePr>
+            <a:graphic xmlns:a="http://schemas.openxmlformats.org/drawingml/2006/main">
+              <a:graphicData uri="http://schemas.openxmlformats.org/drawingml/2006/picture">
+                <pic:pic xmlns:pic="http://schemas.openxmlformats.org/drawingml/2006/picture">
+                  <pic:nvPicPr>
+                    <pic:cNvPr id="0" name=""/>
+                    <pic:cNvPicPr/>
+                  </pic:nvPicPr>
+                  <pic:blipFill>
+                    <a:blip r:embed="rId40"/>
+                    <a:stretch>
+                      <a:fillRect/>
+                    </a:stretch>
+                  </pic:blipFill>
+                  <pic:spPr>
+                    <a:xfrm>
+                      <a:off x="0" y="0"/>
                       <a:ext cx="1390650" cy="2600325"/>
                     </a:xfrm>
                     <a:prstGeom prst="rect">
@@ -4251,7 +4412,6 @@
         <w:rPr>
           <w:noProof/>
         </w:rPr>
-        <w:lastRenderedPageBreak/>
         <w:drawing>
           <wp:inline distT="0" distB="0" distL="0" distR="0" wp14:anchorId="053A02C2" wp14:editId="1D887DDB">
             <wp:extent cx="3619500" cy="1714500"/>
@@ -4268,7 +4428,7 @@
                     <pic:cNvPicPr/>
                   </pic:nvPicPr>
                   <pic:blipFill>
-                    <a:blip r:embed="rId40"/>
+                    <a:blip r:embed="rId41"/>
                     <a:stretch>
                       <a:fillRect/>
                     </a:stretch>
@@ -4380,7 +4540,7 @@
                     <pic:cNvPicPr/>
                   </pic:nvPicPr>
                   <pic:blipFill>
-                    <a:blip r:embed="rId41"/>
+                    <a:blip r:embed="rId42"/>
                     <a:stretch>
                       <a:fillRect/>
                     </a:stretch>
@@ -4518,7 +4678,7 @@
                     <pic:cNvPicPr/>
                   </pic:nvPicPr>
                   <pic:blipFill>
-                    <a:blip r:embed="rId31"/>
+                    <a:blip r:embed="rId32"/>
                     <a:stretch>
                       <a:fillRect/>
                     </a:stretch>
@@ -4578,7 +4738,6 @@
         <w:rPr>
           <w:noProof/>
         </w:rPr>
-        <w:lastRenderedPageBreak/>
         <w:drawing>
           <wp:inline distT="0" distB="0" distL="0" distR="0" wp14:anchorId="3CE4D6C6" wp14:editId="34E7EF88">
             <wp:extent cx="1647825" cy="2095500"/>
@@ -4595,7 +4754,7 @@
                     <pic:cNvPicPr/>
                   </pic:nvPicPr>
                   <pic:blipFill>
-                    <a:blip r:embed="rId42"/>
+                    <a:blip r:embed="rId43"/>
                     <a:stretch>
                       <a:fillRect/>
                     </a:stretch>
@@ -4620,7 +4779,7 @@
       <w:pPr>
         <w:pStyle w:val="Stepheader-GIS"/>
       </w:pPr>
-      <w:bookmarkStart w:id="5" w:name="_Toc290474638"/>
+      <w:bookmarkStart w:id="6" w:name="_Toc503785537"/>
       <w:r>
         <w:t xml:space="preserve">View </w:t>
       </w:r>
@@ -4632,7 +4791,7 @@
       <w:r>
         <w:t xml:space="preserve"> circles in other projections</w:t>
       </w:r>
-      <w:bookmarkEnd w:id="5"/>
+      <w:bookmarkEnd w:id="6"/>
     </w:p>
     <w:p>
       <w:r>
@@ -4736,7 +4895,6 @@
         <w:rPr>
           <w:noProof/>
         </w:rPr>
-        <w:lastRenderedPageBreak/>
         <w:drawing>
           <wp:inline distT="0" distB="0" distL="0" distR="0" wp14:anchorId="32EF0AE5" wp14:editId="65D5096B">
             <wp:extent cx="2552700" cy="4791075"/>
@@ -4753,7 +4911,7 @@
                     <pic:cNvPicPr/>
                   </pic:nvPicPr>
                   <pic:blipFill rotWithShape="1">
-                    <a:blip r:embed="rId43"/>
+                    <a:blip r:embed="rId44"/>
                     <a:srcRect t="8044"/>
                     <a:stretch/>
                   </pic:blipFill>
@@ -4861,7 +5019,7 @@
                     <pic:cNvPicPr/>
                   </pic:nvPicPr>
                   <pic:blipFill>
-                    <a:blip r:embed="rId44">
+                    <a:blip r:embed="rId45">
                       <a:extLst>
                         <a:ext uri="{28A0092B-C50C-407E-A947-70E740481C1C}">
                           <a14:useLocalDpi xmlns:a14="http://schemas.microsoft.com/office/drawing/2010/main" val="0"/>
@@ -4912,7 +5070,6 @@
         <w:rPr>
           <w:noProof/>
         </w:rPr>
-        <w:lastRenderedPageBreak/>
         <w:drawing>
           <wp:inline distT="0" distB="0" distL="0" distR="0" wp14:anchorId="3DF235DB" wp14:editId="429848C2">
             <wp:extent cx="3228975" cy="3106839"/>
@@ -4929,7 +5086,7 @@
                     <pic:cNvPicPr/>
                   </pic:nvPicPr>
                   <pic:blipFill>
-                    <a:blip r:embed="rId45"/>
+                    <a:blip r:embed="rId46"/>
                     <a:stretch>
                       <a:fillRect/>
                     </a:stretch>
@@ -5017,7 +5174,7 @@
                     <pic:cNvPicPr/>
                   </pic:nvPicPr>
                   <pic:blipFill>
-                    <a:blip r:embed="rId46"/>
+                    <a:blip r:embed="rId47"/>
                     <a:stretch>
                       <a:fillRect/>
                     </a:stretch>
@@ -5040,7 +5197,6 @@
     </w:p>
     <w:p>
       <w:r>
-        <w:lastRenderedPageBreak/>
         <w:t>Let’s explore another</w:t>
       </w:r>
       <w:r>
@@ -5159,7 +5315,7 @@
                     <pic:cNvPicPr/>
                   </pic:nvPicPr>
                   <pic:blipFill>
-                    <a:blip r:embed="rId47"/>
+                    <a:blip r:embed="rId48"/>
                     <a:stretch>
                       <a:fillRect/>
                     </a:stretch>
@@ -5262,7 +5418,7 @@
                     <pic:cNvPicPr/>
                   </pic:nvPicPr>
                   <pic:blipFill>
-                    <a:blip r:embed="rId48"/>
+                    <a:blip r:embed="rId49"/>
                     <a:stretch>
                       <a:fillRect/>
                     </a:stretch>
@@ -5317,7 +5473,6 @@
         <w:rPr>
           <w:noProof/>
         </w:rPr>
-        <w:lastRenderedPageBreak/>
         <w:drawing>
           <wp:inline distT="0" distB="0" distL="0" distR="0" wp14:anchorId="0ABAE65F" wp14:editId="75EB259D">
             <wp:extent cx="1304925" cy="676275"/>
@@ -5334,7 +5489,7 @@
                     <pic:cNvPicPr/>
                   </pic:nvPicPr>
                   <pic:blipFill>
-                    <a:blip r:embed="rId49"/>
+                    <a:blip r:embed="rId50"/>
                     <a:stretch>
                       <a:fillRect/>
                     </a:stretch>
@@ -5406,7 +5561,7 @@
                     <pic:cNvPicPr/>
                   </pic:nvPicPr>
                   <pic:blipFill>
-                    <a:blip r:embed="rId31"/>
+                    <a:blip r:embed="rId32"/>
                     <a:stretch>
                       <a:fillRect/>
                     </a:stretch>
@@ -5471,7 +5626,7 @@
                     <pic:cNvPicPr/>
                   </pic:nvPicPr>
                   <pic:blipFill>
-                    <a:blip r:embed="rId50"/>
+                    <a:blip r:embed="rId51"/>
                     <a:stretch>
                       <a:fillRect/>
                     </a:stretch>
@@ -5545,7 +5700,7 @@
                     <pic:cNvPicPr/>
                   </pic:nvPicPr>
                   <pic:blipFill>
-                    <a:blip r:embed="rId51"/>
+                    <a:blip r:embed="rId52"/>
                     <a:stretch>
                       <a:fillRect/>
                     </a:stretch>
@@ -5592,7 +5747,6 @@
         <w:rPr>
           <w:noProof/>
         </w:rPr>
-        <w:lastRenderedPageBreak/>
         <w:drawing>
           <wp:inline distT="0" distB="0" distL="0" distR="0" wp14:anchorId="3E963941" wp14:editId="5C7D7593">
             <wp:extent cx="1990725" cy="3228975"/>
@@ -5609,7 +5763,7 @@
                     <pic:cNvPicPr/>
                   </pic:nvPicPr>
                   <pic:blipFill>
-                    <a:blip r:embed="rId52"/>
+                    <a:blip r:embed="rId53"/>
                     <a:stretch>
                       <a:fillRect/>
                     </a:stretch>
@@ -5686,7 +5840,7 @@
                     <pic:cNvPicPr/>
                   </pic:nvPicPr>
                   <pic:blipFill>
-                    <a:blip r:embed="rId53"/>
+                    <a:blip r:embed="rId54"/>
                     <a:stretch>
                       <a:fillRect/>
                     </a:stretch>
@@ -5840,7 +5994,6 @@
         <w:rPr>
           <w:noProof/>
         </w:rPr>
-        <w:lastRenderedPageBreak/>
         <w:drawing>
           <wp:inline distT="0" distB="0" distL="0" distR="0" wp14:anchorId="025C1D11" wp14:editId="2F475D0E">
             <wp:extent cx="2333625" cy="1352550"/>
@@ -5857,7 +6010,7 @@
                     <pic:cNvPicPr/>
                   </pic:nvPicPr>
                   <pic:blipFill>
-                    <a:blip r:embed="rId54"/>
+                    <a:blip r:embed="rId55"/>
                     <a:stretch>
                       <a:fillRect/>
                     </a:stretch>
@@ -5956,7 +6109,6 @@
         <w:rPr>
           <w:noProof/>
         </w:rPr>
-        <w:lastRenderedPageBreak/>
         <w:drawing>
           <wp:inline distT="0" distB="0" distL="0" distR="0" wp14:anchorId="64C78406" wp14:editId="64562216">
             <wp:extent cx="3257550" cy="5114925"/>
@@ -5973,7 +6125,7 @@
                     <pic:cNvPicPr/>
                   </pic:nvPicPr>
                   <pic:blipFill>
-                    <a:blip r:embed="rId55"/>
+                    <a:blip r:embed="rId56"/>
                     <a:stretch>
                       <a:fillRect/>
                     </a:stretch>
@@ -6109,7 +6261,7 @@
                     <pic:cNvPicPr/>
                   </pic:nvPicPr>
                   <pic:blipFill>
-                    <a:blip r:embed="rId56"/>
+                    <a:blip r:embed="rId57"/>
                     <a:stretch>
                       <a:fillRect/>
                     </a:stretch>
@@ -6152,7 +6304,6 @@
         <w:pStyle w:val="Instructions"/>
       </w:pPr>
       <w:r>
-        <w:lastRenderedPageBreak/>
         <w:t xml:space="preserve">If a warning message window pops up, click </w:t>
       </w:r>
       <w:proofErr w:type="gramStart"/>
@@ -6194,7 +6345,7 @@
                     <pic:cNvPicPr/>
                   </pic:nvPicPr>
                   <pic:blipFill>
-                    <a:blip r:embed="rId57"/>
+                    <a:blip r:embed="rId58"/>
                     <a:stretch>
                       <a:fillRect/>
                     </a:stretch>
@@ -6229,11 +6380,11 @@
       <w:pPr>
         <w:pStyle w:val="Stepheader-GIS"/>
       </w:pPr>
-      <w:bookmarkStart w:id="6" w:name="_Toc290474639"/>
+      <w:bookmarkStart w:id="7" w:name="_Toc503785538"/>
       <w:r>
         <w:t>Explore other projections on your own</w:t>
       </w:r>
-      <w:bookmarkEnd w:id="6"/>
+      <w:bookmarkEnd w:id="7"/>
     </w:p>
     <w:p>
       <w:r>
@@ -6299,7 +6450,7 @@
                     <pic:cNvPicPr/>
                   </pic:nvPicPr>
                   <pic:blipFill>
-                    <a:blip r:embed="rId58" cstate="print">
+                    <a:blip r:embed="rId59" cstate="print">
                       <a:extLst>
                         <a:ext uri="{28A0092B-C50C-407E-A947-70E740481C1C}">
                           <a14:useLocalDpi xmlns:a14="http://schemas.microsoft.com/office/drawing/2010/main" val="0"/>
@@ -6361,8 +6512,6 @@
         </w:rPr>
         <w:t xml:space="preserve"> </w:t>
       </w:r>
-      <w:bookmarkStart w:id="7" w:name="_GoBack"/>
-      <w:bookmarkEnd w:id="7"/>
       <w:sdt>
         <w:sdtPr>
           <w:rPr>
@@ -6375,7 +6524,7 @@
           <w:tag w:val=""/>
           <w:id w:val="96376926"/>
           <w:dataBinding w:prefixMappings="xmlns:ns0='http://schemas.microsoft.com/office/2006/coverPageProps' " w:xpath="/ns0:CoverPageProperties[1]/ns0:PublishDate[1]" w:storeItemID="{55AF091B-3C7A-41E3-B477-F2FDAA23CFDA}"/>
-          <w:date w:fullDate="2016-08-25T00:00:00Z">
+          <w:date w:fullDate="2018-01-15T00:00:00Z">
             <w:dateFormat w:val="M/d/yyyy"/>
             <w:lid w:val="en-US"/>
             <w:storeMappedDataAs w:val="dateTime"/>
@@ -6391,7 +6540,7 @@
               <w:sz w:val="20"/>
               <w:szCs w:val="20"/>
             </w:rPr>
-            <w:t>8/25/2016</w:t>
+            <w:t>1/15/2018</w:t>
           </w:r>
         </w:sdtContent>
       </w:sdt>
@@ -8361,7 +8510,7 @@
 
 <file path=customXml/item1.xml><?xml version="1.0" encoding="utf-8"?>
 <CoverPageProperties xmlns="http://schemas.microsoft.com/office/2006/coverPageProps">
-  <PublishDate>2016-08-25T00:00:00</PublishDate>
+  <PublishDate>2018-01-15T00:00:00</PublishDate>
   <Abstract/>
   <CompanyAddress/>
   <CompanyPhone/>
@@ -8383,7 +8532,7 @@
 </file>
 
 <file path=customXml/itemProps2.xml><?xml version="1.0" encoding="utf-8"?>
-<ds:datastoreItem xmlns:ds="http://schemas.openxmlformats.org/officeDocument/2006/customXml" ds:itemID="{C65DC87F-1079-4457-BFC5-DD4E29EFD9FE}">
+<ds:datastoreItem xmlns:ds="http://schemas.openxmlformats.org/officeDocument/2006/customXml" ds:itemID="{64F8ED07-7197-4D65-9CDA-24167ECC58FE}">
   <ds:schemaRefs>
     <ds:schemaRef ds:uri="http://schemas.openxmlformats.org/officeDocument/2006/bibliography"/>
   </ds:schemaRefs>

--- a/Tissot_circle.docx
+++ b/Tissot_circle.docx
@@ -1762,12 +1762,7 @@
     </w:p>
     <w:p>
       <w:r>
-        <w:t xml:space="preserve">Buffer creation is sensitive to </w:t>
-      </w:r>
-      <w:bookmarkStart w:id="3" w:name="_GoBack"/>
-      <w:bookmarkEnd w:id="3"/>
-      <w:r>
-        <w:t>coordinate systems used. So if you want to create a perfect circle that covers a relatively large region and that avoids distortions that can accompany some projected coordinate systems, it’s best to use a geographic coordinate system as the output coordinate. This will result in a geodesic circle output.</w:t>
+        <w:t>Buffer creation is sensitive to coordinate systems used. So if you want to create a perfect circle that covers a relatively large region and that avoids distortions that can accompany some projected coordinate systems, it’s best to use a geographic coordinate system as the output coordinate. This will result in a geodesic circle output.</w:t>
       </w:r>
     </w:p>
     <w:p>
@@ -2397,7 +2392,7 @@
       <w:pPr>
         <w:pStyle w:val="Stepheader-GIS"/>
       </w:pPr>
-      <w:bookmarkStart w:id="4" w:name="_Toc503785535"/>
+      <w:bookmarkStart w:id="3" w:name="_Toc503785535"/>
       <w:r>
         <w:t xml:space="preserve">View the </w:t>
       </w:r>
@@ -2413,7 +2408,7 @@
       <w:r>
         <w:t>ArcGlobe</w:t>
       </w:r>
-      <w:bookmarkEnd w:id="4"/>
+      <w:bookmarkEnd w:id="3"/>
       <w:proofErr w:type="spellEnd"/>
     </w:p>
     <w:p>
@@ -3181,7 +3176,7 @@
         <w:t>approximate</w:t>
       </w:r>
       <w:r>
-        <w:t xml:space="preserve"> 2</w:t>
+        <w:t xml:space="preserve"> </w:t>
       </w:r>
       <w:r>
         <w:rPr>
@@ -3190,7 +3185,10 @@
         <w:t></w:t>
       </w:r>
       <w:r>
-        <w:t>r² or 2 x 3.14 x 600² = 1,130,973 km².</w:t>
+        <w:t xml:space="preserve">r² or </w:t>
+      </w:r>
+      <w:r>
+        <w:t>3.14 x 600² = 1,130,973 km².</w:t>
       </w:r>
     </w:p>
     <w:p>
@@ -3555,7 +3553,7 @@
       <w:pPr>
         <w:pStyle w:val="Stepheader-GIS"/>
       </w:pPr>
-      <w:bookmarkStart w:id="5" w:name="_Toc503785536"/>
+      <w:bookmarkStart w:id="4" w:name="_Toc503785536"/>
       <w:r>
         <w:t xml:space="preserve">View </w:t>
       </w:r>
@@ -3570,7 +3568,7 @@
       <w:r>
         <w:t>a modified orthogonal projection</w:t>
       </w:r>
-      <w:bookmarkEnd w:id="5"/>
+      <w:bookmarkEnd w:id="4"/>
     </w:p>
     <w:p>
       <w:pPr>
@@ -4779,7 +4777,7 @@
       <w:pPr>
         <w:pStyle w:val="Stepheader-GIS"/>
       </w:pPr>
-      <w:bookmarkStart w:id="6" w:name="_Toc503785537"/>
+      <w:bookmarkStart w:id="5" w:name="_Toc503785537"/>
       <w:r>
         <w:t xml:space="preserve">View </w:t>
       </w:r>
@@ -4791,7 +4789,7 @@
       <w:r>
         <w:t xml:space="preserve"> circles in other projections</w:t>
       </w:r>
-      <w:bookmarkEnd w:id="6"/>
+      <w:bookmarkEnd w:id="5"/>
     </w:p>
     <w:p>
       <w:r>
@@ -6380,11 +6378,11 @@
       <w:pPr>
         <w:pStyle w:val="Stepheader-GIS"/>
       </w:pPr>
-      <w:bookmarkStart w:id="7" w:name="_Toc503785538"/>
+      <w:bookmarkStart w:id="6" w:name="_Toc503785538"/>
       <w:r>
         <w:t>Explore other projections on your own</w:t>
       </w:r>
-      <w:bookmarkEnd w:id="7"/>
+      <w:bookmarkEnd w:id="6"/>
     </w:p>
     <w:p>
       <w:r>
@@ -6524,7 +6522,7 @@
           <w:tag w:val=""/>
           <w:id w:val="96376926"/>
           <w:dataBinding w:prefixMappings="xmlns:ns0='http://schemas.microsoft.com/office/2006/coverPageProps' " w:xpath="/ns0:CoverPageProperties[1]/ns0:PublishDate[1]" w:storeItemID="{55AF091B-3C7A-41E3-B477-F2FDAA23CFDA}"/>
-          <w:date w:fullDate="2018-01-15T00:00:00Z">
+          <w:date w:fullDate="2018-01-16T00:00:00Z">
             <w:dateFormat w:val="M/d/yyyy"/>
             <w:lid w:val="en-US"/>
             <w:storeMappedDataAs w:val="dateTime"/>
@@ -6540,7 +6538,7 @@
               <w:sz w:val="20"/>
               <w:szCs w:val="20"/>
             </w:rPr>
-            <w:t>1/15/2018</w:t>
+            <w:t>1/16/2018</w:t>
           </w:r>
         </w:sdtContent>
       </w:sdt>
@@ -8510,7 +8508,7 @@
 
 <file path=customXml/item1.xml><?xml version="1.0" encoding="utf-8"?>
 <CoverPageProperties xmlns="http://schemas.microsoft.com/office/2006/coverPageProps">
-  <PublishDate>2018-01-15T00:00:00</PublishDate>
+  <PublishDate>2018-01-16T00:00:00</PublishDate>
   <Abstract/>
   <CompanyAddress/>
   <CompanyPhone/>
@@ -8532,7 +8530,7 @@
 </file>
 
 <file path=customXml/itemProps2.xml><?xml version="1.0" encoding="utf-8"?>
-<ds:datastoreItem xmlns:ds="http://schemas.openxmlformats.org/officeDocument/2006/customXml" ds:itemID="{64F8ED07-7197-4D65-9CDA-24167ECC58FE}">
+<ds:datastoreItem xmlns:ds="http://schemas.openxmlformats.org/officeDocument/2006/customXml" ds:itemID="{CA0D0B8C-632D-452E-BBDA-CB223F6144DC}">
   <ds:schemaRefs>
     <ds:schemaRef ds:uri="http://schemas.openxmlformats.org/officeDocument/2006/bibliography"/>
   </ds:schemaRefs>

--- a/Tissot_circle.docx
+++ b/Tissot_circle.docx
@@ -1,6 +1,6 @@
 
 <file path=word/document.xml><?xml version="1.0" encoding="utf-8"?>
-<w:document xmlns:wpc="http://schemas.microsoft.com/office/word/2010/wordprocessingCanvas" xmlns:mc="http://schemas.openxmlformats.org/markup-compatibility/2006" xmlns:o="urn:schemas-microsoft-com:office:office" xmlns:r="http://schemas.openxmlformats.org/officeDocument/2006/relationships" xmlns:m="http://schemas.openxmlformats.org/officeDocument/2006/math" xmlns:v="urn:schemas-microsoft-com:vml" xmlns:wp14="http://schemas.microsoft.com/office/word/2010/wordprocessingDrawing" xmlns:wp="http://schemas.openxmlformats.org/drawingml/2006/wordprocessingDrawing" xmlns:w10="urn:schemas-microsoft-com:office:word" xmlns:w="http://schemas.openxmlformats.org/wordprocessingml/2006/main" xmlns:w14="http://schemas.microsoft.com/office/word/2010/wordml" xmlns:w15="http://schemas.microsoft.com/office/word/2012/wordml" xmlns:wpg="http://schemas.microsoft.com/office/word/2010/wordprocessingGroup" xmlns:wpi="http://schemas.microsoft.com/office/word/2010/wordprocessingInk" xmlns:wne="http://schemas.microsoft.com/office/word/2006/wordml" xmlns:wps="http://schemas.microsoft.com/office/word/2010/wordprocessingShape" mc:Ignorable="w14 w15 wp14">
+<w:document xmlns:wpc="http://schemas.microsoft.com/office/word/2010/wordprocessingCanvas" xmlns:cx="http://schemas.microsoft.com/office/drawing/2014/chartex" xmlns:cx1="http://schemas.microsoft.com/office/drawing/2015/9/8/chartex" xmlns:mc="http://schemas.openxmlformats.org/markup-compatibility/2006" xmlns:o="urn:schemas-microsoft-com:office:office" xmlns:r="http://schemas.openxmlformats.org/officeDocument/2006/relationships" xmlns:m="http://schemas.openxmlformats.org/officeDocument/2006/math" xmlns:v="urn:schemas-microsoft-com:vml" xmlns:wp14="http://schemas.microsoft.com/office/word/2010/wordprocessingDrawing" xmlns:wp="http://schemas.openxmlformats.org/drawingml/2006/wordprocessingDrawing" xmlns:w10="urn:schemas-microsoft-com:office:word" xmlns:w="http://schemas.openxmlformats.org/wordprocessingml/2006/main" xmlns:w14="http://schemas.microsoft.com/office/word/2010/wordml" xmlns:w15="http://schemas.microsoft.com/office/word/2012/wordml" xmlns:w16se="http://schemas.microsoft.com/office/word/2015/wordml/symex" xmlns:wpg="http://schemas.microsoft.com/office/word/2010/wordprocessingGroup" xmlns:wpi="http://schemas.microsoft.com/office/word/2010/wordprocessingInk" xmlns:wne="http://schemas.microsoft.com/office/word/2006/wordml" xmlns:wps="http://schemas.microsoft.com/office/word/2010/wordprocessingShape" mc:Ignorable="w14 w15 w16se wp14">
   <w:body>
     <w:p>
       <w:pPr>
@@ -112,10 +112,7 @@
               </w:numPr>
             </w:pPr>
             <w:r>
-              <w:t>Create a folder called</w:t>
-            </w:r>
-            <w:r>
-              <w:t xml:space="preserve"> </w:t>
+              <w:t xml:space="preserve">Create a folder called </w:t>
             </w:r>
             <w:proofErr w:type="spellStart"/>
             <w:r>
@@ -126,31 +123,10 @@
             </w:r>
             <w:proofErr w:type="spellEnd"/>
             <w:r>
-              <w:t>. On DIA 322 computers, you might want to create this folder in your user Documents folder (e.g. C:\Users\jdoe\Documents\</w:t>
-            </w:r>
-            <w:r>
-              <w:t>Tissot</w:t>
-            </w:r>
-            <w:r>
-              <w:t>). On the DIA 222 computers, you might want</w:t>
-            </w:r>
-            <w:r>
-              <w:t xml:space="preserve"> to </w:t>
-            </w:r>
-            <w:r>
-              <w:t>create this folder on the D: drive under D:\co</w:t>
-            </w:r>
-            <w:r>
-              <w:t>urse number\user name\ (e.g. D:\</w:t>
-            </w:r>
-            <w:r>
-              <w:t>ES212</w:t>
-            </w:r>
-            <w:r>
-              <w:t>\jdoe\Tissot)</w:t>
-            </w:r>
-            <w:r>
-              <w:t>.</w:t>
+              <w:t xml:space="preserve"> somewhere under your personal directory (e.g. C:\Users\jdoe\Documents\Tutorials\</w:t>
+            </w:r>
+            <w:r>
+              <w:t xml:space="preserve">Tissot). </w:t>
             </w:r>
           </w:p>
           <w:p>
@@ -257,14 +233,7 @@
                 <w:rFonts w:eastAsia="Times New Roman" w:cs="Arial"/>
                 <w:color w:val="000000"/>
               </w:rPr>
-              <w:t xml:space="preserve"> directory on the D: drive</w:t>
-            </w:r>
-            <w:r>
-              <w:rPr>
-                <w:rFonts w:eastAsia="Times New Roman" w:cs="Arial"/>
-                <w:color w:val="000000"/>
-              </w:rPr>
-              <w:t>.</w:t>
+              <w:t xml:space="preserve"> directory.</w:t>
             </w:r>
           </w:p>
         </w:tc>
@@ -595,7 +564,13 @@
         <w:t xml:space="preserve"> circles will be used as a reference to evaluate the distortion in shape and area that accompany most projected coordinate systems.</w:t>
       </w:r>
       <w:r>
-        <w:t xml:space="preserve"> You will be introduced to the following tools and concept:</w:t>
+        <w:t xml:space="preserve"> You will be introduced to the following tools and concept</w:t>
+      </w:r>
+      <w:r>
+        <w:t>s</w:t>
+      </w:r>
+      <w:r>
+        <w:t>:</w:t>
       </w:r>
     </w:p>
     <w:p>
@@ -697,6 +672,7 @@
       <w:sdtEndPr>
         <w:rPr>
           <w:noProof/>
+          <w:sz w:val="24"/>
         </w:rPr>
       </w:sdtEndPr>
       <w:sdtContent>
@@ -729,7 +705,7 @@
           <w:r>
             <w:fldChar w:fldCharType="separate"/>
           </w:r>
-          <w:hyperlink w:anchor="_Toc503785533" w:history="1">
+          <w:hyperlink w:anchor="_Toc519070455" w:history="1">
             <w:r>
               <w:rPr>
                 <w:rStyle w:val="Hyperlink"/>
@@ -771,7 +747,7 @@
                 <w:noProof/>
                 <w:webHidden/>
               </w:rPr>
-              <w:instrText xml:space="preserve"> PAGEREF _Toc503785533 \h </w:instrText>
+              <w:instrText xml:space="preserve"> PAGEREF _Toc519070455 \h </w:instrText>
             </w:r>
             <w:r>
               <w:rPr>
@@ -814,7 +790,7 @@
               <w:noProof/>
             </w:rPr>
           </w:pPr>
-          <w:hyperlink w:anchor="_Toc503785534" w:history="1">
+          <w:hyperlink w:anchor="_Toc519070456" w:history="1">
             <w:r>
               <w:rPr>
                 <w:rStyle w:val="Hyperlink"/>
@@ -855,7 +831,7 @@
                 <w:noProof/>
                 <w:webHidden/>
               </w:rPr>
-              <w:instrText xml:space="preserve"> PAGEREF _Toc503785534 \h </w:instrText>
+              <w:instrText xml:space="preserve"> PAGEREF _Toc519070456 \h </w:instrText>
             </w:r>
             <w:r>
               <w:rPr>
@@ -898,7 +874,7 @@
               <w:noProof/>
             </w:rPr>
           </w:pPr>
-          <w:hyperlink w:anchor="_Toc503785535" w:history="1">
+          <w:hyperlink w:anchor="_Toc519070457" w:history="1">
             <w:r>
               <w:rPr>
                 <w:rStyle w:val="Hyperlink"/>
@@ -939,7 +915,7 @@
                 <w:noProof/>
                 <w:webHidden/>
               </w:rPr>
-              <w:instrText xml:space="preserve"> PAGEREF _Toc503785535 \h </w:instrText>
+              <w:instrText xml:space="preserve"> PAGEREF _Toc519070457 \h </w:instrText>
             </w:r>
             <w:r>
               <w:rPr>
@@ -982,7 +958,7 @@
               <w:noProof/>
             </w:rPr>
           </w:pPr>
-          <w:hyperlink w:anchor="_Toc503785536" w:history="1">
+          <w:hyperlink w:anchor="_Toc519070458" w:history="1">
             <w:r>
               <w:rPr>
                 <w:rStyle w:val="Hyperlink"/>
@@ -1023,7 +999,7 @@
                 <w:noProof/>
                 <w:webHidden/>
               </w:rPr>
-              <w:instrText xml:space="preserve"> PAGEREF _Toc503785536 \h </w:instrText>
+              <w:instrText xml:space="preserve"> PAGEREF _Toc519070458 \h </w:instrText>
             </w:r>
             <w:r>
               <w:rPr>
@@ -1066,7 +1042,7 @@
               <w:noProof/>
             </w:rPr>
           </w:pPr>
-          <w:hyperlink w:anchor="_Toc503785537" w:history="1">
+          <w:hyperlink w:anchor="_Toc519070459" w:history="1">
             <w:r>
               <w:rPr>
                 <w:rStyle w:val="Hyperlink"/>
@@ -1107,7 +1083,7 @@
                 <w:noProof/>
                 <w:webHidden/>
               </w:rPr>
-              <w:instrText xml:space="preserve"> PAGEREF _Toc503785537 \h </w:instrText>
+              <w:instrText xml:space="preserve"> PAGEREF _Toc519070459 \h </w:instrText>
             </w:r>
             <w:r>
               <w:rPr>
@@ -1150,7 +1126,7 @@
               <w:noProof/>
             </w:rPr>
           </w:pPr>
-          <w:hyperlink w:anchor="_Toc503785538" w:history="1">
+          <w:hyperlink w:anchor="_Toc519070460" w:history="1">
             <w:r>
               <w:rPr>
                 <w:rStyle w:val="Hyperlink"/>
@@ -1191,7 +1167,7 @@
                 <w:noProof/>
                 <w:webHidden/>
               </w:rPr>
-              <w:instrText xml:space="preserve"> PAGEREF _Toc503785538 \h </w:instrText>
+              <w:instrText xml:space="preserve"> PAGEREF _Toc519070460 \h </w:instrText>
             </w:r>
             <w:r>
               <w:rPr>
@@ -1234,92 +1210,7 @@
         </w:p>
       </w:sdtContent>
     </w:sdt>
-    <w:p>
-      <w:r>
-        <w:rPr>
-          <w:color w:val="000000"/>
-          <w:sz w:val="20"/>
-          <w:szCs w:val="20"/>
-          <w14:textFill>
-            <w14:solidFill>
-              <w14:srgbClr w14:val="000000">
-                <w14:lumMod w14:val="75000"/>
-              </w14:srgbClr>
-            </w14:solidFill>
-          </w14:textFill>
-        </w:rPr>
-        <w:fldChar w:fldCharType="begin"/>
-      </w:r>
-      <w:r>
-        <w:rPr>
-          <w:color w:val="000000"/>
-          <w:sz w:val="20"/>
-          <w:szCs w:val="20"/>
-          <w14:textFill>
-            <w14:solidFill>
-              <w14:srgbClr w14:val="000000">
-                <w14:lumMod w14:val="75000"/>
-              </w14:srgbClr>
-            </w14:solidFill>
-          </w14:textFill>
-        </w:rPr>
-        <w:instrText xml:space="preserve"> TOC \o \n \p " " \h \z </w:instrText>
-      </w:r>
-      <w:r>
-        <w:rPr>
-          <w:color w:val="000000"/>
-          <w:sz w:val="20"/>
-          <w:szCs w:val="20"/>
-          <w14:textFill>
-            <w14:solidFill>
-              <w14:srgbClr w14:val="000000">
-                <w14:lumMod w14:val="75000"/>
-              </w14:srgbClr>
-            </w14:solidFill>
-          </w14:textFill>
-        </w:rPr>
-        <w:fldChar w:fldCharType="separate"/>
-      </w:r>
-      <w:r>
-        <w:rPr>
-          <w:b/>
-          <w:bCs/>
-          <w:noProof/>
-          <w:color w:val="000000"/>
-          <w:sz w:val="20"/>
-          <w:szCs w:val="20"/>
-          <w14:textFill>
-            <w14:solidFill>
-              <w14:srgbClr w14:val="000000">
-                <w14:lumMod w14:val="75000"/>
-              </w14:srgbClr>
-            </w14:solidFill>
-          </w14:textFill>
-        </w:rPr>
-        <w:t>No table of contents entries found.</w:t>
-      </w:r>
-      <w:r>
-        <w:rPr>
-          <w:color w:val="000000"/>
-          <w:sz w:val="20"/>
-          <w:szCs w:val="20"/>
-          <w14:textFill>
-            <w14:solidFill>
-              <w14:srgbClr w14:val="000000">
-                <w14:lumMod w14:val="75000"/>
-              </w14:srgbClr>
-            </w14:solidFill>
-          </w14:textFill>
-        </w:rPr>
-        <w:fldChar w:fldCharType="end"/>
-      </w:r>
-      <w:r>
-        <w:pict>
-          <v:rect id="_x0000_i1027" style="width:0;height:.75pt" o:hralign="center" o:hrstd="t" o:hrnoshade="t" o:hr="t" fillcolor="#ccc" stroked="f"/>
-        </w:pict>
-      </w:r>
-      <w:bookmarkEnd w:id="0"/>
-    </w:p>
+    <w:bookmarkEnd w:id="0" w:displacedByCustomXml="prev"/>
     <w:p>
       <w:pPr>
         <w:pStyle w:val="Stepheader-GIS"/>
@@ -1327,7 +1218,7 @@
           <w:rFonts w:ascii="Helvetica" w:hAnsi="Helvetica" w:cs="Helvetica"/>
         </w:rPr>
       </w:pPr>
-      <w:bookmarkStart w:id="1" w:name="_Toc503785533"/>
+      <w:bookmarkStart w:id="1" w:name="_Toc519070455"/>
       <w:r>
         <w:t>Open ArcMap document</w:t>
       </w:r>
@@ -1379,7 +1270,7 @@
         <w:drawing>
           <wp:inline distT="0" distB="0" distL="0" distR="0" wp14:anchorId="69FCA51B" wp14:editId="1C56F90B">
             <wp:extent cx="3400425" cy="3419475"/>
-            <wp:effectExtent l="38100" t="57150" r="238125" b="219075"/>
+            <wp:effectExtent l="0" t="0" r="0" b="0"/>
             <wp:docPr id="2" name="Picture 2"/>
             <wp:cNvGraphicFramePr>
               <a:graphicFrameLocks xmlns:a="http://schemas.openxmlformats.org/drawingml/2006/main" noChangeAspect="1"/>
@@ -1420,13 +1311,7 @@
                     <a:ln>
                       <a:noFill/>
                     </a:ln>
-                    <a:effectLst>
-                      <a:outerShdw blurRad="292100" dist="139700" dir="2700000" algn="tl" rotWithShape="0">
-                        <a:srgbClr val="333333">
-                          <a:alpha val="65000"/>
-                        </a:srgbClr>
-                      </a:outerShdw>
-                    </a:effectLst>
+                    <a:effectLst/>
                   </pic:spPr>
                 </pic:pic>
               </a:graphicData>
@@ -1440,7 +1325,28 @@
         <w:t xml:space="preserve">The map is composed of </w:t>
       </w:r>
       <w:r>
-        <w:t xml:space="preserve">a political boundaries layer, a graticule layer and a 30° x 30° grid of points. The map is displayed using an </w:t>
+        <w:t xml:space="preserve">a political boundaries layer, a graticule layer and a 30° x 30° grid of points. ArcMap allows you to work with </w:t>
+      </w:r>
+      <w:r>
+        <w:t xml:space="preserve">layers having </w:t>
+      </w:r>
+      <w:r>
+        <w:t xml:space="preserve">different coordinate systems within </w:t>
+      </w:r>
+      <w:r>
+        <w:t>the same map document</w:t>
+      </w:r>
+      <w:r>
+        <w:t>.</w:t>
+      </w:r>
+      <w:r>
+        <w:t xml:space="preserve"> All layer coordinate systems are re-projected to that defined by the data frame.</w:t>
+      </w:r>
+      <w:r>
+        <w:t xml:space="preserve"> </w:t>
+      </w:r>
+      <w:r>
+        <w:t xml:space="preserve">In this example the data frame’s coordinate system is set to an </w:t>
       </w:r>
       <w:r>
         <w:rPr>
@@ -1449,32 +1355,22 @@
         <w:t>orthographic projection</w:t>
       </w:r>
       <w:r>
-        <w:t xml:space="preserve"> </w:t>
-      </w:r>
-      <w:r>
-        <w:t>(</w:t>
-      </w:r>
-      <w:r>
-        <w:t>as seen from space</w:t>
-      </w:r>
-      <w:r>
-        <w:t>)</w:t>
-      </w:r>
-      <w:r>
-        <w:t>. However, the data are all in a geographic coordinate system</w:t>
-      </w:r>
-      <w:r>
-        <w:t>.</w:t>
-      </w:r>
-      <w:r>
-        <w:t xml:space="preserve"> ArcMap allows you to work with different coordinate systems within a project. </w:t>
+        <w:t xml:space="preserve"> (as seen from space). However, the data are all in a geographic coordinate system (i.e. they are </w:t>
+      </w:r>
+      <w:proofErr w:type="spellStart"/>
+      <w:r>
+        <w:t>unprojected</w:t>
+      </w:r>
+      <w:proofErr w:type="spellEnd"/>
+      <w:r>
+        <w:t>).</w:t>
       </w:r>
     </w:p>
     <w:p>
       <w:pPr>
         <w:pStyle w:val="Stepheader-GIS"/>
       </w:pPr>
-      <w:bookmarkStart w:id="2" w:name="_Toc503785534"/>
+      <w:bookmarkStart w:id="2" w:name="_Toc519070456"/>
       <w:r>
         <w:t xml:space="preserve">Create </w:t>
       </w:r>
@@ -1490,7 +1386,13 @@
     </w:p>
     <w:p>
       <w:r>
-        <w:t>An easy way to create a circle from points is to use the buffer geoprocessing tool.</w:t>
+        <w:t>An easy way to create a circle</w:t>
+      </w:r>
+      <w:r>
+        <w:t xml:space="preserve"> (planar or geodesic)</w:t>
+      </w:r>
+      <w:r>
+        <w:t xml:space="preserve"> from points is to use the buffer geoprocessing tool.</w:t>
       </w:r>
     </w:p>
     <w:p>
@@ -1585,7 +1487,13 @@
         <w:t>.</w:t>
       </w:r>
       <w:r>
-        <w:t xml:space="preserve"> (Note that the Buffer tool can also be accessed from the Geoprocessing pull-down menu).</w:t>
+        <w:t xml:space="preserve"> (Note that the </w:t>
+      </w:r>
+      <w:r>
+        <w:t xml:space="preserve">same </w:t>
+      </w:r>
+      <w:r>
+        <w:t>Buffer tool can also be accessed from the Geoprocessing pull-down menu).</w:t>
       </w:r>
     </w:p>
     <w:p>
@@ -1596,7 +1504,7 @@
         <w:drawing>
           <wp:inline distT="0" distB="0" distL="0" distR="0" wp14:anchorId="4F9CD49E" wp14:editId="4E957F06">
             <wp:extent cx="1343025" cy="1400175"/>
-            <wp:effectExtent l="171450" t="171450" r="390525" b="371475"/>
+            <wp:effectExtent l="0" t="0" r="9525" b="9525"/>
             <wp:docPr id="4" name="Picture 4"/>
             <wp:cNvGraphicFramePr>
               <a:graphicFrameLocks xmlns:a="http://schemas.openxmlformats.org/drawingml/2006/main" noChangeAspect="1"/>
@@ -1625,13 +1533,7 @@
                     <a:ln>
                       <a:noFill/>
                     </a:ln>
-                    <a:effectLst>
-                      <a:outerShdw blurRad="292100" dist="139700" dir="2700000" algn="tl" rotWithShape="0">
-                        <a:srgbClr val="333333">
-                          <a:alpha val="65000"/>
-                        </a:srgbClr>
-                      </a:outerShdw>
-                    </a:effectLst>
+                    <a:effectLst/>
                   </pic:spPr>
                 </pic:pic>
               </a:graphicData>
@@ -1695,7 +1597,13 @@
         <w:t>00 kilometers</w:t>
       </w:r>
       <w:r>
-        <w:t xml:space="preserve"> for liner unit</w:t>
+        <w:t xml:space="preserve"> for </w:t>
+      </w:r>
+      <w:r>
+        <w:t xml:space="preserve">the </w:t>
+      </w:r>
+      <w:r>
+        <w:t>liner unit</w:t>
       </w:r>
       <w:r>
         <w:t xml:space="preserve"> (this is the buffer’s radius value)</w:t>
@@ -1710,10 +1618,10 @@
           <w:noProof/>
         </w:rPr>
         <w:drawing>
-          <wp:inline distT="0" distB="0" distL="0" distR="0" wp14:anchorId="5836E9E9" wp14:editId="4DB87C97">
-            <wp:extent cx="2314575" cy="1628775"/>
-            <wp:effectExtent l="152400" t="152400" r="371475" b="371475"/>
-            <wp:docPr id="7" name="Picture 7"/>
+          <wp:inline distT="0" distB="0" distL="0" distR="0">
+            <wp:extent cx="3400900" cy="1457528"/>
+            <wp:effectExtent l="0" t="0" r="9525" b="0"/>
+            <wp:docPr id="23" name="Picture 23"/>
             <wp:cNvGraphicFramePr>
               <a:graphicFrameLocks xmlns:a="http://schemas.openxmlformats.org/drawingml/2006/main" noChangeAspect="1"/>
             </wp:cNvGraphicFramePr>
@@ -1721,37 +1629,29 @@
               <a:graphicData uri="http://schemas.openxmlformats.org/drawingml/2006/picture">
                 <pic:pic xmlns:pic="http://schemas.openxmlformats.org/drawingml/2006/picture">
                   <pic:nvPicPr>
-                    <pic:cNvPr id="0" name=""/>
+                    <pic:cNvPr id="23" name="D68C39C.tmp"/>
                     <pic:cNvPicPr/>
                   </pic:nvPicPr>
-                  <pic:blipFill rotWithShape="1">
-                    <a:blip r:embed="rId15"/>
-                    <a:srcRect b="39362"/>
-                    <a:stretch/>
+                  <pic:blipFill>
+                    <a:blip r:embed="rId15">
+                      <a:extLst>
+                        <a:ext uri="{28A0092B-C50C-407E-A947-70E740481C1C}">
+                          <a14:useLocalDpi xmlns:a14="http://schemas.microsoft.com/office/drawing/2010/main" val="0"/>
+                        </a:ext>
+                      </a:extLst>
+                    </a:blip>
+                    <a:stretch>
+                      <a:fillRect/>
+                    </a:stretch>
                   </pic:blipFill>
-                  <pic:spPr bwMode="auto">
+                  <pic:spPr>
                     <a:xfrm>
                       <a:off x="0" y="0"/>
-                      <a:ext cx="2314575" cy="1628775"/>
+                      <a:ext cx="3400900" cy="1457528"/>
                     </a:xfrm>
                     <a:prstGeom prst="rect">
                       <a:avLst/>
                     </a:prstGeom>
-                    <a:ln>
-                      <a:noFill/>
-                    </a:ln>
-                    <a:effectLst>
-                      <a:outerShdw blurRad="292100" dist="139700" dir="2700000" algn="tl" rotWithShape="0">
-                        <a:srgbClr val="333333">
-                          <a:alpha val="65000"/>
-                        </a:srgbClr>
-                      </a:outerShdw>
-                    </a:effectLst>
-                    <a:extLst>
-                      <a:ext uri="{53640926-AAD7-44D8-BBD7-CCE9431645EC}">
-                        <a14:shadowObscured xmlns:a14="http://schemas.microsoft.com/office/drawing/2010/main"/>
-                      </a:ext>
-                    </a:extLst>
                   </pic:spPr>
                 </pic:pic>
               </a:graphicData>
@@ -1762,21 +1662,33 @@
     </w:p>
     <w:p>
       <w:r>
-        <w:t>Buffer creation is sensitive to coordinate systems used. So if you want to create a perfect circle that covers a relatively large region and that avoids distortions that can accompany some projected coordinate systems, it’s best to use a geographic coordinate system as the output coordinate. This will result in a geodesic circle output.</w:t>
-      </w:r>
-    </w:p>
-    <w:p>
-      <w:r>
-        <w:t xml:space="preserve">As of ArcMap 10.4.1, the buffer tool provides you with an option to override the current coordinate system and to generate a geodesic buffer via the </w:t>
-      </w:r>
-      <w:r>
-        <w:rPr>
-          <w:b/>
-        </w:rPr>
-        <w:t>Method</w:t>
-      </w:r>
-      <w:r>
-        <w:t xml:space="preserve"> option.</w:t>
+        <w:t xml:space="preserve">Buffer creation is sensitive to coordinate systems used. So if you want to create a perfect circle that covers a relatively large region </w:t>
+      </w:r>
+      <w:r>
+        <w:t>while avoiding</w:t>
+      </w:r>
+      <w:r>
+        <w:t xml:space="preserve"> distortions that can accompany some projected coordinate systems, it’s best to </w:t>
+      </w:r>
+      <w:r>
+        <w:t>create</w:t>
+      </w:r>
+      <w:r>
+        <w:t xml:space="preserve"> a geodesic </w:t>
+      </w:r>
+      <w:r>
+        <w:t>buffer</w:t>
+      </w:r>
+      <w:r>
+        <w:t xml:space="preserve"> output.</w:t>
+      </w:r>
+      <w:r>
+        <w:t xml:space="preserve"> A geodesic feature is one that is created on a sphere or ellipsoid and not on a plane.</w:t>
+      </w:r>
+    </w:p>
+    <w:p>
+      <w:r>
+        <w:t>Note that the geodesic option in the buffer tool is only available in ArcMap 10.4.1 or later. If you have an older version of ArcMap, a solution is to set the output coordinate system in the Buffer tools environment settings to a geographic coordinate system such as WGS 1984.</w:t>
       </w:r>
     </w:p>
     <w:p>
@@ -1784,16 +1696,10 @@
         <w:pStyle w:val="Instructions"/>
       </w:pPr>
       <w:r>
-        <w:t xml:space="preserve">If you are using </w:t>
-      </w:r>
-      <w:r>
-        <w:rPr>
-          <w:b/>
-        </w:rPr>
-        <w:t>ArcGIS 10.4.1</w:t>
-      </w:r>
-      <w:r>
-        <w:t xml:space="preserve"> or later, select </w:t>
+        <w:t>Select</w:t>
+      </w:r>
+      <w:r>
+        <w:t xml:space="preserve"> </w:t>
       </w:r>
       <w:r>
         <w:rPr>
@@ -1821,9 +1727,9 @@
         </w:rPr>
         <w:drawing>
           <wp:inline distT="0" distB="0" distL="0" distR="0">
-            <wp:extent cx="3343275" cy="1314450"/>
-            <wp:effectExtent l="0" t="0" r="9525" b="0"/>
-            <wp:docPr id="18" name="Picture 18"/>
+            <wp:extent cx="3543300" cy="971550"/>
+            <wp:effectExtent l="0" t="0" r="0" b="0"/>
+            <wp:docPr id="55" name="Picture 55"/>
             <wp:cNvGraphicFramePr>
               <a:graphicFrameLocks xmlns:a="http://schemas.openxmlformats.org/drawingml/2006/main" noChangeAspect="1"/>
             </wp:cNvGraphicFramePr>
@@ -1831,7 +1737,7 @@
               <a:graphicData uri="http://schemas.openxmlformats.org/drawingml/2006/picture">
                 <pic:pic xmlns:pic="http://schemas.openxmlformats.org/drawingml/2006/picture">
                   <pic:nvPicPr>
-                    <pic:cNvPr id="0" name="Picture 5"/>
+                    <pic:cNvPr id="0" name="Picture 15"/>
                     <pic:cNvPicPr>
                       <a:picLocks noChangeAspect="1" noChangeArrowheads="1"/>
                     </pic:cNvPicPr>
@@ -1852,7 +1758,7 @@
                   <pic:spPr bwMode="auto">
                     <a:xfrm>
                       <a:off x="0" y="0"/>
-                      <a:ext cx="3343275" cy="1314450"/>
+                      <a:ext cx="3543300" cy="971550"/>
                     </a:xfrm>
                     <a:prstGeom prst="rect">
                       <a:avLst/>
@@ -1873,430 +1779,6 @@
     <w:p>
       <w:pPr>
         <w:pStyle w:val="Instructions"/>
-        <w:rPr>
-          <w:color w:val="FF0000"/>
-        </w:rPr>
-      </w:pPr>
-      <w:r>
-        <w:rPr>
-          <w:color w:val="FF0000"/>
-        </w:rPr>
-        <w:t xml:space="preserve">If you are using a version of ArcGIS </w:t>
-      </w:r>
-      <w:r>
-        <w:rPr>
-          <w:i/>
-          <w:color w:val="FF0000"/>
-        </w:rPr>
-        <w:t>earlier</w:t>
-      </w:r>
-      <w:r>
-        <w:rPr>
-          <w:color w:val="FF0000"/>
-        </w:rPr>
-        <w:t xml:space="preserve"> than 10.4 that does not have the </w:t>
-      </w:r>
-      <w:r>
-        <w:rPr>
-          <w:b/>
-          <w:color w:val="FF0000"/>
-        </w:rPr>
-        <w:t>Method</w:t>
-      </w:r>
-      <w:r>
-        <w:rPr>
-          <w:color w:val="FF0000"/>
-        </w:rPr>
-        <w:t xml:space="preserve"> option in the Buffer tool then proceed with the following steps</w:t>
-      </w:r>
-      <w:r>
-        <w:rPr>
-          <w:color w:val="FF0000"/>
-        </w:rPr>
-        <w:t>,</w:t>
-      </w:r>
-      <w:r>
-        <w:rPr>
-          <w:color w:val="FF0000"/>
-        </w:rPr>
-        <w:t xml:space="preserve"> if not,  </w:t>
-      </w:r>
-      <w:r>
-        <w:rPr>
-          <w:b/>
-          <w:color w:val="FF0000"/>
-        </w:rPr>
-        <w:t>jump to</w:t>
-      </w:r>
-      <w:r>
-        <w:rPr>
-          <w:color w:val="FF0000"/>
-        </w:rPr>
-        <w:t xml:space="preserve"> </w:t>
-      </w:r>
-      <w:r>
-        <w:rPr>
-          <w:b/>
-          <w:color w:val="FF0000"/>
-        </w:rPr>
-        <w:t>Step 3</w:t>
-      </w:r>
-      <w:r>
-        <w:rPr>
-          <w:color w:val="FF0000"/>
-        </w:rPr>
-        <w:t>.</w:t>
-      </w:r>
-    </w:p>
-    <w:p>
-      <w:pPr>
-        <w:pStyle w:val="Instructions"/>
-      </w:pPr>
-      <w:r>
-        <w:t xml:space="preserve">In the Buffer window, click on the </w:t>
-      </w:r>
-      <w:r>
-        <w:rPr>
-          <w:b/>
-        </w:rPr>
-        <w:t>Environments</w:t>
-      </w:r>
-      <w:r>
-        <w:t xml:space="preserve"> button.</w:t>
-      </w:r>
-    </w:p>
-    <w:p>
-      <w:pPr>
-        <w:pStyle w:val="Instructions"/>
-      </w:pPr>
-      <w:r>
-        <w:rPr>
-          <w:noProof/>
-        </w:rPr>
-        <w:drawing>
-          <wp:inline distT="0" distB="0" distL="0" distR="0">
-            <wp:extent cx="876422" cy="238158"/>
-            <wp:effectExtent l="0" t="0" r="0" b="9525"/>
-            <wp:docPr id="16" name="Picture 16"/>
-            <wp:cNvGraphicFramePr>
-              <a:graphicFrameLocks xmlns:a="http://schemas.openxmlformats.org/drawingml/2006/main" noChangeAspect="1"/>
-            </wp:cNvGraphicFramePr>
-            <a:graphic xmlns:a="http://schemas.openxmlformats.org/drawingml/2006/main">
-              <a:graphicData uri="http://schemas.openxmlformats.org/drawingml/2006/picture">
-                <pic:pic xmlns:pic="http://schemas.openxmlformats.org/drawingml/2006/picture">
-                  <pic:nvPicPr>
-                    <pic:cNvPr id="0" name="31C68A8.tmp"/>
-                    <pic:cNvPicPr/>
-                  </pic:nvPicPr>
-                  <pic:blipFill>
-                    <a:blip r:embed="rId17">
-                      <a:extLst>
-                        <a:ext uri="{28A0092B-C50C-407E-A947-70E740481C1C}">
-                          <a14:useLocalDpi xmlns:a14="http://schemas.microsoft.com/office/drawing/2010/main" val="0"/>
-                        </a:ext>
-                      </a:extLst>
-                    </a:blip>
-                    <a:stretch>
-                      <a:fillRect/>
-                    </a:stretch>
-                  </pic:blipFill>
-                  <pic:spPr>
-                    <a:xfrm>
-                      <a:off x="0" y="0"/>
-                      <a:ext cx="876422" cy="238158"/>
-                    </a:xfrm>
-                    <a:prstGeom prst="rect">
-                      <a:avLst/>
-                    </a:prstGeom>
-                  </pic:spPr>
-                </pic:pic>
-              </a:graphicData>
-            </a:graphic>
-          </wp:inline>
-        </w:drawing>
-      </w:r>
-    </w:p>
-    <w:p>
-      <w:pPr>
-        <w:pStyle w:val="Instructions"/>
-      </w:pPr>
-      <w:r>
-        <w:t xml:space="preserve">In the Environment Settings window, expend </w:t>
-      </w:r>
-      <w:r>
-        <w:rPr>
-          <w:b/>
-        </w:rPr>
-        <w:t>Output Coordinates</w:t>
-      </w:r>
-      <w:r>
-        <w:t xml:space="preserve"> and select </w:t>
-      </w:r>
-      <w:r>
-        <w:rPr>
-          <w:b/>
-        </w:rPr>
-        <w:t>As Specified Below</w:t>
-      </w:r>
-      <w:r>
-        <w:t xml:space="preserve"> for </w:t>
-      </w:r>
-      <w:r>
-        <w:rPr>
-          <w:i/>
-        </w:rPr>
-        <w:t>Output Coordinate System</w:t>
-      </w:r>
-      <w:r>
-        <w:t>.</w:t>
-      </w:r>
-    </w:p>
-    <w:p>
-      <w:r>
-        <w:rPr>
-          <w:noProof/>
-        </w:rPr>
-        <w:drawing>
-          <wp:inline distT="0" distB="0" distL="0" distR="0" wp14:anchorId="6A307664" wp14:editId="603AB7B0">
-            <wp:extent cx="1981200" cy="1733550"/>
-            <wp:effectExtent l="0" t="0" r="0" b="0"/>
-            <wp:docPr id="26" name="Picture 26"/>
-            <wp:cNvGraphicFramePr>
-              <a:graphicFrameLocks xmlns:a="http://schemas.openxmlformats.org/drawingml/2006/main" noChangeAspect="1"/>
-            </wp:cNvGraphicFramePr>
-            <a:graphic xmlns:a="http://schemas.openxmlformats.org/drawingml/2006/main">
-              <a:graphicData uri="http://schemas.openxmlformats.org/drawingml/2006/picture">
-                <pic:pic xmlns:pic="http://schemas.openxmlformats.org/drawingml/2006/picture">
-                  <pic:nvPicPr>
-                    <pic:cNvPr id="0" name=""/>
-                    <pic:cNvPicPr/>
-                  </pic:nvPicPr>
-                  <pic:blipFill>
-                    <a:blip r:embed="rId18"/>
-                    <a:stretch>
-                      <a:fillRect/>
-                    </a:stretch>
-                  </pic:blipFill>
-                  <pic:spPr>
-                    <a:xfrm>
-                      <a:off x="0" y="0"/>
-                      <a:ext cx="1981200" cy="1733550"/>
-                    </a:xfrm>
-                    <a:prstGeom prst="rect">
-                      <a:avLst/>
-                    </a:prstGeom>
-                  </pic:spPr>
-                </pic:pic>
-              </a:graphicData>
-            </a:graphic>
-          </wp:inline>
-        </w:drawing>
-      </w:r>
-    </w:p>
-    <w:p>
-      <w:r>
-        <w:t xml:space="preserve">In the next field, click on the little icon </w:t>
-      </w:r>
-      <w:r>
-        <w:rPr>
-          <w:noProof/>
-        </w:rPr>
-        <w:drawing>
-          <wp:inline distT="0" distB="0" distL="0" distR="0" wp14:anchorId="1941F0E6" wp14:editId="11C35C3C">
-            <wp:extent cx="209550" cy="228600"/>
-            <wp:effectExtent l="0" t="0" r="0" b="0"/>
-            <wp:docPr id="30" name="Picture 30"/>
-            <wp:cNvGraphicFramePr>
-              <a:graphicFrameLocks xmlns:a="http://schemas.openxmlformats.org/drawingml/2006/main" noChangeAspect="1"/>
-            </wp:cNvGraphicFramePr>
-            <a:graphic xmlns:a="http://schemas.openxmlformats.org/drawingml/2006/main">
-              <a:graphicData uri="http://schemas.openxmlformats.org/drawingml/2006/picture">
-                <pic:pic xmlns:pic="http://schemas.openxmlformats.org/drawingml/2006/picture">
-                  <pic:nvPicPr>
-                    <pic:cNvPr id="0" name=""/>
-                    <pic:cNvPicPr/>
-                  </pic:nvPicPr>
-                  <pic:blipFill>
-                    <a:blip r:embed="rId19"/>
-                    <a:stretch>
-                      <a:fillRect/>
-                    </a:stretch>
-                  </pic:blipFill>
-                  <pic:spPr>
-                    <a:xfrm>
-                      <a:off x="0" y="0"/>
-                      <a:ext cx="209550" cy="228600"/>
-                    </a:xfrm>
-                    <a:prstGeom prst="rect">
-                      <a:avLst/>
-                    </a:prstGeom>
-                  </pic:spPr>
-                </pic:pic>
-              </a:graphicData>
-            </a:graphic>
-          </wp:inline>
-        </w:drawing>
-      </w:r>
-      <w:r>
-        <w:t xml:space="preserve"> to the right of the empty field box.</w:t>
-      </w:r>
-    </w:p>
-    <w:p>
-      <w:pPr>
-        <w:pStyle w:val="Instructions"/>
-      </w:pPr>
-      <w:r>
-        <w:rPr>
-          <w:noProof/>
-        </w:rPr>
-        <w:drawing>
-          <wp:inline distT="0" distB="0" distL="0" distR="0">
-            <wp:extent cx="2829320" cy="1724266"/>
-            <wp:effectExtent l="0" t="0" r="9525" b="9525"/>
-            <wp:docPr id="32" name="Picture 32"/>
-            <wp:cNvGraphicFramePr>
-              <a:graphicFrameLocks xmlns:a="http://schemas.openxmlformats.org/drawingml/2006/main" noChangeAspect="1"/>
-            </wp:cNvGraphicFramePr>
-            <a:graphic xmlns:a="http://schemas.openxmlformats.org/drawingml/2006/main">
-              <a:graphicData uri="http://schemas.openxmlformats.org/drawingml/2006/picture">
-                <pic:pic xmlns:pic="http://schemas.openxmlformats.org/drawingml/2006/picture">
-                  <pic:nvPicPr>
-                    <pic:cNvPr id="0" name="31C79BA.tmp"/>
-                    <pic:cNvPicPr/>
-                  </pic:nvPicPr>
-                  <pic:blipFill>
-                    <a:blip r:embed="rId20">
-                      <a:extLst>
-                        <a:ext uri="{28A0092B-C50C-407E-A947-70E740481C1C}">
-                          <a14:useLocalDpi xmlns:a14="http://schemas.microsoft.com/office/drawing/2010/main" val="0"/>
-                        </a:ext>
-                      </a:extLst>
-                    </a:blip>
-                    <a:stretch>
-                      <a:fillRect/>
-                    </a:stretch>
-                  </pic:blipFill>
-                  <pic:spPr>
-                    <a:xfrm>
-                      <a:off x="0" y="0"/>
-                      <a:ext cx="2829320" cy="1724266"/>
-                    </a:xfrm>
-                    <a:prstGeom prst="rect">
-                      <a:avLst/>
-                    </a:prstGeom>
-                  </pic:spPr>
-                </pic:pic>
-              </a:graphicData>
-            </a:graphic>
-          </wp:inline>
-        </w:drawing>
-      </w:r>
-    </w:p>
-    <w:p>
-      <w:pPr>
-        <w:pStyle w:val="Instructions"/>
-      </w:pPr>
-      <w:r>
-        <w:t xml:space="preserve">Select </w:t>
-      </w:r>
-      <w:r>
-        <w:rPr>
-          <w:b/>
-        </w:rPr>
-        <w:t>Geographic Coordinate System &gt;&gt; World &gt;&gt; WGS1984</w:t>
-      </w:r>
-      <w:r>
-        <w:t>.</w:t>
-      </w:r>
-    </w:p>
-    <w:p>
-      <w:pPr>
-        <w:pStyle w:val="Instructions"/>
-      </w:pPr>
-      <w:r>
-        <w:rPr>
-          <w:noProof/>
-        </w:rPr>
-        <w:drawing>
-          <wp:inline distT="0" distB="0" distL="0" distR="0">
-            <wp:extent cx="3334216" cy="2610214"/>
-            <wp:effectExtent l="0" t="0" r="0" b="0"/>
-            <wp:docPr id="43" name="Picture 43"/>
-            <wp:cNvGraphicFramePr>
-              <a:graphicFrameLocks xmlns:a="http://schemas.openxmlformats.org/drawingml/2006/main" noChangeAspect="1"/>
-            </wp:cNvGraphicFramePr>
-            <a:graphic xmlns:a="http://schemas.openxmlformats.org/drawingml/2006/main">
-              <a:graphicData uri="http://schemas.openxmlformats.org/drawingml/2006/picture">
-                <pic:pic xmlns:pic="http://schemas.openxmlformats.org/drawingml/2006/picture">
-                  <pic:nvPicPr>
-                    <pic:cNvPr id="0" name="31CA55D.tmp"/>
-                    <pic:cNvPicPr/>
-                  </pic:nvPicPr>
-                  <pic:blipFill>
-                    <a:blip r:embed="rId21">
-                      <a:extLst>
-                        <a:ext uri="{28A0092B-C50C-407E-A947-70E740481C1C}">
-                          <a14:useLocalDpi xmlns:a14="http://schemas.microsoft.com/office/drawing/2010/main" val="0"/>
-                        </a:ext>
-                      </a:extLst>
-                    </a:blip>
-                    <a:stretch>
-                      <a:fillRect/>
-                    </a:stretch>
-                  </pic:blipFill>
-                  <pic:spPr>
-                    <a:xfrm>
-                      <a:off x="0" y="0"/>
-                      <a:ext cx="3334216" cy="2610214"/>
-                    </a:xfrm>
-                    <a:prstGeom prst="rect">
-                      <a:avLst/>
-                    </a:prstGeom>
-                  </pic:spPr>
-                </pic:pic>
-              </a:graphicData>
-            </a:graphic>
-          </wp:inline>
-        </w:drawing>
-      </w:r>
-    </w:p>
-    <w:p>
-      <w:pPr>
-        <w:pStyle w:val="Instructions"/>
-      </w:pPr>
-      <w:r>
-        <w:t xml:space="preserve">Click </w:t>
-      </w:r>
-      <w:r>
-        <w:rPr>
-          <w:b/>
-        </w:rPr>
-        <w:t>OK</w:t>
-      </w:r>
-      <w:r>
-        <w:t>.</w:t>
-      </w:r>
-    </w:p>
-    <w:p>
-      <w:pPr>
-        <w:pStyle w:val="Instructions"/>
-      </w:pPr>
-      <w:r>
-        <w:t xml:space="preserve">Click </w:t>
-      </w:r>
-      <w:r>
-        <w:rPr>
-          <w:b/>
-        </w:rPr>
-        <w:t>OK</w:t>
-      </w:r>
-      <w:r>
-        <w:t xml:space="preserve"> to close the Environment Settings window.</w:t>
-      </w:r>
-    </w:p>
-    <w:p>
-      <w:pPr>
-        <w:pStyle w:val="Instructions"/>
       </w:pPr>
       <w:r>
         <w:t xml:space="preserve">Click </w:t>
@@ -2332,7 +1814,7 @@
         <w:drawing>
           <wp:inline distT="0" distB="0" distL="0" distR="0" wp14:anchorId="77680EB9" wp14:editId="6E09D819">
             <wp:extent cx="3267075" cy="3257550"/>
-            <wp:effectExtent l="114300" t="133350" r="295275" b="285750"/>
+            <wp:effectExtent l="0" t="0" r="0" b="0"/>
             <wp:docPr id="8" name="Picture 8"/>
             <wp:cNvGraphicFramePr>
               <a:graphicFrameLocks xmlns:a="http://schemas.openxmlformats.org/drawingml/2006/main" noChangeAspect="1"/>
@@ -2345,11 +1827,11 @@
                     <pic:cNvPicPr/>
                   </pic:nvPicPr>
                   <pic:blipFill>
-                    <a:blip r:embed="rId22">
+                    <a:blip r:embed="rId17">
                       <a:extLst>
                         <a:ext uri="{BEBA8EAE-BF5A-486C-A8C5-ECC9F3942E4B}">
                           <a14:imgProps xmlns:a14="http://schemas.microsoft.com/office/drawing/2010/main">
-                            <a14:imgLayer r:embed="rId23">
+                            <a14:imgLayer r:embed="rId18">
                               <a14:imgEffect>
                                 <a14:backgroundRemoval t="0" b="99415" l="0" r="100000"/>
                               </a14:imgEffect>
@@ -2373,13 +1855,7 @@
                     <a:ln>
                       <a:noFill/>
                     </a:ln>
-                    <a:effectLst>
-                      <a:outerShdw blurRad="292100" dist="139700" dir="2700000" algn="tl" rotWithShape="0">
-                        <a:srgbClr val="333333">
-                          <a:alpha val="65000"/>
-                        </a:srgbClr>
-                      </a:outerShdw>
-                    </a:effectLst>
+                    <a:effectLst/>
                   </pic:spPr>
                 </pic:pic>
               </a:graphicData>
@@ -2392,7 +1868,7 @@
       <w:pPr>
         <w:pStyle w:val="Stepheader-GIS"/>
       </w:pPr>
-      <w:bookmarkStart w:id="3" w:name="_Toc503785535"/>
+      <w:bookmarkStart w:id="3" w:name="_Toc519070457"/>
       <w:r>
         <w:t xml:space="preserve">View the </w:t>
       </w:r>
@@ -2447,6 +1923,522 @@
             <wp:extent cx="171450" cy="152400"/>
             <wp:effectExtent l="0" t="0" r="0" b="0"/>
             <wp:docPr id="9" name="Picture 9"/>
+            <wp:cNvGraphicFramePr>
+              <a:graphicFrameLocks xmlns:a="http://schemas.openxmlformats.org/drawingml/2006/main" noChangeAspect="1"/>
+            </wp:cNvGraphicFramePr>
+            <a:graphic xmlns:a="http://schemas.openxmlformats.org/drawingml/2006/main">
+              <a:graphicData uri="http://schemas.openxmlformats.org/drawingml/2006/picture">
+                <pic:pic xmlns:pic="http://schemas.openxmlformats.org/drawingml/2006/picture">
+                  <pic:nvPicPr>
+                    <pic:cNvPr id="0" name=""/>
+                    <pic:cNvPicPr/>
+                  </pic:nvPicPr>
+                  <pic:blipFill>
+                    <a:blip r:embed="rId19"/>
+                    <a:stretch>
+                      <a:fillRect/>
+                    </a:stretch>
+                  </pic:blipFill>
+                  <pic:spPr>
+                    <a:xfrm>
+                      <a:off x="0" y="0"/>
+                      <a:ext cx="171450" cy="152400"/>
+                    </a:xfrm>
+                    <a:prstGeom prst="rect">
+                      <a:avLst/>
+                    </a:prstGeom>
+                  </pic:spPr>
+                </pic:pic>
+              </a:graphicData>
+            </a:graphic>
+          </wp:inline>
+        </w:drawing>
+      </w:r>
+      <w:r>
+        <w:t>.</w:t>
+      </w:r>
+    </w:p>
+    <w:p>
+      <w:r>
+        <w:t xml:space="preserve">Next, we take a closer look at the </w:t>
+      </w:r>
+      <w:proofErr w:type="spellStart"/>
+      <w:r>
+        <w:t>Tissot</w:t>
+      </w:r>
+      <w:proofErr w:type="spellEnd"/>
+      <w:r>
+        <w:t xml:space="preserve"> circles on a 3D globe</w:t>
+      </w:r>
+    </w:p>
+    <w:p>
+      <w:pPr>
+        <w:pStyle w:val="Instructions"/>
+      </w:pPr>
+      <w:r>
+        <w:t xml:space="preserve">On your Windows desktop, click on the </w:t>
+      </w:r>
+      <w:r>
+        <w:rPr>
+          <w:b/>
+        </w:rPr>
+        <w:t xml:space="preserve">Windows </w:t>
+      </w:r>
+      <w:r>
+        <w:rPr>
+          <w:noProof/>
+        </w:rPr>
+        <w:drawing>
+          <wp:inline distT="0" distB="0" distL="0" distR="0">
+            <wp:extent cx="228632" cy="209579"/>
+            <wp:effectExtent l="0" t="0" r="0" b="0"/>
+            <wp:docPr id="56" name="Picture 56"/>
+            <wp:cNvGraphicFramePr>
+              <a:graphicFrameLocks xmlns:a="http://schemas.openxmlformats.org/drawingml/2006/main" noChangeAspect="1"/>
+            </wp:cNvGraphicFramePr>
+            <a:graphic xmlns:a="http://schemas.openxmlformats.org/drawingml/2006/main">
+              <a:graphicData uri="http://schemas.openxmlformats.org/drawingml/2006/picture">
+                <pic:pic xmlns:pic="http://schemas.openxmlformats.org/drawingml/2006/picture">
+                  <pic:nvPicPr>
+                    <pic:cNvPr id="56" name="D68AB70.tmp"/>
+                    <pic:cNvPicPr/>
+                  </pic:nvPicPr>
+                  <pic:blipFill>
+                    <a:blip r:embed="rId20">
+                      <a:extLst>
+                        <a:ext uri="{28A0092B-C50C-407E-A947-70E740481C1C}">
+                          <a14:useLocalDpi xmlns:a14="http://schemas.microsoft.com/office/drawing/2010/main" val="0"/>
+                        </a:ext>
+                      </a:extLst>
+                    </a:blip>
+                    <a:stretch>
+                      <a:fillRect/>
+                    </a:stretch>
+                  </pic:blipFill>
+                  <pic:spPr>
+                    <a:xfrm>
+                      <a:off x="0" y="0"/>
+                      <a:ext cx="228632" cy="209579"/>
+                    </a:xfrm>
+                    <a:prstGeom prst="rect">
+                      <a:avLst/>
+                    </a:prstGeom>
+                  </pic:spPr>
+                </pic:pic>
+              </a:graphicData>
+            </a:graphic>
+          </wp:inline>
+        </w:drawing>
+      </w:r>
+      <w:r>
+        <w:t xml:space="preserve"> </w:t>
+      </w:r>
+      <w:r>
+        <w:t xml:space="preserve"> icon and open</w:t>
+      </w:r>
+      <w:r>
+        <w:t xml:space="preserve"> </w:t>
+      </w:r>
+      <w:r>
+        <w:rPr>
+          <w:b/>
+        </w:rPr>
+        <w:t>ArcGIS</w:t>
+      </w:r>
+      <w:r>
+        <w:rPr>
+          <w:b/>
+        </w:rPr>
+        <w:t xml:space="preserve"> &gt;&gt; </w:t>
+      </w:r>
+      <w:proofErr w:type="spellStart"/>
+      <w:r>
+        <w:rPr>
+          <w:b/>
+        </w:rPr>
+        <w:t>ArcGlobe</w:t>
+      </w:r>
+      <w:proofErr w:type="spellEnd"/>
+      <w:r>
+        <w:rPr>
+          <w:b/>
+        </w:rPr>
+        <w:t xml:space="preserve"> 10.x</w:t>
+      </w:r>
+      <w:r>
+        <w:t>.</w:t>
+      </w:r>
+    </w:p>
+    <w:p>
+      <w:proofErr w:type="spellStart"/>
+      <w:r>
+        <w:t>ArcGlobe</w:t>
+      </w:r>
+      <w:proofErr w:type="spellEnd"/>
+      <w:r>
+        <w:t xml:space="preserve"> is similar to Google Earth. It allows you to display ArcGIS </w:t>
+      </w:r>
+      <w:r>
+        <w:t>layers</w:t>
+      </w:r>
+      <w:r>
+        <w:t xml:space="preserve"> on a 3D globe.</w:t>
+      </w:r>
+    </w:p>
+    <w:p>
+      <w:pPr>
+        <w:pStyle w:val="Instructions"/>
+      </w:pPr>
+      <w:r>
+        <w:t xml:space="preserve">If an </w:t>
+      </w:r>
+      <w:proofErr w:type="spellStart"/>
+      <w:r>
+        <w:rPr>
+          <w:b/>
+        </w:rPr>
+        <w:t>ArcGlobe</w:t>
+      </w:r>
+      <w:proofErr w:type="spellEnd"/>
+      <w:r>
+        <w:rPr>
+          <w:b/>
+        </w:rPr>
+        <w:t xml:space="preserve"> - Getting Started</w:t>
+      </w:r>
+      <w:r>
+        <w:t xml:space="preserve"> window pops up, click </w:t>
+      </w:r>
+      <w:r>
+        <w:rPr>
+          <w:b/>
+        </w:rPr>
+        <w:t>OK</w:t>
+      </w:r>
+      <w:r>
+        <w:t xml:space="preserve"> to accept the default settings.</w:t>
+      </w:r>
+    </w:p>
+    <w:p>
+      <w:pPr>
+        <w:pStyle w:val="Instructions"/>
+      </w:pPr>
+      <w:r>
+        <w:t xml:space="preserve">Click the </w:t>
+      </w:r>
+      <w:r>
+        <w:rPr>
+          <w:b/>
+        </w:rPr>
+        <w:t>Add Data</w:t>
+      </w:r>
+      <w:r>
+        <w:t xml:space="preserve"> </w:t>
+      </w:r>
+      <w:proofErr w:type="gramStart"/>
+      <w:r>
+        <w:t xml:space="preserve">button </w:t>
+      </w:r>
+      <w:proofErr w:type="gramEnd"/>
+      <w:r>
+        <w:rPr>
+          <w:noProof/>
+        </w:rPr>
+        <w:drawing>
+          <wp:inline distT="0" distB="0" distL="0" distR="0" wp14:anchorId="72D0F1EE" wp14:editId="54DE3351">
+            <wp:extent cx="200025" cy="161925"/>
+            <wp:effectExtent l="0" t="0" r="9525" b="9525"/>
+            <wp:docPr id="10" name="Picture 10"/>
+            <wp:cNvGraphicFramePr>
+              <a:graphicFrameLocks xmlns:a="http://schemas.openxmlformats.org/drawingml/2006/main" noChangeAspect="1"/>
+            </wp:cNvGraphicFramePr>
+            <a:graphic xmlns:a="http://schemas.openxmlformats.org/drawingml/2006/main">
+              <a:graphicData uri="http://schemas.openxmlformats.org/drawingml/2006/picture">
+                <pic:pic xmlns:pic="http://schemas.openxmlformats.org/drawingml/2006/picture">
+                  <pic:nvPicPr>
+                    <pic:cNvPr id="0" name=""/>
+                    <pic:cNvPicPr/>
+                  </pic:nvPicPr>
+                  <pic:blipFill>
+                    <a:blip r:embed="rId21"/>
+                    <a:stretch>
+                      <a:fillRect/>
+                    </a:stretch>
+                  </pic:blipFill>
+                  <pic:spPr>
+                    <a:xfrm>
+                      <a:off x="0" y="0"/>
+                      <a:ext cx="200025" cy="161925"/>
+                    </a:xfrm>
+                    <a:prstGeom prst="rect">
+                      <a:avLst/>
+                    </a:prstGeom>
+                  </pic:spPr>
+                </pic:pic>
+              </a:graphicData>
+            </a:graphic>
+          </wp:inline>
+        </w:drawing>
+      </w:r>
+      <w:r>
+        <w:t>.</w:t>
+      </w:r>
+    </w:p>
+    <w:p>
+      <w:r>
+        <w:t xml:space="preserve">You </w:t>
+      </w:r>
+      <w:r>
+        <w:t>might</w:t>
+      </w:r>
+      <w:r>
+        <w:t xml:space="preserve"> need to create a folder connection to your </w:t>
+      </w:r>
+      <w:proofErr w:type="spellStart"/>
+      <w:r>
+        <w:t>Tissot</w:t>
+      </w:r>
+      <w:proofErr w:type="spellEnd"/>
+      <w:r>
+        <w:t xml:space="preserve"> workspace.</w:t>
+      </w:r>
+    </w:p>
+    <w:p>
+      <w:pPr>
+        <w:pStyle w:val="Instructions"/>
+      </w:pPr>
+      <w:r>
+        <w:t xml:space="preserve">In the Add Data window, click on the </w:t>
+      </w:r>
+      <w:r>
+        <w:rPr>
+          <w:b/>
+        </w:rPr>
+        <w:t>Connect to Folder</w:t>
+      </w:r>
+      <w:r>
+        <w:t xml:space="preserve"> button.</w:t>
+      </w:r>
+    </w:p>
+    <w:p>
+      <w:r>
+        <w:rPr>
+          <w:noProof/>
+        </w:rPr>
+        <w:drawing>
+          <wp:inline distT="0" distB="0" distL="0" distR="0" wp14:anchorId="36693580" wp14:editId="55840036">
+            <wp:extent cx="4677428" cy="676369"/>
+            <wp:effectExtent l="0" t="0" r="8890" b="9525"/>
+            <wp:docPr id="59" name="Picture 59"/>
+            <wp:cNvGraphicFramePr>
+              <a:graphicFrameLocks xmlns:a="http://schemas.openxmlformats.org/drawingml/2006/main" noChangeAspect="1"/>
+            </wp:cNvGraphicFramePr>
+            <a:graphic xmlns:a="http://schemas.openxmlformats.org/drawingml/2006/main">
+              <a:graphicData uri="http://schemas.openxmlformats.org/drawingml/2006/picture">
+                <pic:pic xmlns:pic="http://schemas.openxmlformats.org/drawingml/2006/picture">
+                  <pic:nvPicPr>
+                    <pic:cNvPr id="1" name=""/>
+                    <pic:cNvPicPr/>
+                  </pic:nvPicPr>
+                  <pic:blipFill>
+                    <a:blip r:embed="rId22"/>
+                    <a:stretch>
+                      <a:fillRect/>
+                    </a:stretch>
+                  </pic:blipFill>
+                  <pic:spPr>
+                    <a:xfrm>
+                      <a:off x="0" y="0"/>
+                      <a:ext cx="4677428" cy="676369"/>
+                    </a:xfrm>
+                    <a:prstGeom prst="rect">
+                      <a:avLst/>
+                    </a:prstGeom>
+                  </pic:spPr>
+                </pic:pic>
+              </a:graphicData>
+            </a:graphic>
+          </wp:inline>
+        </w:drawing>
+      </w:r>
+    </w:p>
+    <w:p>
+      <w:pPr>
+        <w:pStyle w:val="Instructions"/>
+      </w:pPr>
+      <w:r>
+        <w:t xml:space="preserve">In the Connect to Folder window, navigate to your </w:t>
+      </w:r>
+      <w:proofErr w:type="spellStart"/>
+      <w:r>
+        <w:t>Tissot</w:t>
+      </w:r>
+      <w:proofErr w:type="spellEnd"/>
+      <w:r>
+        <w:t xml:space="preserve"> </w:t>
+      </w:r>
+      <w:r>
+        <w:t>folder and select it</w:t>
+      </w:r>
+      <w:r>
+        <w:t>.</w:t>
+      </w:r>
+    </w:p>
+    <w:p>
+      <w:pPr>
+        <w:pStyle w:val="Instructions"/>
+      </w:pPr>
+      <w:r>
+        <w:t xml:space="preserve">In the Add Data window, navigate to your </w:t>
+      </w:r>
+      <w:proofErr w:type="spellStart"/>
+      <w:r>
+        <w:t>Tissot</w:t>
+      </w:r>
+      <w:proofErr w:type="spellEnd"/>
+      <w:r>
+        <w:t xml:space="preserve"> project folder and </w:t>
+      </w:r>
+      <w:r>
+        <w:t>select</w:t>
+      </w:r>
+      <w:r>
+        <w:t xml:space="preserve"> </w:t>
+      </w:r>
+      <w:proofErr w:type="spellStart"/>
+      <w:r>
+        <w:rPr>
+          <w:b/>
+        </w:rPr>
+        <w:t>Tisso</w:t>
+      </w:r>
+      <w:r>
+        <w:rPr>
+          <w:b/>
+        </w:rPr>
+        <w:t>t</w:t>
+      </w:r>
+      <w:r>
+        <w:rPr>
+          <w:b/>
+        </w:rPr>
+        <w:t>_circle.shp</w:t>
+      </w:r>
+      <w:proofErr w:type="spellEnd"/>
+      <w:r>
+        <w:t>.</w:t>
+      </w:r>
+    </w:p>
+    <w:p>
+      <w:pPr>
+        <w:pStyle w:val="Instructions"/>
+      </w:pPr>
+      <w:r>
+        <w:rPr>
+          <w:noProof/>
+        </w:rPr>
+        <w:drawing>
+          <wp:inline distT="0" distB="0" distL="0" distR="0" wp14:anchorId="6B638E01" wp14:editId="654BA590">
+            <wp:extent cx="1428750" cy="1314450"/>
+            <wp:effectExtent l="0" t="0" r="0" b="0"/>
+            <wp:docPr id="11" name="Picture 11"/>
+            <wp:cNvGraphicFramePr>
+              <a:graphicFrameLocks xmlns:a="http://schemas.openxmlformats.org/drawingml/2006/main" noChangeAspect="1"/>
+            </wp:cNvGraphicFramePr>
+            <a:graphic xmlns:a="http://schemas.openxmlformats.org/drawingml/2006/main">
+              <a:graphicData uri="http://schemas.openxmlformats.org/drawingml/2006/picture">
+                <pic:pic xmlns:pic="http://schemas.openxmlformats.org/drawingml/2006/picture">
+                  <pic:nvPicPr>
+                    <pic:cNvPr id="0" name=""/>
+                    <pic:cNvPicPr/>
+                  </pic:nvPicPr>
+                  <pic:blipFill>
+                    <a:blip r:embed="rId23"/>
+                    <a:stretch>
+                      <a:fillRect/>
+                    </a:stretch>
+                  </pic:blipFill>
+                  <pic:spPr>
+                    <a:xfrm>
+                      <a:off x="0" y="0"/>
+                      <a:ext cx="1428750" cy="1314450"/>
+                    </a:xfrm>
+                    <a:prstGeom prst="rect">
+                      <a:avLst/>
+                    </a:prstGeom>
+                    <a:ln>
+                      <a:noFill/>
+                    </a:ln>
+                    <a:effectLst/>
+                  </pic:spPr>
+                </pic:pic>
+              </a:graphicData>
+            </a:graphic>
+          </wp:inline>
+        </w:drawing>
+      </w:r>
+    </w:p>
+    <w:p>
+      <w:pPr>
+        <w:pStyle w:val="Instructions"/>
+      </w:pPr>
+      <w:r>
+        <w:t xml:space="preserve">Click </w:t>
+      </w:r>
+      <w:r>
+        <w:rPr>
+          <w:b/>
+        </w:rPr>
+        <w:t>Add</w:t>
+      </w:r>
+      <w:r>
+        <w:t xml:space="preserve"> to close the Add Data window and load the </w:t>
+      </w:r>
+      <w:proofErr w:type="spellStart"/>
+      <w:r>
+        <w:t>Tissot_circle</w:t>
+      </w:r>
+      <w:proofErr w:type="spellEnd"/>
+      <w:r>
+        <w:t xml:space="preserve"> layer.</w:t>
+      </w:r>
+    </w:p>
+    <w:p>
+      <w:pPr>
+        <w:pStyle w:val="Instructions"/>
+      </w:pPr>
+      <w:r>
+        <w:t xml:space="preserve">If an </w:t>
+      </w:r>
+      <w:r>
+        <w:rPr>
+          <w:b/>
+        </w:rPr>
+        <w:t>Add Data Wizard</w:t>
+      </w:r>
+      <w:r>
+        <w:t xml:space="preserve"> window pops up click </w:t>
+      </w:r>
+      <w:r>
+        <w:rPr>
+          <w:b/>
+        </w:rPr>
+        <w:t>Finish</w:t>
+      </w:r>
+      <w:r>
+        <w:t xml:space="preserve"> to accept all default settings.</w:t>
+      </w:r>
+    </w:p>
+    <w:p>
+      <w:r>
+        <w:rPr>
+          <w:noProof/>
+        </w:rPr>
+        <w:drawing>
+          <wp:inline distT="0" distB="0" distL="0" distR="0" wp14:anchorId="221B600E" wp14:editId="0F40AB4B">
+            <wp:extent cx="2676920" cy="2066925"/>
+            <wp:effectExtent l="0" t="0" r="9525" b="0"/>
+            <wp:docPr id="12" name="Picture 12"/>
             <wp:cNvGraphicFramePr>
               <a:graphicFrameLocks xmlns:a="http://schemas.openxmlformats.org/drawingml/2006/main" noChangeAspect="1"/>
             </wp:cNvGraphicFramePr>
@@ -2466,7 +2458,7 @@
                   <pic:spPr>
                     <a:xfrm>
                       <a:off x="0" y="0"/>
-                      <a:ext cx="171450" cy="152400"/>
+                      <a:ext cx="2676920" cy="2066925"/>
                     </a:xfrm>
                     <a:prstGeom prst="rect">
                       <a:avLst/>
@@ -2478,140 +2470,33 @@
           </wp:inline>
         </w:drawing>
       </w:r>
-      <w:r>
-        <w:t>.</w:t>
-      </w:r>
-    </w:p>
-    <w:p>
-      <w:r>
-        <w:t xml:space="preserve">Next, we take a closer look at the </w:t>
+    </w:p>
+    <w:p>
+      <w:r>
+        <w:t xml:space="preserve">At this point, you will see the earth globe but you may not see the circles. This is because the </w:t>
       </w:r>
       <w:proofErr w:type="spellStart"/>
       <w:r>
-        <w:t>Tissot</w:t>
+        <w:t>Tissot_circle</w:t>
       </w:r>
       <w:proofErr w:type="spellEnd"/>
       <w:r>
-        <w:t xml:space="preserve"> circles on a 3D globe</w:t>
-      </w:r>
-    </w:p>
-    <w:p>
-      <w:pPr>
-        <w:pStyle w:val="Instructions"/>
-      </w:pPr>
-      <w:r>
-        <w:t xml:space="preserve">On your Windows desktop, click on the </w:t>
-      </w:r>
-      <w:r>
-        <w:rPr>
-          <w:b/>
-        </w:rPr>
-        <w:t>Start</w:t>
-      </w:r>
-      <w:r>
-        <w:t xml:space="preserve"> button, go to </w:t>
-      </w:r>
-      <w:r>
-        <w:rPr>
-          <w:b/>
-        </w:rPr>
-        <w:t>All Programs &gt;&gt; ArcGIS</w:t>
-      </w:r>
-      <w:r>
-        <w:t xml:space="preserve"> and click on </w:t>
-      </w:r>
-      <w:proofErr w:type="spellStart"/>
-      <w:r>
-        <w:rPr>
-          <w:b/>
-        </w:rPr>
-        <w:t>ArcGlobe</w:t>
-      </w:r>
-      <w:proofErr w:type="spellEnd"/>
-      <w:r>
-        <w:t>.</w:t>
-      </w:r>
-    </w:p>
-    <w:p>
-      <w:proofErr w:type="spellStart"/>
-      <w:r>
-        <w:t>ArcGlobe</w:t>
-      </w:r>
-      <w:proofErr w:type="spellEnd"/>
-      <w:r>
-        <w:t xml:space="preserve"> is similar to Google Earth. It allows you to display all ArcGIS </w:t>
-      </w:r>
-      <w:r>
-        <w:t>layers</w:t>
-      </w:r>
-      <w:r>
-        <w:t xml:space="preserve"> on a 3D globe.</w:t>
-      </w:r>
-    </w:p>
-    <w:p>
-      <w:pPr>
-        <w:pStyle w:val="Instructions"/>
-      </w:pPr>
-      <w:r>
-        <w:t xml:space="preserve">If an </w:t>
-      </w:r>
-      <w:proofErr w:type="spellStart"/>
-      <w:r>
-        <w:rPr>
-          <w:b/>
-        </w:rPr>
-        <w:t>ArcGlobe</w:t>
-      </w:r>
-      <w:proofErr w:type="spellEnd"/>
-      <w:r>
-        <w:rPr>
-          <w:b/>
-        </w:rPr>
-        <w:t xml:space="preserve"> - Getting Started</w:t>
-      </w:r>
-      <w:r>
-        <w:t xml:space="preserve"> window pops up, click </w:t>
-      </w:r>
-      <w:r>
-        <w:rPr>
-          <w:b/>
-        </w:rPr>
-        <w:t>OK</w:t>
-      </w:r>
-      <w:r>
-        <w:t xml:space="preserve"> to accept the default settings.</w:t>
-      </w:r>
-    </w:p>
-    <w:p>
-      <w:pPr>
-        <w:pStyle w:val="Instructions"/>
-      </w:pPr>
-      <w:r>
-        <w:t xml:space="preserve">Click the </w:t>
-      </w:r>
-      <w:r>
-        <w:rPr>
-          <w:b/>
-        </w:rPr>
-        <w:t>Add Data</w:t>
-      </w:r>
-      <w:r>
-        <w:t xml:space="preserve"> </w:t>
-      </w:r>
-      <w:proofErr w:type="gramStart"/>
-      <w:r>
-        <w:t xml:space="preserve">button </w:t>
-      </w:r>
-      <w:proofErr w:type="gramEnd"/>
+        <w:t xml:space="preserve"> layer is </w:t>
+      </w:r>
+      <w:r>
+        <w:t>hidden behind the Imagery layer (remember that layers are drawn in the order listed in the TOC from bottom to top).</w:t>
+      </w:r>
+    </w:p>
+    <w:p>
       <w:r>
         <w:rPr>
           <w:noProof/>
         </w:rPr>
         <w:drawing>
-          <wp:inline distT="0" distB="0" distL="0" distR="0" wp14:anchorId="72D0F1EE" wp14:editId="54DE3351">
-            <wp:extent cx="200025" cy="161925"/>
-            <wp:effectExtent l="0" t="0" r="9525" b="9525"/>
-            <wp:docPr id="10" name="Picture 10"/>
+          <wp:inline distT="0" distB="0" distL="0" distR="0">
+            <wp:extent cx="1467055" cy="1066949"/>
+            <wp:effectExtent l="0" t="0" r="0" b="0"/>
+            <wp:docPr id="60" name="Picture 60"/>
             <wp:cNvGraphicFramePr>
               <a:graphicFrameLocks xmlns:a="http://schemas.openxmlformats.org/drawingml/2006/main" noChangeAspect="1"/>
             </wp:cNvGraphicFramePr>
@@ -2619,11 +2504,17 @@
               <a:graphicData uri="http://schemas.openxmlformats.org/drawingml/2006/picture">
                 <pic:pic xmlns:pic="http://schemas.openxmlformats.org/drawingml/2006/picture">
                   <pic:nvPicPr>
-                    <pic:cNvPr id="0" name=""/>
+                    <pic:cNvPr id="60" name="D68F6CE.tmp"/>
                     <pic:cNvPicPr/>
                   </pic:nvPicPr>
                   <pic:blipFill>
-                    <a:blip r:embed="rId25"/>
+                    <a:blip r:embed="rId25">
+                      <a:extLst>
+                        <a:ext uri="{28A0092B-C50C-407E-A947-70E740481C1C}">
+                          <a14:useLocalDpi xmlns:a14="http://schemas.microsoft.com/office/drawing/2010/main" val="0"/>
+                        </a:ext>
+                      </a:extLst>
+                    </a:blip>
                     <a:stretch>
                       <a:fillRect/>
                     </a:stretch>
@@ -2631,7 +2522,7 @@
                   <pic:spPr>
                     <a:xfrm>
                       <a:off x="0" y="0"/>
-                      <a:ext cx="200025" cy="161925"/>
+                      <a:ext cx="1467055" cy="1066949"/>
                     </a:xfrm>
                     <a:prstGeom prst="rect">
                       <a:avLst/>
@@ -2643,50 +2534,69 @@
           </wp:inline>
         </w:drawing>
       </w:r>
+    </w:p>
+    <w:p>
+      <w:pPr>
+        <w:pStyle w:val="Instructions"/>
+      </w:pPr>
+      <w:r>
+        <w:t xml:space="preserve">In the TOC, </w:t>
+      </w:r>
+      <w:r>
+        <w:rPr>
+          <w:b/>
+        </w:rPr>
+        <w:t>drag</w:t>
+      </w:r>
+      <w:r>
+        <w:t xml:space="preserve"> the </w:t>
+      </w:r>
+      <w:proofErr w:type="spellStart"/>
+      <w:r>
+        <w:rPr>
+          <w:b/>
+        </w:rPr>
+        <w:t>Tissot_circle</w:t>
+      </w:r>
+      <w:proofErr w:type="spellEnd"/>
+      <w:r>
+        <w:t xml:space="preserve"> layer </w:t>
+      </w:r>
+      <w:r>
+        <w:rPr>
+          <w:b/>
+        </w:rPr>
+        <w:t>above</w:t>
+      </w:r>
+      <w:r>
+        <w:t xml:space="preserve"> the </w:t>
+      </w:r>
+      <w:r>
+        <w:rPr>
+          <w:b/>
+        </w:rPr>
+        <w:t xml:space="preserve">Imagery </w:t>
+      </w:r>
+      <w:r>
+        <w:t>layer</w:t>
+      </w:r>
       <w:r>
         <w:t>.</w:t>
       </w:r>
     </w:p>
     <w:p>
-      <w:r>
-        <w:t xml:space="preserve">You first will need to create a folder connection to your </w:t>
-      </w:r>
-      <w:proofErr w:type="spellStart"/>
-      <w:r>
-        <w:t>Tissot</w:t>
-      </w:r>
-      <w:proofErr w:type="spellEnd"/>
-      <w:r>
-        <w:t xml:space="preserve"> workspace.</w:t>
-      </w:r>
-    </w:p>
-    <w:p>
       <w:pPr>
         <w:pStyle w:val="Instructions"/>
       </w:pPr>
       <w:r>
-        <w:t xml:space="preserve">In the Add Data window, click on the </w:t>
-      </w:r>
-      <w:r>
-        <w:rPr>
-          <w:b/>
-        </w:rPr>
-        <w:t>Connect to Folder</w:t>
-      </w:r>
-      <w:r>
-        <w:t xml:space="preserve"> button.</w:t>
-      </w:r>
-    </w:p>
-    <w:p>
-      <w:r>
         <w:rPr>
           <w:noProof/>
         </w:rPr>
         <w:drawing>
-          <wp:inline distT="0" distB="0" distL="0" distR="0" wp14:anchorId="44128E96" wp14:editId="4DE28423">
-            <wp:extent cx="4810125" cy="835092"/>
-            <wp:effectExtent l="0" t="0" r="0" b="3175"/>
-            <wp:docPr id="5" name="Picture 5"/>
+          <wp:inline distT="0" distB="0" distL="0" distR="0">
+            <wp:extent cx="1533739" cy="1105054"/>
+            <wp:effectExtent l="0" t="0" r="9525" b="0"/>
+            <wp:docPr id="61" name="Picture 61"/>
             <wp:cNvGraphicFramePr>
               <a:graphicFrameLocks xmlns:a="http://schemas.openxmlformats.org/drawingml/2006/main" noChangeAspect="1"/>
             </wp:cNvGraphicFramePr>
@@ -2694,11 +2604,17 @@
               <a:graphicData uri="http://schemas.openxmlformats.org/drawingml/2006/picture">
                 <pic:pic xmlns:pic="http://schemas.openxmlformats.org/drawingml/2006/picture">
                   <pic:nvPicPr>
-                    <pic:cNvPr id="0" name=""/>
+                    <pic:cNvPr id="61" name="D68EDC2.tmp"/>
                     <pic:cNvPicPr/>
                   </pic:nvPicPr>
                   <pic:blipFill>
-                    <a:blip r:embed="rId26"/>
+                    <a:blip r:embed="rId26">
+                      <a:extLst>
+                        <a:ext uri="{28A0092B-C50C-407E-A947-70E740481C1C}">
+                          <a14:useLocalDpi xmlns:a14="http://schemas.microsoft.com/office/drawing/2010/main" val="0"/>
+                        </a:ext>
+                      </a:extLst>
+                    </a:blip>
                     <a:stretch>
                       <a:fillRect/>
                     </a:stretch>
@@ -2706,7 +2622,7 @@
                   <pic:spPr>
                     <a:xfrm>
                       <a:off x="0" y="0"/>
-                      <a:ext cx="4834049" cy="839246"/>
+                      <a:ext cx="1533739" cy="1105054"/>
                     </a:xfrm>
                     <a:prstGeom prst="rect">
                       <a:avLst/>
@@ -2720,88 +2636,26 @@
       </w:r>
     </w:p>
     <w:p>
-      <w:pPr>
-        <w:pStyle w:val="Instructions"/>
-      </w:pPr>
-      <w:r>
-        <w:t xml:space="preserve">In the Connect to Folder window, navigate to your </w:t>
-      </w:r>
-      <w:proofErr w:type="spellStart"/>
-      <w:r>
-        <w:t>Tissot</w:t>
-      </w:r>
-      <w:proofErr w:type="spellEnd"/>
-      <w:r>
-        <w:t xml:space="preserve"> </w:t>
-      </w:r>
-      <w:r>
-        <w:t>folder and select it</w:t>
-      </w:r>
-      <w:r>
-        <w:t>.</w:t>
-      </w:r>
-    </w:p>
-    <w:p>
-      <w:pPr>
-        <w:pStyle w:val="Instructions"/>
-      </w:pPr>
-      <w:r>
-        <w:t xml:space="preserve">In the Add Data window, navigate to your </w:t>
-      </w:r>
-      <w:proofErr w:type="spellStart"/>
-      <w:r>
-        <w:t>Tissot</w:t>
-      </w:r>
-      <w:proofErr w:type="spellEnd"/>
-      <w:r>
-        <w:t xml:space="preserve"> project folder and </w:t>
-      </w:r>
-      <w:r>
-        <w:rPr>
-          <w:b/>
-        </w:rPr>
-        <w:t>select</w:t>
-      </w:r>
-      <w:r>
-        <w:t xml:space="preserve"> </w:t>
-      </w:r>
-      <w:proofErr w:type="spellStart"/>
-      <w:r>
-        <w:rPr>
-          <w:b/>
-        </w:rPr>
-        <w:t>Tisso</w:t>
-      </w:r>
-      <w:r>
-        <w:rPr>
-          <w:b/>
-        </w:rPr>
-        <w:t>t</w:t>
-      </w:r>
-      <w:r>
-        <w:rPr>
-          <w:b/>
-        </w:rPr>
-        <w:t>_circle.shp</w:t>
-      </w:r>
-      <w:proofErr w:type="spellEnd"/>
-      <w:r>
-        <w:t>.</w:t>
-      </w:r>
-    </w:p>
-    <w:p>
-      <w:pPr>
-        <w:pStyle w:val="Instructions"/>
-      </w:pPr>
+      <w:r>
+        <w:t xml:space="preserve">The circles should now appear. Rotate the globe with the cursor. You should see </w:t>
+      </w:r>
+      <w:r>
+        <w:t>little</w:t>
+      </w:r>
+      <w:r>
+        <w:t xml:space="preserve"> distortion in the circles.</w:t>
+      </w:r>
+    </w:p>
+    <w:p>
       <w:r>
         <w:rPr>
           <w:noProof/>
         </w:rPr>
         <w:drawing>
-          <wp:inline distT="0" distB="0" distL="0" distR="0" wp14:anchorId="6B638E01" wp14:editId="654BA590">
-            <wp:extent cx="1428750" cy="1314450"/>
-            <wp:effectExtent l="171450" t="171450" r="381000" b="361950"/>
-            <wp:docPr id="11" name="Picture 11"/>
+          <wp:inline distT="0" distB="0" distL="0" distR="0" wp14:anchorId="6BDFC6F7" wp14:editId="02E0D2FE">
+            <wp:extent cx="3000375" cy="2971800"/>
+            <wp:effectExtent l="0" t="0" r="9525" b="0"/>
+            <wp:docPr id="14" name="Picture 14"/>
             <wp:cNvGraphicFramePr>
               <a:graphicFrameLocks xmlns:a="http://schemas.openxmlformats.org/drawingml/2006/main" noChangeAspect="1"/>
             </wp:cNvGraphicFramePr>
@@ -2821,7 +2675,7 @@
                   <pic:spPr>
                     <a:xfrm>
                       <a:off x="0" y="0"/>
-                      <a:ext cx="1428750" cy="1314450"/>
+                      <a:ext cx="3000375" cy="2971800"/>
                     </a:xfrm>
                     <a:prstGeom prst="rect">
                       <a:avLst/>
@@ -2829,13 +2683,7 @@
                     <a:ln>
                       <a:noFill/>
                     </a:ln>
-                    <a:effectLst>
-                      <a:outerShdw blurRad="292100" dist="139700" dir="2700000" algn="tl" rotWithShape="0">
-                        <a:srgbClr val="333333">
-                          <a:alpha val="65000"/>
-                        </a:srgbClr>
-                      </a:outerShdw>
-                    </a:effectLst>
+                    <a:effectLst/>
                   </pic:spPr>
                 </pic:pic>
               </a:graphicData>
@@ -2845,66 +2693,69 @@
       </w:r>
     </w:p>
     <w:p>
+      <w:r>
+        <w:t xml:space="preserve">Next we will check the circle’s surface area. If true surface area is preserved, the area of each circle feature should </w:t>
+      </w:r>
+      <w:r>
+        <w:t>approximate</w:t>
+      </w:r>
+      <w:r>
+        <w:t xml:space="preserve"> </w:t>
+      </w:r>
+      <w:r>
+        <w:rPr>
+          <w:rFonts w:ascii="Symbol" w:hAnsi="Symbol"/>
+        </w:rPr>
+        <w:t></w:t>
+      </w:r>
+      <w:r>
+        <w:t xml:space="preserve">r² or </w:t>
+      </w:r>
+      <w:r>
+        <w:t>3.14 x 600² = 1,130,973 km².</w:t>
+      </w:r>
+    </w:p>
+    <w:p>
       <w:pPr>
         <w:pStyle w:val="Instructions"/>
       </w:pPr>
       <w:r>
-        <w:t xml:space="preserve">Click </w:t>
-      </w:r>
-      <w:r>
-        <w:rPr>
-          <w:b/>
-        </w:rPr>
-        <w:t>Add</w:t>
-      </w:r>
-      <w:r>
-        <w:t xml:space="preserve"> to close the Add Data window and load the </w:t>
+        <w:t xml:space="preserve">In </w:t>
       </w:r>
       <w:proofErr w:type="spellStart"/>
       <w:r>
-        <w:t>Tissot_circle</w:t>
+        <w:rPr>
+          <w:b/>
+        </w:rPr>
+        <w:t>ArcGlobe</w:t>
       </w:r>
       <w:proofErr w:type="spellEnd"/>
       <w:r>
-        <w:t xml:space="preserve"> layer.</w:t>
-      </w:r>
-    </w:p>
-    <w:p>
-      <w:pPr>
-        <w:pStyle w:val="Instructions"/>
-      </w:pPr>
-      <w:r>
-        <w:t xml:space="preserve">If an </w:t>
-      </w:r>
-      <w:r>
-        <w:rPr>
-          <w:b/>
-        </w:rPr>
-        <w:t>Add Data Wizard</w:t>
-      </w:r>
-      <w:r>
-        <w:t xml:space="preserve"> window pops up click </w:t>
-      </w:r>
-      <w:r>
-        <w:rPr>
-          <w:b/>
-        </w:rPr>
-        <w:t>Finish</w:t>
-      </w:r>
-      <w:r>
-        <w:t xml:space="preserve"> to accept all default settings.</w:t>
-      </w:r>
-    </w:p>
-    <w:p>
+        <w:t xml:space="preserve">, click on the </w:t>
+      </w:r>
+      <w:r>
+        <w:rPr>
+          <w:b/>
+        </w:rPr>
+        <w:t>Measure</w:t>
+      </w:r>
+      <w:r>
+        <w:t xml:space="preserve"> </w:t>
+      </w:r>
+      <w:proofErr w:type="gramStart"/>
+      <w:r>
+        <w:t xml:space="preserve">tool </w:t>
+      </w:r>
+      <w:proofErr w:type="gramEnd"/>
       <w:r>
         <w:rPr>
           <w:noProof/>
         </w:rPr>
         <w:drawing>
-          <wp:inline distT="0" distB="0" distL="0" distR="0" wp14:anchorId="221B600E" wp14:editId="0F40AB4B">
-            <wp:extent cx="2676920" cy="2066925"/>
-            <wp:effectExtent l="0" t="0" r="9525" b="0"/>
-            <wp:docPr id="12" name="Picture 12"/>
+          <wp:inline distT="0" distB="0" distL="0" distR="0" wp14:anchorId="060B0510" wp14:editId="6FCDDF6C">
+            <wp:extent cx="209550" cy="161925"/>
+            <wp:effectExtent l="0" t="0" r="0" b="9525"/>
+            <wp:docPr id="15" name="Picture 15"/>
             <wp:cNvGraphicFramePr>
               <a:graphicFrameLocks xmlns:a="http://schemas.openxmlformats.org/drawingml/2006/main" noChangeAspect="1"/>
             </wp:cNvGraphicFramePr>
@@ -2924,7 +2775,7 @@
                   <pic:spPr>
                     <a:xfrm>
                       <a:off x="0" y="0"/>
-                      <a:ext cx="2676920" cy="2066925"/>
+                      <a:ext cx="209550" cy="161925"/>
                     </a:xfrm>
                     <a:prstGeom prst="rect">
                       <a:avLst/>
@@ -2936,33 +2787,52 @@
           </wp:inline>
         </w:drawing>
       </w:r>
-    </w:p>
-    <w:p>
-      <w:r>
-        <w:t xml:space="preserve">At this point, you will see the earth globe but you may not see the circles. This is because the </w:t>
-      </w:r>
-      <w:proofErr w:type="spellStart"/>
-      <w:r>
-        <w:t>Tissot_circle</w:t>
-      </w:r>
-      <w:proofErr w:type="spellEnd"/>
-      <w:r>
-        <w:t xml:space="preserve"> layer is </w:t>
-      </w:r>
-      <w:r>
-        <w:t>hidden behind the Imagery layer.</w:t>
-      </w:r>
-    </w:p>
-    <w:p>
+      <w:r>
+        <w:t>.</w:t>
+      </w:r>
+    </w:p>
+    <w:p>
+      <w:pPr>
+        <w:pStyle w:val="Instructions"/>
+      </w:pPr>
+      <w:r>
+        <w:rPr>
+          <w:b/>
+        </w:rPr>
+        <w:t>Selec</w:t>
+      </w:r>
+      <w:r>
+        <w:rPr>
+          <w:b/>
+        </w:rPr>
+        <w:t>t</w:t>
+      </w:r>
+      <w:r>
+        <w:t xml:space="preserve"> the </w:t>
+      </w:r>
+      <w:r>
+        <w:rPr>
+          <w:b/>
+        </w:rPr>
+        <w:t>Measure a Feature</w:t>
+      </w:r>
+      <w:r>
+        <w:t xml:space="preserve"> tool.</w:t>
+      </w:r>
+    </w:p>
+    <w:p>
+      <w:pPr>
+        <w:pStyle w:val="Instructions"/>
+      </w:pPr>
       <w:r>
         <w:rPr>
           <w:noProof/>
         </w:rPr>
         <w:drawing>
-          <wp:inline distT="0" distB="0" distL="0" distR="0" wp14:anchorId="3EF8042F" wp14:editId="4BC551CB">
-            <wp:extent cx="1838325" cy="1381125"/>
-            <wp:effectExtent l="171450" t="171450" r="390525" b="371475"/>
-            <wp:docPr id="13" name="Picture 13"/>
+          <wp:inline distT="0" distB="0" distL="0" distR="0" wp14:anchorId="7D601CE6" wp14:editId="6B419080">
+            <wp:extent cx="2476500" cy="1459127"/>
+            <wp:effectExtent l="0" t="0" r="0" b="8255"/>
+            <wp:docPr id="20" name="Picture 20"/>
             <wp:cNvGraphicFramePr>
               <a:graphicFrameLocks xmlns:a="http://schemas.openxmlformats.org/drawingml/2006/main" noChangeAspect="1"/>
             </wp:cNvGraphicFramePr>
@@ -2982,7 +2852,7 @@
                   <pic:spPr>
                     <a:xfrm>
                       <a:off x="0" y="0"/>
-                      <a:ext cx="1838325" cy="1381125"/>
+                      <a:ext cx="2476500" cy="1459127"/>
                     </a:xfrm>
                     <a:prstGeom prst="rect">
                       <a:avLst/>
@@ -2990,13 +2860,7 @@
                     <a:ln>
                       <a:noFill/>
                     </a:ln>
-                    <a:effectLst>
-                      <a:outerShdw blurRad="292100" dist="139700" dir="2700000" algn="tl" rotWithShape="0">
-                        <a:srgbClr val="333333">
-                          <a:alpha val="65000"/>
-                        </a:srgbClr>
-                      </a:outerShdw>
-                    </a:effectLst>
+                    <a:effectLst/>
                   </pic:spPr>
                 </pic:pic>
               </a:graphicData>
@@ -3010,63 +2874,28 @@
         <w:pStyle w:val="Instructions"/>
       </w:pPr>
       <w:r>
-        <w:t xml:space="preserve">In the TOC, </w:t>
-      </w:r>
-      <w:r>
-        <w:rPr>
-          <w:b/>
-        </w:rPr>
-        <w:t>drag</w:t>
-      </w:r>
-      <w:r>
-        <w:t xml:space="preserve"> the </w:t>
-      </w:r>
-      <w:proofErr w:type="spellStart"/>
-      <w:r>
-        <w:rPr>
-          <w:b/>
-        </w:rPr>
-        <w:t>Tissot_circle</w:t>
-      </w:r>
-      <w:proofErr w:type="spellEnd"/>
-      <w:r>
-        <w:t xml:space="preserve"> layer </w:t>
-      </w:r>
-      <w:r>
-        <w:rPr>
-          <w:b/>
-        </w:rPr>
-        <w:t>above</w:t>
-      </w:r>
-      <w:r>
-        <w:t xml:space="preserve"> the </w:t>
-      </w:r>
-      <w:r>
-        <w:rPr>
-          <w:b/>
-        </w:rPr>
-        <w:t xml:space="preserve">Imagery </w:t>
-      </w:r>
-      <w:r>
-        <w:t>layer</w:t>
+        <w:t xml:space="preserve">Change the area units to square kilometers by clicking on the “inverted” triangle and selecting </w:t>
+      </w:r>
+      <w:r>
+        <w:rPr>
+          <w:b/>
+        </w:rPr>
+        <w:t>Area &gt;&gt; Kilometers</w:t>
       </w:r>
       <w:r>
         <w:t>.</w:t>
       </w:r>
     </w:p>
     <w:p>
-      <w:pPr>
-        <w:pStyle w:val="Instructions"/>
-      </w:pPr>
       <w:r>
         <w:rPr>
           <w:noProof/>
         </w:rPr>
         <w:drawing>
-          <wp:inline distT="0" distB="0" distL="0" distR="0">
-            <wp:extent cx="1552792" cy="1133633"/>
-            <wp:effectExtent l="0" t="0" r="9525" b="9525"/>
-            <wp:docPr id="51" name="Picture 51"/>
+          <wp:inline distT="0" distB="0" distL="0" distR="0" wp14:anchorId="1FD5B1DB" wp14:editId="0F8AE0C5">
+            <wp:extent cx="3028950" cy="1434029"/>
+            <wp:effectExtent l="0" t="0" r="0" b="0"/>
+            <wp:docPr id="27" name="Picture 27"/>
             <wp:cNvGraphicFramePr>
               <a:graphicFrameLocks xmlns:a="http://schemas.openxmlformats.org/drawingml/2006/main" noChangeAspect="1"/>
             </wp:cNvGraphicFramePr>
@@ -3074,11 +2903,90 @@
               <a:graphicData uri="http://schemas.openxmlformats.org/drawingml/2006/picture">
                 <pic:pic xmlns:pic="http://schemas.openxmlformats.org/drawingml/2006/picture">
                   <pic:nvPicPr>
-                    <pic:cNvPr id="0" name="31CF783.tmp"/>
+                    <pic:cNvPr id="0" name=""/>
                     <pic:cNvPicPr/>
                   </pic:nvPicPr>
                   <pic:blipFill>
-                    <a:blip r:embed="rId30">
+                    <a:blip r:embed="rId30"/>
+                    <a:stretch>
+                      <a:fillRect/>
+                    </a:stretch>
+                  </pic:blipFill>
+                  <pic:spPr>
+                    <a:xfrm>
+                      <a:off x="0" y="0"/>
+                      <a:ext cx="3028950" cy="1434029"/>
+                    </a:xfrm>
+                    <a:prstGeom prst="rect">
+                      <a:avLst/>
+                    </a:prstGeom>
+                  </pic:spPr>
+                </pic:pic>
+              </a:graphicData>
+            </a:graphic>
+          </wp:inline>
+        </w:drawing>
+      </w:r>
+    </w:p>
+    <w:p>
+      <w:pPr>
+        <w:pStyle w:val="Instructions"/>
+      </w:pPr>
+      <w:r>
+        <w:t xml:space="preserve">With the measure tool active, click on </w:t>
+      </w:r>
+      <w:r>
+        <w:t xml:space="preserve">any </w:t>
+      </w:r>
+      <w:r>
+        <w:t xml:space="preserve">circle </w:t>
+      </w:r>
+      <w:r>
+        <w:t>except those</w:t>
+      </w:r>
+      <w:r>
+        <w:t xml:space="preserve"> at each pole (the polar circles are not perfect circles since they are generated across a boundary extent). </w:t>
+      </w:r>
+    </w:p>
+    <w:p>
+      <w:r>
+        <w:t>The value</w:t>
+      </w:r>
+      <w:r>
+        <w:t>s</w:t>
+      </w:r>
+      <w:r>
+        <w:t xml:space="preserve"> returned should be</w:t>
+      </w:r>
+      <w:r>
+        <w:t xml:space="preserve"> </w:t>
+      </w:r>
+      <w:r>
+        <w:t>very close to the theoretical value of 1,130,973 km².</w:t>
+      </w:r>
+    </w:p>
+    <w:p>
+      <w:r>
+        <w:rPr>
+          <w:noProof/>
+        </w:rPr>
+        <w:drawing>
+          <wp:inline distT="0" distB="0" distL="0" distR="0">
+            <wp:extent cx="2143424" cy="924054"/>
+            <wp:effectExtent l="0" t="0" r="9525" b="9525"/>
+            <wp:docPr id="62" name="Picture 62"/>
+            <wp:cNvGraphicFramePr>
+              <a:graphicFrameLocks xmlns:a="http://schemas.openxmlformats.org/drawingml/2006/main" noChangeAspect="1"/>
+            </wp:cNvGraphicFramePr>
+            <a:graphic xmlns:a="http://schemas.openxmlformats.org/drawingml/2006/main">
+              <a:graphicData uri="http://schemas.openxmlformats.org/drawingml/2006/picture">
+                <pic:pic xmlns:pic="http://schemas.openxmlformats.org/drawingml/2006/picture">
+                  <pic:nvPicPr>
+                    <pic:cNvPr id="62" name="D6830C.tmp"/>
+                    <pic:cNvPicPr/>
+                  </pic:nvPicPr>
+                  <pic:blipFill>
+                    <a:blip r:embed="rId31">
                       <a:extLst>
                         <a:ext uri="{28A0092B-C50C-407E-A947-70E740481C1C}">
                           <a14:useLocalDpi xmlns:a14="http://schemas.microsoft.com/office/drawing/2010/main" val="0"/>
@@ -3092,7 +3000,7 @@
                   <pic:spPr>
                     <a:xfrm>
                       <a:off x="0" y="0"/>
-                      <a:ext cx="1552792" cy="1133633"/>
+                      <a:ext cx="2143424" cy="924054"/>
                     </a:xfrm>
                     <a:prstGeom prst="rect">
                       <a:avLst/>
@@ -3107,13 +3015,127 @@
     </w:p>
     <w:p>
       <w:r>
-        <w:t>The circles should now appear. Rotate the globe with the cursor and note the perfect</w:t>
-      </w:r>
-      <w:r>
-        <w:t>ly round</w:t>
-      </w:r>
-      <w:r>
-        <w:t xml:space="preserve"> geodesic circles. You should not see any distortion in the circles.</w:t>
+        <w:t xml:space="preserve">Now that we’ve confirmed that the circles generated in Step 1 are </w:t>
+      </w:r>
+      <w:r>
+        <w:t>close-to-</w:t>
+      </w:r>
+      <w:r>
+        <w:t>perfect geodesic circles, we can move on to the next step.</w:t>
+      </w:r>
+    </w:p>
+    <w:p>
+      <w:pPr>
+        <w:pStyle w:val="Instructions"/>
+      </w:pPr>
+      <w:r>
+        <w:rPr>
+          <w:b/>
+        </w:rPr>
+        <w:t>Close</w:t>
+      </w:r>
+      <w:r>
+        <w:t xml:space="preserve"> </w:t>
+      </w:r>
+      <w:proofErr w:type="spellStart"/>
+      <w:r>
+        <w:rPr>
+          <w:b/>
+        </w:rPr>
+        <w:t>ArcGlobe</w:t>
+      </w:r>
+      <w:proofErr w:type="spellEnd"/>
+      <w:r>
+        <w:t xml:space="preserve">. You do not need to save the </w:t>
+      </w:r>
+      <w:proofErr w:type="spellStart"/>
+      <w:r>
+        <w:t>ArcGlobe</w:t>
+      </w:r>
+      <w:proofErr w:type="spellEnd"/>
+      <w:r>
+        <w:t xml:space="preserve"> project.</w:t>
+      </w:r>
+    </w:p>
+    <w:p>
+      <w:pPr>
+        <w:pStyle w:val="Stepheader-GIS"/>
+      </w:pPr>
+      <w:bookmarkStart w:id="4" w:name="_Toc519070458"/>
+      <w:r>
+        <w:t xml:space="preserve">View </w:t>
+      </w:r>
+      <w:proofErr w:type="spellStart"/>
+      <w:r>
+        <w:t>Tissot’s</w:t>
+      </w:r>
+      <w:proofErr w:type="spellEnd"/>
+      <w:r>
+        <w:t xml:space="preserve"> circles in </w:t>
+      </w:r>
+      <w:r>
+        <w:t>a modified orthogonal projection</w:t>
+      </w:r>
+      <w:bookmarkEnd w:id="4"/>
+    </w:p>
+    <w:p>
+      <w:pPr>
+        <w:pStyle w:val="Instructions"/>
+      </w:pPr>
+      <w:r>
+        <w:t xml:space="preserve">Navigate back to your </w:t>
+      </w:r>
+      <w:r>
+        <w:rPr>
+          <w:b/>
+        </w:rPr>
+        <w:t>ArcMap</w:t>
+      </w:r>
+      <w:r>
+        <w:t xml:space="preserve"> </w:t>
+      </w:r>
+      <w:proofErr w:type="spellStart"/>
+      <w:r>
+        <w:t>Tissot.mxd</w:t>
+      </w:r>
+      <w:proofErr w:type="spellEnd"/>
+      <w:r>
+        <w:t xml:space="preserve"> project (if you closed the ArcMap window in a previous step, re-open it).</w:t>
+      </w:r>
+    </w:p>
+    <w:p>
+      <w:pPr>
+        <w:pStyle w:val="Instructions"/>
+      </w:pPr>
+      <w:r>
+        <w:t xml:space="preserve">To speed up the drawing time, </w:t>
+      </w:r>
+      <w:r>
+        <w:rPr>
+          <w:b/>
+        </w:rPr>
+        <w:t>turn off</w:t>
+      </w:r>
+      <w:r>
+        <w:t xml:space="preserve"> the </w:t>
+      </w:r>
+      <w:r>
+        <w:rPr>
+          <w:b/>
+        </w:rPr>
+        <w:t>Points</w:t>
+      </w:r>
+      <w:r>
+        <w:t xml:space="preserve"> and </w:t>
+      </w:r>
+      <w:r>
+        <w:rPr>
+          <w:b/>
+        </w:rPr>
+        <w:t>Admin</w:t>
+      </w:r>
+      <w:r>
+        <w:t xml:space="preserve"> layer for now.</w:t>
       </w:r>
     </w:p>
     <w:p>
@@ -3122,116 +3144,10 @@
           <w:noProof/>
         </w:rPr>
         <w:drawing>
-          <wp:inline distT="0" distB="0" distL="0" distR="0" wp14:anchorId="6BDFC6F7" wp14:editId="02E0D2FE">
-            <wp:extent cx="3000375" cy="2971800"/>
-            <wp:effectExtent l="171450" t="171450" r="390525" b="361950"/>
-            <wp:docPr id="14" name="Picture 14"/>
-            <wp:cNvGraphicFramePr>
-              <a:graphicFrameLocks xmlns:a="http://schemas.openxmlformats.org/drawingml/2006/main" noChangeAspect="1"/>
-            </wp:cNvGraphicFramePr>
-            <a:graphic xmlns:a="http://schemas.openxmlformats.org/drawingml/2006/main">
-              <a:graphicData uri="http://schemas.openxmlformats.org/drawingml/2006/picture">
-                <pic:pic xmlns:pic="http://schemas.openxmlformats.org/drawingml/2006/picture">
-                  <pic:nvPicPr>
-                    <pic:cNvPr id="0" name=""/>
-                    <pic:cNvPicPr/>
-                  </pic:nvPicPr>
-                  <pic:blipFill>
-                    <a:blip r:embed="rId31"/>
-                    <a:stretch>
-                      <a:fillRect/>
-                    </a:stretch>
-                  </pic:blipFill>
-                  <pic:spPr>
-                    <a:xfrm>
-                      <a:off x="0" y="0"/>
-                      <a:ext cx="3000375" cy="2971800"/>
-                    </a:xfrm>
-                    <a:prstGeom prst="rect">
-                      <a:avLst/>
-                    </a:prstGeom>
-                    <a:ln>
-                      <a:noFill/>
-                    </a:ln>
-                    <a:effectLst>
-                      <a:outerShdw blurRad="292100" dist="139700" dir="2700000" algn="tl" rotWithShape="0">
-                        <a:srgbClr val="333333">
-                          <a:alpha val="65000"/>
-                        </a:srgbClr>
-                      </a:outerShdw>
-                    </a:effectLst>
-                  </pic:spPr>
-                </pic:pic>
-              </a:graphicData>
-            </a:graphic>
-          </wp:inline>
-        </w:drawing>
-      </w:r>
-    </w:p>
-    <w:p>
-      <w:r>
-        <w:t xml:space="preserve">Next we will check the circle’s surface area. If true surface area is preserved, the area of each circle feature should </w:t>
-      </w:r>
-      <w:r>
-        <w:t>approximate</w:t>
-      </w:r>
-      <w:r>
-        <w:t xml:space="preserve"> </w:t>
-      </w:r>
-      <w:r>
-        <w:rPr>
-          <w:rFonts w:ascii="Symbol" w:hAnsi="Symbol"/>
-        </w:rPr>
-        <w:t></w:t>
-      </w:r>
-      <w:r>
-        <w:t xml:space="preserve">r² or </w:t>
-      </w:r>
-      <w:r>
-        <w:t>3.14 x 600² = 1,130,973 km².</w:t>
-      </w:r>
-    </w:p>
-    <w:p>
-      <w:pPr>
-        <w:pStyle w:val="Instructions"/>
-      </w:pPr>
-      <w:r>
-        <w:t xml:space="preserve">In </w:t>
-      </w:r>
-      <w:proofErr w:type="spellStart"/>
-      <w:r>
-        <w:rPr>
-          <w:b/>
-        </w:rPr>
-        <w:t>ArcGlobe</w:t>
-      </w:r>
-      <w:proofErr w:type="spellEnd"/>
-      <w:r>
-        <w:t xml:space="preserve">, click on the </w:t>
-      </w:r>
-      <w:r>
-        <w:rPr>
-          <w:b/>
-        </w:rPr>
-        <w:t>Measure</w:t>
-      </w:r>
-      <w:r>
-        <w:t xml:space="preserve"> </w:t>
-      </w:r>
-      <w:proofErr w:type="gramStart"/>
-      <w:r>
-        <w:t xml:space="preserve">tool </w:t>
-      </w:r>
-      <w:proofErr w:type="gramEnd"/>
-      <w:r>
-        <w:rPr>
-          <w:noProof/>
-        </w:rPr>
-        <w:drawing>
-          <wp:inline distT="0" distB="0" distL="0" distR="0" wp14:anchorId="060B0510" wp14:editId="6FCDDF6C">
-            <wp:extent cx="209550" cy="161925"/>
+          <wp:inline distT="0" distB="0" distL="0" distR="0" wp14:anchorId="17955E4D" wp14:editId="7C8997B3">
+            <wp:extent cx="1181100" cy="1552575"/>
             <wp:effectExtent l="0" t="0" r="0" b="9525"/>
-            <wp:docPr id="15" name="Picture 15"/>
+            <wp:docPr id="21" name="Picture 21"/>
             <wp:cNvGraphicFramePr>
               <a:graphicFrameLocks xmlns:a="http://schemas.openxmlformats.org/drawingml/2006/main" noChangeAspect="1"/>
             </wp:cNvGraphicFramePr>
@@ -3251,414 +3167,6 @@
                   <pic:spPr>
                     <a:xfrm>
                       <a:off x="0" y="0"/>
-                      <a:ext cx="209550" cy="161925"/>
-                    </a:xfrm>
-                    <a:prstGeom prst="rect">
-                      <a:avLst/>
-                    </a:prstGeom>
-                  </pic:spPr>
-                </pic:pic>
-              </a:graphicData>
-            </a:graphic>
-          </wp:inline>
-        </w:drawing>
-      </w:r>
-      <w:r>
-        <w:t>.</w:t>
-      </w:r>
-    </w:p>
-    <w:p>
-      <w:pPr>
-        <w:pStyle w:val="Instructions"/>
-      </w:pPr>
-      <w:r>
-        <w:rPr>
-          <w:b/>
-        </w:rPr>
-        <w:t>Selec</w:t>
-      </w:r>
-      <w:r>
-        <w:rPr>
-          <w:b/>
-        </w:rPr>
-        <w:t>t</w:t>
-      </w:r>
-      <w:r>
-        <w:t xml:space="preserve"> the </w:t>
-      </w:r>
-      <w:r>
-        <w:rPr>
-          <w:b/>
-        </w:rPr>
-        <w:t>Measure a Feature</w:t>
-      </w:r>
-      <w:r>
-        <w:t xml:space="preserve"> tool.</w:t>
-      </w:r>
-    </w:p>
-    <w:p>
-      <w:pPr>
-        <w:pStyle w:val="Instructions"/>
-      </w:pPr>
-      <w:r>
-        <w:rPr>
-          <w:noProof/>
-        </w:rPr>
-        <w:drawing>
-          <wp:inline distT="0" distB="0" distL="0" distR="0" wp14:anchorId="7D601CE6" wp14:editId="6B419080">
-            <wp:extent cx="2476500" cy="1459127"/>
-            <wp:effectExtent l="171450" t="171450" r="381000" b="370205"/>
-            <wp:docPr id="20" name="Picture 20"/>
-            <wp:cNvGraphicFramePr>
-              <a:graphicFrameLocks xmlns:a="http://schemas.openxmlformats.org/drawingml/2006/main" noChangeAspect="1"/>
-            </wp:cNvGraphicFramePr>
-            <a:graphic xmlns:a="http://schemas.openxmlformats.org/drawingml/2006/main">
-              <a:graphicData uri="http://schemas.openxmlformats.org/drawingml/2006/picture">
-                <pic:pic xmlns:pic="http://schemas.openxmlformats.org/drawingml/2006/picture">
-                  <pic:nvPicPr>
-                    <pic:cNvPr id="0" name=""/>
-                    <pic:cNvPicPr/>
-                  </pic:nvPicPr>
-                  <pic:blipFill>
-                    <a:blip r:embed="rId33"/>
-                    <a:stretch>
-                      <a:fillRect/>
-                    </a:stretch>
-                  </pic:blipFill>
-                  <pic:spPr>
-                    <a:xfrm>
-                      <a:off x="0" y="0"/>
-                      <a:ext cx="2476500" cy="1459127"/>
-                    </a:xfrm>
-                    <a:prstGeom prst="rect">
-                      <a:avLst/>
-                    </a:prstGeom>
-                    <a:ln>
-                      <a:noFill/>
-                    </a:ln>
-                    <a:effectLst>
-                      <a:outerShdw blurRad="292100" dist="139700" dir="2700000" algn="tl" rotWithShape="0">
-                        <a:srgbClr val="333333">
-                          <a:alpha val="65000"/>
-                        </a:srgbClr>
-                      </a:outerShdw>
-                    </a:effectLst>
-                  </pic:spPr>
-                </pic:pic>
-              </a:graphicData>
-            </a:graphic>
-          </wp:inline>
-        </w:drawing>
-      </w:r>
-    </w:p>
-    <w:p>
-      <w:pPr>
-        <w:pStyle w:val="Instructions"/>
-      </w:pPr>
-      <w:r>
-        <w:t xml:space="preserve">Change the area units to square kilometers by clicking on the “inverted” triangle and selecting </w:t>
-      </w:r>
-      <w:r>
-        <w:rPr>
-          <w:b/>
-        </w:rPr>
-        <w:t>Area &gt;&gt; Kilometers</w:t>
-      </w:r>
-      <w:r>
-        <w:t>.</w:t>
-      </w:r>
-    </w:p>
-    <w:p>
-      <w:r>
-        <w:rPr>
-          <w:noProof/>
-        </w:rPr>
-        <w:drawing>
-          <wp:inline distT="0" distB="0" distL="0" distR="0" wp14:anchorId="1FD5B1DB" wp14:editId="0F8AE0C5">
-            <wp:extent cx="3028950" cy="1434029"/>
-            <wp:effectExtent l="0" t="0" r="0" b="0"/>
-            <wp:docPr id="27" name="Picture 27"/>
-            <wp:cNvGraphicFramePr>
-              <a:graphicFrameLocks xmlns:a="http://schemas.openxmlformats.org/drawingml/2006/main" noChangeAspect="1"/>
-            </wp:cNvGraphicFramePr>
-            <a:graphic xmlns:a="http://schemas.openxmlformats.org/drawingml/2006/main">
-              <a:graphicData uri="http://schemas.openxmlformats.org/drawingml/2006/picture">
-                <pic:pic xmlns:pic="http://schemas.openxmlformats.org/drawingml/2006/picture">
-                  <pic:nvPicPr>
-                    <pic:cNvPr id="0" name=""/>
-                    <pic:cNvPicPr/>
-                  </pic:nvPicPr>
-                  <pic:blipFill>
-                    <a:blip r:embed="rId34"/>
-                    <a:stretch>
-                      <a:fillRect/>
-                    </a:stretch>
-                  </pic:blipFill>
-                  <pic:spPr>
-                    <a:xfrm>
-                      <a:off x="0" y="0"/>
-                      <a:ext cx="3028950" cy="1434029"/>
-                    </a:xfrm>
-                    <a:prstGeom prst="rect">
-                      <a:avLst/>
-                    </a:prstGeom>
-                  </pic:spPr>
-                </pic:pic>
-              </a:graphicData>
-            </a:graphic>
-          </wp:inline>
-        </w:drawing>
-      </w:r>
-    </w:p>
-    <w:p>
-      <w:pPr>
-        <w:pStyle w:val="Instructions"/>
-      </w:pPr>
-      <w:r>
-        <w:t xml:space="preserve">With the measure tool active, click on </w:t>
-      </w:r>
-      <w:r>
-        <w:t xml:space="preserve">any </w:t>
-      </w:r>
-      <w:r>
-        <w:t xml:space="preserve">circle </w:t>
-      </w:r>
-      <w:r>
-        <w:t>except those</w:t>
-      </w:r>
-      <w:r>
-        <w:t xml:space="preserve"> at each pole (the polar circles are not perfect circles since they are generated across a boundary extent). </w:t>
-      </w:r>
-    </w:p>
-    <w:p>
-      <w:r>
-        <w:t>The value</w:t>
-      </w:r>
-      <w:r>
-        <w:t>s</w:t>
-      </w:r>
-      <w:r>
-        <w:t xml:space="preserve"> returned should be</w:t>
-      </w:r>
-      <w:r>
-        <w:t xml:space="preserve"> approximately</w:t>
-      </w:r>
-      <w:r>
-        <w:t xml:space="preserve"> 1,130,9</w:t>
-      </w:r>
-      <w:r>
-        <w:t>50</w:t>
-      </w:r>
-      <w:r>
-        <w:t xml:space="preserve"> km², very close to the theoretical value of 1,130,973 km².</w:t>
-      </w:r>
-    </w:p>
-    <w:p>
-      <w:r>
-        <w:rPr>
-          <w:noProof/>
-        </w:rPr>
-        <w:drawing>
-          <wp:inline distT="0" distB="0" distL="0" distR="0" wp14:anchorId="49AE0CA2" wp14:editId="35276EE8">
-            <wp:extent cx="2638425" cy="1533525"/>
-            <wp:effectExtent l="171450" t="171450" r="390525" b="371475"/>
-            <wp:docPr id="17" name="Picture 17"/>
-            <wp:cNvGraphicFramePr>
-              <a:graphicFrameLocks xmlns:a="http://schemas.openxmlformats.org/drawingml/2006/main" noChangeAspect="1"/>
-            </wp:cNvGraphicFramePr>
-            <a:graphic xmlns:a="http://schemas.openxmlformats.org/drawingml/2006/main">
-              <a:graphicData uri="http://schemas.openxmlformats.org/drawingml/2006/picture">
-                <pic:pic xmlns:pic="http://schemas.openxmlformats.org/drawingml/2006/picture">
-                  <pic:nvPicPr>
-                    <pic:cNvPr id="0" name=""/>
-                    <pic:cNvPicPr/>
-                  </pic:nvPicPr>
-                  <pic:blipFill>
-                    <a:blip r:embed="rId35"/>
-                    <a:stretch>
-                      <a:fillRect/>
-                    </a:stretch>
-                  </pic:blipFill>
-                  <pic:spPr>
-                    <a:xfrm>
-                      <a:off x="0" y="0"/>
-                      <a:ext cx="2638425" cy="1533525"/>
-                    </a:xfrm>
-                    <a:prstGeom prst="rect">
-                      <a:avLst/>
-                    </a:prstGeom>
-                    <a:ln>
-                      <a:noFill/>
-                    </a:ln>
-                    <a:effectLst>
-                      <a:outerShdw blurRad="292100" dist="139700" dir="2700000" algn="tl" rotWithShape="0">
-                        <a:srgbClr val="333333">
-                          <a:alpha val="65000"/>
-                        </a:srgbClr>
-                      </a:outerShdw>
-                    </a:effectLst>
-                  </pic:spPr>
-                </pic:pic>
-              </a:graphicData>
-            </a:graphic>
-          </wp:inline>
-        </w:drawing>
-      </w:r>
-    </w:p>
-    <w:p>
-      <w:r>
-        <w:t xml:space="preserve">Now that we’ve confirmed that the circles generated in Step 1 are </w:t>
-      </w:r>
-      <w:r>
-        <w:t>close-to-</w:t>
-      </w:r>
-      <w:r>
-        <w:t>perfect geodesic circles, we can move on to the next step.</w:t>
-      </w:r>
-    </w:p>
-    <w:p>
-      <w:pPr>
-        <w:pStyle w:val="Instructions"/>
-      </w:pPr>
-      <w:r>
-        <w:rPr>
-          <w:b/>
-        </w:rPr>
-        <w:t>Close</w:t>
-      </w:r>
-      <w:r>
-        <w:t xml:space="preserve"> </w:t>
-      </w:r>
-      <w:proofErr w:type="spellStart"/>
-      <w:r>
-        <w:rPr>
-          <w:b/>
-        </w:rPr>
-        <w:t>ArcGlobe</w:t>
-      </w:r>
-      <w:proofErr w:type="spellEnd"/>
-      <w:r>
-        <w:t xml:space="preserve">. You do not need to save the </w:t>
-      </w:r>
-      <w:proofErr w:type="spellStart"/>
-      <w:r>
-        <w:t>ArcGlobe</w:t>
-      </w:r>
-      <w:proofErr w:type="spellEnd"/>
-      <w:r>
-        <w:t xml:space="preserve"> project.</w:t>
-      </w:r>
-    </w:p>
-    <w:p>
-      <w:pPr>
-        <w:pStyle w:val="Stepheader-GIS"/>
-      </w:pPr>
-      <w:bookmarkStart w:id="4" w:name="_Toc503785536"/>
-      <w:r>
-        <w:t xml:space="preserve">View </w:t>
-      </w:r>
-      <w:proofErr w:type="spellStart"/>
-      <w:r>
-        <w:t>Tissot’s</w:t>
-      </w:r>
-      <w:proofErr w:type="spellEnd"/>
-      <w:r>
-        <w:t xml:space="preserve"> circles in </w:t>
-      </w:r>
-      <w:r>
-        <w:t>a modified orthogonal projection</w:t>
-      </w:r>
-      <w:bookmarkEnd w:id="4"/>
-    </w:p>
-    <w:p>
-      <w:pPr>
-        <w:pStyle w:val="Instructions"/>
-      </w:pPr>
-      <w:r>
-        <w:t xml:space="preserve">Navigate back to your </w:t>
-      </w:r>
-      <w:r>
-        <w:rPr>
-          <w:b/>
-        </w:rPr>
-        <w:t>ArcMap</w:t>
-      </w:r>
-      <w:r>
-        <w:t xml:space="preserve"> </w:t>
-      </w:r>
-      <w:proofErr w:type="spellStart"/>
-      <w:r>
-        <w:t>Tissot.mxd</w:t>
-      </w:r>
-      <w:proofErr w:type="spellEnd"/>
-      <w:r>
-        <w:t xml:space="preserve"> project (if you closed the ArcMap window in a previous step, re-open it).</w:t>
-      </w:r>
-    </w:p>
-    <w:p>
-      <w:pPr>
-        <w:pStyle w:val="Instructions"/>
-      </w:pPr>
-      <w:r>
-        <w:t xml:space="preserve">To speed up the drawing time, </w:t>
-      </w:r>
-      <w:r>
-        <w:rPr>
-          <w:b/>
-        </w:rPr>
-        <w:t>turn off</w:t>
-      </w:r>
-      <w:r>
-        <w:t xml:space="preserve"> the </w:t>
-      </w:r>
-      <w:r>
-        <w:rPr>
-          <w:b/>
-        </w:rPr>
-        <w:t>Points</w:t>
-      </w:r>
-      <w:r>
-        <w:t xml:space="preserve"> and </w:t>
-      </w:r>
-      <w:r>
-        <w:rPr>
-          <w:b/>
-        </w:rPr>
-        <w:t>Admin</w:t>
-      </w:r>
-      <w:r>
-        <w:t xml:space="preserve"> layer for now.</w:t>
-      </w:r>
-    </w:p>
-    <w:p>
-      <w:r>
-        <w:rPr>
-          <w:noProof/>
-        </w:rPr>
-        <w:drawing>
-          <wp:inline distT="0" distB="0" distL="0" distR="0" wp14:anchorId="17955E4D" wp14:editId="7C8997B3">
-            <wp:extent cx="1181100" cy="1552575"/>
-            <wp:effectExtent l="171450" t="171450" r="381000" b="371475"/>
-            <wp:docPr id="21" name="Picture 21"/>
-            <wp:cNvGraphicFramePr>
-              <a:graphicFrameLocks xmlns:a="http://schemas.openxmlformats.org/drawingml/2006/main" noChangeAspect="1"/>
-            </wp:cNvGraphicFramePr>
-            <a:graphic xmlns:a="http://schemas.openxmlformats.org/drawingml/2006/main">
-              <a:graphicData uri="http://schemas.openxmlformats.org/drawingml/2006/picture">
-                <pic:pic xmlns:pic="http://schemas.openxmlformats.org/drawingml/2006/picture">
-                  <pic:nvPicPr>
-                    <pic:cNvPr id="0" name=""/>
-                    <pic:cNvPicPr/>
-                  </pic:nvPicPr>
-                  <pic:blipFill>
-                    <a:blip r:embed="rId36"/>
-                    <a:stretch>
-                      <a:fillRect/>
-                    </a:stretch>
-                  </pic:blipFill>
-                  <pic:spPr>
-                    <a:xfrm>
-                      <a:off x="0" y="0"/>
                       <a:ext cx="1181100" cy="1552575"/>
                     </a:xfrm>
                     <a:prstGeom prst="rect">
@@ -3667,13 +3175,7 @@
                     <a:ln>
                       <a:noFill/>
                     </a:ln>
-                    <a:effectLst>
-                      <a:outerShdw blurRad="292100" dist="139700" dir="2700000" algn="tl" rotWithShape="0">
-                        <a:srgbClr val="333333">
-                          <a:alpha val="65000"/>
-                        </a:srgbClr>
-                      </a:outerShdw>
-                    </a:effectLst>
+                    <a:effectLst/>
                   </pic:spPr>
                 </pic:pic>
               </a:graphicData>
@@ -3684,7 +3186,19 @@
     </w:p>
     <w:p>
       <w:r>
-        <w:t>You will now study the circles’ shape and size in different projections.</w:t>
+        <w:t>You will now study the circles’ shape</w:t>
+      </w:r>
+      <w:r>
+        <w:t>s</w:t>
+      </w:r>
+      <w:r>
+        <w:t xml:space="preserve"> and size</w:t>
+      </w:r>
+      <w:r>
+        <w:t>s</w:t>
+      </w:r>
+      <w:r>
+        <w:t xml:space="preserve"> in different projections.</w:t>
       </w:r>
     </w:p>
     <w:p>
@@ -3760,6 +3274,9 @@
       </w:r>
       <w:proofErr w:type="spellStart"/>
       <w:r>
+        <w:rPr>
+          <w:i/>
+        </w:rPr>
         <w:t>The_World_From_Space</w:t>
       </w:r>
       <w:proofErr w:type="spellEnd"/>
@@ -3775,7 +3292,7 @@
         <w:drawing>
           <wp:inline distT="0" distB="0" distL="0" distR="0">
             <wp:extent cx="2810267" cy="571580"/>
-            <wp:effectExtent l="171450" t="171450" r="352425" b="361950"/>
+            <wp:effectExtent l="0" t="0" r="0" b="0"/>
             <wp:docPr id="52" name="Picture 52"/>
             <wp:cNvGraphicFramePr>
               <a:graphicFrameLocks xmlns:a="http://schemas.openxmlformats.org/drawingml/2006/main" noChangeAspect="1"/>
@@ -3788,7 +3305,7 @@
                     <pic:cNvPicPr/>
                   </pic:nvPicPr>
                   <pic:blipFill>
-                    <a:blip r:embed="rId37">
+                    <a:blip r:embed="rId33">
                       <a:extLst>
                         <a:ext uri="{28A0092B-C50C-407E-A947-70E740481C1C}">
                           <a14:useLocalDpi xmlns:a14="http://schemas.microsoft.com/office/drawing/2010/main" val="0"/>
@@ -3810,13 +3327,7 @@
                     <a:ln>
                       <a:noFill/>
                     </a:ln>
-                    <a:effectLst>
-                      <a:outerShdw blurRad="292100" dist="139700" dir="2700000" algn="tl" rotWithShape="0">
-                        <a:srgbClr val="333333">
-                          <a:alpha val="65000"/>
-                        </a:srgbClr>
-                      </a:outerShdw>
-                    </a:effectLst>
+                    <a:effectLst/>
                   </pic:spPr>
                 </pic:pic>
               </a:graphicData>
@@ -3909,8 +3420,615 @@
         <w:drawing>
           <wp:inline distT="0" distB="0" distL="0" distR="0" wp14:anchorId="6300D5A6" wp14:editId="5A27D41D">
             <wp:extent cx="2524125" cy="1785357"/>
-            <wp:effectExtent l="171450" t="171450" r="371475" b="367665"/>
+            <wp:effectExtent l="0" t="0" r="0" b="5715"/>
             <wp:docPr id="24" name="Picture 24"/>
+            <wp:cNvGraphicFramePr>
+              <a:graphicFrameLocks xmlns:a="http://schemas.openxmlformats.org/drawingml/2006/main" noChangeAspect="1"/>
+            </wp:cNvGraphicFramePr>
+            <a:graphic xmlns:a="http://schemas.openxmlformats.org/drawingml/2006/main">
+              <a:graphicData uri="http://schemas.openxmlformats.org/drawingml/2006/picture">
+                <pic:pic xmlns:pic="http://schemas.openxmlformats.org/drawingml/2006/picture">
+                  <pic:nvPicPr>
+                    <pic:cNvPr id="0" name=""/>
+                    <pic:cNvPicPr/>
+                  </pic:nvPicPr>
+                  <pic:blipFill>
+                    <a:blip r:embed="rId34"/>
+                    <a:stretch>
+                      <a:fillRect/>
+                    </a:stretch>
+                  </pic:blipFill>
+                  <pic:spPr>
+                    <a:xfrm>
+                      <a:off x="0" y="0"/>
+                      <a:ext cx="2524125" cy="1785357"/>
+                    </a:xfrm>
+                    <a:prstGeom prst="rect">
+                      <a:avLst/>
+                    </a:prstGeom>
+                    <a:ln>
+                      <a:noFill/>
+                    </a:ln>
+                    <a:effectLst/>
+                  </pic:spPr>
+                </pic:pic>
+              </a:graphicData>
+            </a:graphic>
+          </wp:inline>
+        </w:drawing>
+      </w:r>
+    </w:p>
+    <w:p>
+      <w:pPr>
+        <w:pStyle w:val="Instructions"/>
+      </w:pPr>
+      <w:r>
+        <w:t xml:space="preserve">Click on the </w:t>
+      </w:r>
+      <w:r>
+        <w:rPr>
+          <w:b/>
+        </w:rPr>
+        <w:t>Measure</w:t>
+      </w:r>
+      <w:r>
+        <w:t xml:space="preserve"> </w:t>
+      </w:r>
+      <w:proofErr w:type="gramStart"/>
+      <w:r>
+        <w:t xml:space="preserve">tool </w:t>
+      </w:r>
+      <w:proofErr w:type="gramEnd"/>
+      <w:r>
+        <w:rPr>
+          <w:noProof/>
+        </w:rPr>
+        <w:drawing>
+          <wp:inline distT="0" distB="0" distL="0" distR="0" wp14:anchorId="31BB4E25" wp14:editId="79B1BD27">
+            <wp:extent cx="209550" cy="161925"/>
+            <wp:effectExtent l="0" t="0" r="0" b="9525"/>
+            <wp:docPr id="25" name="Picture 25"/>
+            <wp:cNvGraphicFramePr>
+              <a:graphicFrameLocks xmlns:a="http://schemas.openxmlformats.org/drawingml/2006/main" noChangeAspect="1"/>
+            </wp:cNvGraphicFramePr>
+            <a:graphic xmlns:a="http://schemas.openxmlformats.org/drawingml/2006/main">
+              <a:graphicData uri="http://schemas.openxmlformats.org/drawingml/2006/picture">
+                <pic:pic xmlns:pic="http://schemas.openxmlformats.org/drawingml/2006/picture">
+                  <pic:nvPicPr>
+                    <pic:cNvPr id="0" name=""/>
+                    <pic:cNvPicPr/>
+                  </pic:nvPicPr>
+                  <pic:blipFill>
+                    <a:blip r:embed="rId28"/>
+                    <a:stretch>
+                      <a:fillRect/>
+                    </a:stretch>
+                  </pic:blipFill>
+                  <pic:spPr>
+                    <a:xfrm>
+                      <a:off x="0" y="0"/>
+                      <a:ext cx="209550" cy="161925"/>
+                    </a:xfrm>
+                    <a:prstGeom prst="rect">
+                      <a:avLst/>
+                    </a:prstGeom>
+                  </pic:spPr>
+                </pic:pic>
+              </a:graphicData>
+            </a:graphic>
+          </wp:inline>
+        </w:drawing>
+      </w:r>
+      <w:r>
+        <w:t>.</w:t>
+      </w:r>
+    </w:p>
+    <w:p>
+      <w:pPr>
+        <w:pStyle w:val="Instructions"/>
+      </w:pPr>
+      <w:r>
+        <w:rPr>
+          <w:b/>
+        </w:rPr>
+        <w:t>Selec</w:t>
+      </w:r>
+      <w:r>
+        <w:rPr>
+          <w:b/>
+        </w:rPr>
+        <w:t>t</w:t>
+      </w:r>
+      <w:r>
+        <w:t xml:space="preserve"> the </w:t>
+      </w:r>
+      <w:r>
+        <w:rPr>
+          <w:b/>
+        </w:rPr>
+        <w:t>Measure a Feature</w:t>
+      </w:r>
+      <w:r>
+        <w:t xml:space="preserve"> tool.</w:t>
+      </w:r>
+    </w:p>
+    <w:p>
+      <w:pPr>
+        <w:pStyle w:val="Instructions"/>
+      </w:pPr>
+      <w:r>
+        <w:rPr>
+          <w:noProof/>
+        </w:rPr>
+        <w:drawing>
+          <wp:inline distT="0" distB="0" distL="0" distR="0" wp14:anchorId="0CF958C8" wp14:editId="54CFACE6">
+            <wp:extent cx="2476500" cy="1459127"/>
+            <wp:effectExtent l="0" t="0" r="0" b="8255"/>
+            <wp:docPr id="19" name="Picture 19"/>
+            <wp:cNvGraphicFramePr>
+              <a:graphicFrameLocks xmlns:a="http://schemas.openxmlformats.org/drawingml/2006/main" noChangeAspect="1"/>
+            </wp:cNvGraphicFramePr>
+            <a:graphic xmlns:a="http://schemas.openxmlformats.org/drawingml/2006/main">
+              <a:graphicData uri="http://schemas.openxmlformats.org/drawingml/2006/picture">
+                <pic:pic xmlns:pic="http://schemas.openxmlformats.org/drawingml/2006/picture">
+                  <pic:nvPicPr>
+                    <pic:cNvPr id="0" name=""/>
+                    <pic:cNvPicPr/>
+                  </pic:nvPicPr>
+                  <pic:blipFill>
+                    <a:blip r:embed="rId29"/>
+                    <a:stretch>
+                      <a:fillRect/>
+                    </a:stretch>
+                  </pic:blipFill>
+                  <pic:spPr>
+                    <a:xfrm>
+                      <a:off x="0" y="0"/>
+                      <a:ext cx="2476500" cy="1459127"/>
+                    </a:xfrm>
+                    <a:prstGeom prst="rect">
+                      <a:avLst/>
+                    </a:prstGeom>
+                    <a:ln>
+                      <a:noFill/>
+                    </a:ln>
+                    <a:effectLst/>
+                  </pic:spPr>
+                </pic:pic>
+              </a:graphicData>
+            </a:graphic>
+          </wp:inline>
+        </w:drawing>
+      </w:r>
+    </w:p>
+    <w:p>
+      <w:pPr>
+        <w:pStyle w:val="Instructions"/>
+      </w:pPr>
+      <w:r>
+        <w:t>Change the area units to square kilometers if the area value is in a different unit by clicking on the “inverted” triangle and select</w:t>
+      </w:r>
+      <w:r>
+        <w:t>ing</w:t>
+      </w:r>
+      <w:r>
+        <w:t xml:space="preserve"> </w:t>
+      </w:r>
+      <w:r>
+        <w:rPr>
+          <w:b/>
+        </w:rPr>
+        <w:t>Area &gt;&gt; Kilometers</w:t>
+      </w:r>
+      <w:r>
+        <w:t>.</w:t>
+      </w:r>
+    </w:p>
+    <w:p>
+      <w:r>
+        <w:rPr>
+          <w:noProof/>
+        </w:rPr>
+        <w:drawing>
+          <wp:inline distT="0" distB="0" distL="0" distR="0" wp14:anchorId="0B9D36A9" wp14:editId="1518FD3B">
+            <wp:extent cx="2885069" cy="1247140"/>
+            <wp:effectExtent l="0" t="0" r="0" b="0"/>
+            <wp:docPr id="22" name="Picture 22"/>
+            <wp:cNvGraphicFramePr>
+              <a:graphicFrameLocks xmlns:a="http://schemas.openxmlformats.org/drawingml/2006/main" noChangeAspect="1"/>
+            </wp:cNvGraphicFramePr>
+            <a:graphic xmlns:a="http://schemas.openxmlformats.org/drawingml/2006/main">
+              <a:graphicData uri="http://schemas.openxmlformats.org/drawingml/2006/picture">
+                <pic:pic xmlns:pic="http://schemas.openxmlformats.org/drawingml/2006/picture">
+                  <pic:nvPicPr>
+                    <pic:cNvPr id="0" name=""/>
+                    <pic:cNvPicPr/>
+                  </pic:nvPicPr>
+                  <pic:blipFill rotWithShape="1">
+                    <a:blip r:embed="rId30"/>
+                    <a:srcRect l="4807" r="9553" b="21807"/>
+                    <a:stretch/>
+                  </pic:blipFill>
+                  <pic:spPr bwMode="auto">
+                    <a:xfrm>
+                      <a:off x="0" y="0"/>
+                      <a:ext cx="2887653" cy="1248257"/>
+                    </a:xfrm>
+                    <a:prstGeom prst="rect">
+                      <a:avLst/>
+                    </a:prstGeom>
+                    <a:ln>
+                      <a:noFill/>
+                    </a:ln>
+                    <a:effectLst/>
+                    <a:extLst>
+                      <a:ext uri="{53640926-AAD7-44D8-BBD7-CCE9431645EC}">
+                        <a14:shadowObscured xmlns:a14="http://schemas.microsoft.com/office/drawing/2010/main"/>
+                      </a:ext>
+                    </a:extLst>
+                  </pic:spPr>
+                </pic:pic>
+              </a:graphicData>
+            </a:graphic>
+          </wp:inline>
+        </w:drawing>
+      </w:r>
+    </w:p>
+    <w:p>
+      <w:pPr>
+        <w:pStyle w:val="Instructions"/>
+      </w:pPr>
+      <w:r>
+        <w:t>With the measure tool active, click on any circle other than the ones at each pole.</w:t>
+      </w:r>
+    </w:p>
+    <w:p>
+      <w:r>
+        <w:t xml:space="preserve">You’ll probably note that each circle area is different. ArcMap is interpreting the shape of the circles as they are displayed in the View window (i.e. the features are now interpreted as different sized ellipses). </w:t>
+      </w:r>
+    </w:p>
+    <w:p>
+      <w:r>
+        <w:rPr>
+          <w:noProof/>
+        </w:rPr>
+        <w:drawing>
+          <wp:inline distT="0" distB="0" distL="0" distR="0" wp14:anchorId="457E468E" wp14:editId="0B3C1A46">
+            <wp:extent cx="1895475" cy="1819275"/>
+            <wp:effectExtent l="0" t="0" r="9525" b="9525"/>
+            <wp:docPr id="28" name="Picture 28"/>
+            <wp:cNvGraphicFramePr>
+              <a:graphicFrameLocks xmlns:a="http://schemas.openxmlformats.org/drawingml/2006/main" noChangeAspect="1"/>
+            </wp:cNvGraphicFramePr>
+            <a:graphic xmlns:a="http://schemas.openxmlformats.org/drawingml/2006/main">
+              <a:graphicData uri="http://schemas.openxmlformats.org/drawingml/2006/picture">
+                <pic:pic xmlns:pic="http://schemas.openxmlformats.org/drawingml/2006/picture">
+                  <pic:nvPicPr>
+                    <pic:cNvPr id="0" name=""/>
+                    <pic:cNvPicPr/>
+                  </pic:nvPicPr>
+                  <pic:blipFill>
+                    <a:blip r:embed="rId35"/>
+                    <a:stretch>
+                      <a:fillRect/>
+                    </a:stretch>
+                  </pic:blipFill>
+                  <pic:spPr>
+                    <a:xfrm>
+                      <a:off x="0" y="0"/>
+                      <a:ext cx="1895475" cy="1819275"/>
+                    </a:xfrm>
+                    <a:prstGeom prst="rect">
+                      <a:avLst/>
+                    </a:prstGeom>
+                  </pic:spPr>
+                </pic:pic>
+              </a:graphicData>
+            </a:graphic>
+          </wp:inline>
+        </w:drawing>
+      </w:r>
+    </w:p>
+    <w:p>
+      <w:r>
+        <w:t>However, the closer the circle feature is to the center of the view extent, the closer it</w:t>
+      </w:r>
+      <w:r>
+        <w:t>s</w:t>
+      </w:r>
+      <w:r>
+        <w:t xml:space="preserve"> area value is to the theoretical area value. This is the nature of an ort</w:t>
+      </w:r>
+      <w:r>
+        <w:t xml:space="preserve">hographic (planar) projection. Features closest to the center of the map extent (i.e. the location where the projected plane touches the earth surface) suffer less distortion </w:t>
+      </w:r>
+      <w:r>
+        <w:t xml:space="preserve">in area, </w:t>
+      </w:r>
+      <w:r>
+        <w:t>shape and orientation than those further away.</w:t>
+      </w:r>
+    </w:p>
+    <w:p>
+      <w:r>
+        <w:rPr>
+          <w:noProof/>
+        </w:rPr>
+        <w:drawing>
+          <wp:inline distT="0" distB="0" distL="0" distR="0" wp14:anchorId="2BD63B2B" wp14:editId="66906359">
+            <wp:extent cx="1390650" cy="2600325"/>
+            <wp:effectExtent l="0" t="0" r="0" b="9525"/>
+            <wp:docPr id="29" name="Picture 29"/>
+            <wp:cNvGraphicFramePr>
+              <a:graphicFrameLocks xmlns:a="http://schemas.openxmlformats.org/drawingml/2006/main" noChangeAspect="1"/>
+            </wp:cNvGraphicFramePr>
+            <a:graphic xmlns:a="http://schemas.openxmlformats.org/drawingml/2006/main">
+              <a:graphicData uri="http://schemas.openxmlformats.org/drawingml/2006/picture">
+                <pic:pic xmlns:pic="http://schemas.openxmlformats.org/drawingml/2006/picture">
+                  <pic:nvPicPr>
+                    <pic:cNvPr id="0" name=""/>
+                    <pic:cNvPicPr/>
+                  </pic:nvPicPr>
+                  <pic:blipFill>
+                    <a:blip r:embed="rId36"/>
+                    <a:stretch>
+                      <a:fillRect/>
+                    </a:stretch>
+                  </pic:blipFill>
+                  <pic:spPr>
+                    <a:xfrm>
+                      <a:off x="0" y="0"/>
+                      <a:ext cx="1390650" cy="2600325"/>
+                    </a:xfrm>
+                    <a:prstGeom prst="rect">
+                      <a:avLst/>
+                    </a:prstGeom>
+                  </pic:spPr>
+                </pic:pic>
+              </a:graphicData>
+            </a:graphic>
+          </wp:inline>
+        </w:drawing>
+      </w:r>
+    </w:p>
+    <w:p>
+      <w:r>
+        <w:t>You can modify the location where the projected plane touches the earth surface in the coordinate system properties window.</w:t>
+      </w:r>
+    </w:p>
+    <w:p>
+      <w:pPr>
+        <w:pStyle w:val="Instructions"/>
+      </w:pPr>
+      <w:r>
+        <w:t xml:space="preserve">In the </w:t>
+      </w:r>
+      <w:r>
+        <w:t>TOC</w:t>
+      </w:r>
+      <w:r>
+        <w:t xml:space="preserve">, </w:t>
+      </w:r>
+      <w:r>
+        <w:rPr>
+          <w:b/>
+        </w:rPr>
+        <w:t>right-click</w:t>
+      </w:r>
+      <w:r>
+        <w:t xml:space="preserve"> on </w:t>
+      </w:r>
+      <w:r>
+        <w:rPr>
+          <w:b/>
+        </w:rPr>
+        <w:t>Layers</w:t>
+      </w:r>
+      <w:r>
+        <w:t xml:space="preserve"> </w:t>
+      </w:r>
+      <w:r>
+        <w:t xml:space="preserve">data frame </w:t>
+      </w:r>
+      <w:r>
+        <w:t xml:space="preserve">and select </w:t>
+      </w:r>
+      <w:r>
+        <w:rPr>
+          <w:b/>
+        </w:rPr>
+        <w:t>Properties</w:t>
+      </w:r>
+      <w:r>
+        <w:t>.</w:t>
+      </w:r>
+    </w:p>
+    <w:p>
+      <w:pPr>
+        <w:pStyle w:val="Instructions"/>
+      </w:pPr>
+      <w:r>
+        <w:t xml:space="preserve">In the Data Frame Properties window, select the </w:t>
+      </w:r>
+      <w:r>
+        <w:rPr>
+          <w:b/>
+        </w:rPr>
+        <w:t>Coordinate System</w:t>
+      </w:r>
+      <w:r>
+        <w:t xml:space="preserve"> tab.</w:t>
+      </w:r>
+    </w:p>
+    <w:p>
+      <w:pPr>
+        <w:pStyle w:val="Instructions"/>
+      </w:pPr>
+      <w:r>
+        <w:rPr>
+          <w:b/>
+        </w:rPr>
+        <w:t>Right-c</w:t>
+      </w:r>
+      <w:r>
+        <w:rPr>
+          <w:b/>
+        </w:rPr>
+        <w:t>lick</w:t>
+      </w:r>
+      <w:r>
+        <w:t xml:space="preserve"> the </w:t>
+      </w:r>
+      <w:proofErr w:type="spellStart"/>
+      <w:r>
+        <w:rPr>
+          <w:b/>
+        </w:rPr>
+        <w:t>The</w:t>
+      </w:r>
+      <w:proofErr w:type="spellEnd"/>
+      <w:r>
+        <w:t xml:space="preserve"> </w:t>
+      </w:r>
+      <w:r>
+        <w:rPr>
+          <w:b/>
+        </w:rPr>
+        <w:t>World from Space</w:t>
+      </w:r>
+      <w:r>
+        <w:t xml:space="preserve"> and select </w:t>
+      </w:r>
+      <w:r>
+        <w:rPr>
+          <w:b/>
+        </w:rPr>
+        <w:t>Copy and Modify</w:t>
+      </w:r>
+      <w:r>
+        <w:t>.</w:t>
+      </w:r>
+    </w:p>
+    <w:p>
+      <w:pPr>
+        <w:pStyle w:val="Instructions"/>
+      </w:pPr>
+      <w:r>
+        <w:rPr>
+          <w:noProof/>
+        </w:rPr>
+        <w:drawing>
+          <wp:inline distT="0" distB="0" distL="0" distR="0" wp14:anchorId="053A02C2" wp14:editId="1D887DDB">
+            <wp:extent cx="3619500" cy="1714500"/>
+            <wp:effectExtent l="0" t="0" r="0" b="0"/>
+            <wp:docPr id="53" name="Picture 53"/>
+            <wp:cNvGraphicFramePr>
+              <a:graphicFrameLocks xmlns:a="http://schemas.openxmlformats.org/drawingml/2006/main" noChangeAspect="1"/>
+            </wp:cNvGraphicFramePr>
+            <a:graphic xmlns:a="http://schemas.openxmlformats.org/drawingml/2006/main">
+              <a:graphicData uri="http://schemas.openxmlformats.org/drawingml/2006/picture">
+                <pic:pic xmlns:pic="http://schemas.openxmlformats.org/drawingml/2006/picture">
+                  <pic:nvPicPr>
+                    <pic:cNvPr id="0" name=""/>
+                    <pic:cNvPicPr/>
+                  </pic:nvPicPr>
+                  <pic:blipFill>
+                    <a:blip r:embed="rId37"/>
+                    <a:stretch>
+                      <a:fillRect/>
+                    </a:stretch>
+                  </pic:blipFill>
+                  <pic:spPr>
+                    <a:xfrm>
+                      <a:off x="0" y="0"/>
+                      <a:ext cx="3619500" cy="1714500"/>
+                    </a:xfrm>
+                    <a:prstGeom prst="rect">
+                      <a:avLst/>
+                    </a:prstGeom>
+                    <a:ln>
+                      <a:noFill/>
+                    </a:ln>
+                    <a:effectLst/>
+                  </pic:spPr>
+                </pic:pic>
+              </a:graphicData>
+            </a:graphic>
+          </wp:inline>
+        </w:drawing>
+      </w:r>
+    </w:p>
+    <w:p>
+      <w:pPr>
+        <w:pStyle w:val="Instructions"/>
+      </w:pPr>
+      <w:r>
+        <w:t xml:space="preserve">In the Projected Coordinate System Properties window, change the </w:t>
+      </w:r>
+      <w:proofErr w:type="spellStart"/>
+      <w:r>
+        <w:rPr>
+          <w:b/>
+        </w:rPr>
+        <w:t>Longitude_Of_Center</w:t>
+      </w:r>
+      <w:proofErr w:type="spellEnd"/>
+      <w:r>
+        <w:t xml:space="preserve"> value to </w:t>
+      </w:r>
+      <w:r>
+        <w:rPr>
+          <w:b/>
+        </w:rPr>
+        <w:t>-6</w:t>
+      </w:r>
+      <w:r>
+        <w:rPr>
+          <w:b/>
+        </w:rPr>
+        <w:t>0</w:t>
+      </w:r>
+      <w:r>
+        <w:rPr>
+          <w:b/>
+        </w:rPr>
+        <w:t>.0</w:t>
+      </w:r>
+      <w:r>
+        <w:t xml:space="preserve"> and the </w:t>
+      </w:r>
+      <w:proofErr w:type="spellStart"/>
+      <w:r>
+        <w:rPr>
+          <w:b/>
+        </w:rPr>
+        <w:t>Latitude_Of_Center</w:t>
+      </w:r>
+      <w:proofErr w:type="spellEnd"/>
+      <w:r>
+        <w:t xml:space="preserve"> value to </w:t>
+      </w:r>
+      <w:r>
+        <w:rPr>
+          <w:b/>
+        </w:rPr>
+        <w:t>30.0</w:t>
+      </w:r>
+      <w:r>
+        <w:t>.</w:t>
+      </w:r>
+    </w:p>
+    <w:p>
+      <w:bookmarkStart w:id="5" w:name="_GoBack"/>
+      <w:r>
+        <w:rPr>
+          <w:noProof/>
+        </w:rPr>
+        <w:drawing>
+          <wp:inline distT="0" distB="0" distL="0" distR="0" wp14:anchorId="0C081F5D" wp14:editId="2EA7E1EB">
+            <wp:extent cx="3486150" cy="1695450"/>
+            <wp:effectExtent l="0" t="0" r="0" b="0"/>
+            <wp:docPr id="31" name="Picture 31"/>
             <wp:cNvGraphicFramePr>
               <a:graphicFrameLocks xmlns:a="http://schemas.openxmlformats.org/drawingml/2006/main" noChangeAspect="1"/>
             </wp:cNvGraphicFramePr>
@@ -3930,7 +4048,7 @@
                   <pic:spPr>
                     <a:xfrm>
                       <a:off x="0" y="0"/>
-                      <a:ext cx="2524125" cy="1785357"/>
+                      <a:ext cx="3486150" cy="1695450"/>
                     </a:xfrm>
                     <a:prstGeom prst="rect">
                       <a:avLst/>
@@ -3938,13 +4056,7 @@
                     <a:ln>
                       <a:noFill/>
                     </a:ln>
-                    <a:effectLst>
-                      <a:outerShdw blurRad="292100" dist="139700" dir="2700000" algn="tl" rotWithShape="0">
-                        <a:srgbClr val="333333">
-                          <a:alpha val="65000"/>
-                        </a:srgbClr>
-                      </a:outerShdw>
-                    </a:effectLst>
+                    <a:effectLst/>
                   </pic:spPr>
                 </pic:pic>
               </a:graphicData>
@@ -3952,12 +4064,79 @@
           </wp:inline>
         </w:drawing>
       </w:r>
+      <w:bookmarkEnd w:id="5"/>
+    </w:p>
+    <w:p>
+      <w:r>
+        <w:t xml:space="preserve">The above coordinates should place the center of the map extent at one of the </w:t>
+      </w:r>
+      <w:proofErr w:type="spellStart"/>
+      <w:r>
+        <w:t>Tissot</w:t>
+      </w:r>
+      <w:proofErr w:type="spellEnd"/>
+      <w:r>
+        <w:t xml:space="preserve"> circles.</w:t>
+      </w:r>
     </w:p>
     <w:p>
       <w:pPr>
         <w:pStyle w:val="Instructions"/>
       </w:pPr>
       <w:r>
+        <w:t xml:space="preserve">Click </w:t>
+      </w:r>
+      <w:r>
+        <w:rPr>
+          <w:b/>
+        </w:rPr>
+        <w:t>OK</w:t>
+      </w:r>
+      <w:r>
+        <w:t xml:space="preserve"> to close the Projected Coordinate System Properties window.</w:t>
+      </w:r>
+    </w:p>
+    <w:p>
+      <w:pPr>
+        <w:pStyle w:val="Instructions"/>
+      </w:pPr>
+      <w:r>
+        <w:t xml:space="preserve">Click </w:t>
+      </w:r>
+      <w:r>
+        <w:rPr>
+          <w:b/>
+        </w:rPr>
+        <w:t>OK</w:t>
+      </w:r>
+      <w:r>
+        <w:t xml:space="preserve"> to close the Data Frame Properties window.</w:t>
+      </w:r>
+    </w:p>
+    <w:p>
+      <w:pPr>
+        <w:pStyle w:val="Instructions"/>
+      </w:pPr>
+      <w:r>
+        <w:t xml:space="preserve">If you get a warning window, click </w:t>
+      </w:r>
+      <w:proofErr w:type="gramStart"/>
+      <w:r>
+        <w:rPr>
+          <w:b/>
+        </w:rPr>
+        <w:t>Yes</w:t>
+      </w:r>
+      <w:proofErr w:type="gramEnd"/>
+      <w:r>
+        <w:t xml:space="preserve"> to close it.</w:t>
+      </w:r>
+    </w:p>
+    <w:p>
+      <w:pPr>
+        <w:pStyle w:val="Instructions"/>
+      </w:pPr>
+      <w:r>
         <w:t xml:space="preserve">Click on the </w:t>
       </w:r>
       <w:r>
@@ -3979,10 +4158,10 @@
           <w:noProof/>
         </w:rPr>
         <w:drawing>
-          <wp:inline distT="0" distB="0" distL="0" distR="0" wp14:anchorId="31BB4E25" wp14:editId="79B1BD27">
+          <wp:inline distT="0" distB="0" distL="0" distR="0" wp14:anchorId="42532A07" wp14:editId="0B8018BA">
             <wp:extent cx="209550" cy="161925"/>
             <wp:effectExtent l="0" t="0" r="0" b="9525"/>
-            <wp:docPr id="25" name="Picture 25"/>
+            <wp:docPr id="33" name="Picture 33"/>
             <wp:cNvGraphicFramePr>
               <a:graphicFrameLocks xmlns:a="http://schemas.openxmlformats.org/drawingml/2006/main" noChangeAspect="1"/>
             </wp:cNvGraphicFramePr>
@@ -3994,7 +4173,7 @@
                     <pic:cNvPicPr/>
                   </pic:nvPicPr>
                   <pic:blipFill>
-                    <a:blip r:embed="rId32"/>
+                    <a:blip r:embed="rId28"/>
                     <a:stretch>
                       <a:fillRect/>
                     </a:stretch>
@@ -4023,28 +4202,27 @@
         <w:pStyle w:val="Instructions"/>
       </w:pPr>
       <w:r>
-        <w:rPr>
-          <w:b/>
-        </w:rPr>
-        <w:t>Selec</w:t>
-      </w:r>
-      <w:r>
-        <w:rPr>
-          <w:b/>
-        </w:rPr>
-        <w:t>t</w:t>
-      </w:r>
-      <w:r>
-        <w:t xml:space="preserve"> the </w:t>
-      </w:r>
-      <w:r>
-        <w:rPr>
-          <w:b/>
-        </w:rPr>
-        <w:t>Measure a Feature</w:t>
-      </w:r>
-      <w:r>
-        <w:t xml:space="preserve"> tool.</w:t>
+        <w:t>With the measure tool active c</w:t>
+      </w:r>
+      <w:r>
+        <w:t>lick on the circle closest to the extent center.</w:t>
+      </w:r>
+    </w:p>
+    <w:p>
+      <w:r>
+        <w:t>The areal value should be around 1,128,8</w:t>
+      </w:r>
+      <w:r>
+        <w:t>70</w:t>
+      </w:r>
+      <w:r>
+        <w:t xml:space="preserve"> km². This is not quite the theoretical value of 1,130,973 km²</w:t>
+      </w:r>
+      <w:r>
+        <w:t xml:space="preserve"> we were expecting</w:t>
+      </w:r>
+      <w:r>
+        <w:t>. The reason is that distortion increases as soon as you move away from the projection center (which is at 60°W and 30°N in our example). Since the circle features are polygons and not points, distortion will increase as their sizes increase.</w:t>
       </w:r>
     </w:p>
     <w:p>
@@ -4056,140 +4234,10 @@
           <w:noProof/>
         </w:rPr>
         <w:drawing>
-          <wp:inline distT="0" distB="0" distL="0" distR="0" wp14:anchorId="0CF958C8" wp14:editId="54CFACE6">
-            <wp:extent cx="2476500" cy="1459127"/>
-            <wp:effectExtent l="171450" t="171450" r="381000" b="370205"/>
-            <wp:docPr id="19" name="Picture 19"/>
-            <wp:cNvGraphicFramePr>
-              <a:graphicFrameLocks xmlns:a="http://schemas.openxmlformats.org/drawingml/2006/main" noChangeAspect="1"/>
-            </wp:cNvGraphicFramePr>
-            <a:graphic xmlns:a="http://schemas.openxmlformats.org/drawingml/2006/main">
-              <a:graphicData uri="http://schemas.openxmlformats.org/drawingml/2006/picture">
-                <pic:pic xmlns:pic="http://schemas.openxmlformats.org/drawingml/2006/picture">
-                  <pic:nvPicPr>
-                    <pic:cNvPr id="0" name=""/>
-                    <pic:cNvPicPr/>
-                  </pic:nvPicPr>
-                  <pic:blipFill>
-                    <a:blip r:embed="rId33"/>
-                    <a:stretch>
-                      <a:fillRect/>
-                    </a:stretch>
-                  </pic:blipFill>
-                  <pic:spPr>
-                    <a:xfrm>
-                      <a:off x="0" y="0"/>
-                      <a:ext cx="2476500" cy="1459127"/>
-                    </a:xfrm>
-                    <a:prstGeom prst="rect">
-                      <a:avLst/>
-                    </a:prstGeom>
-                    <a:ln>
-                      <a:noFill/>
-                    </a:ln>
-                    <a:effectLst>
-                      <a:outerShdw blurRad="292100" dist="139700" dir="2700000" algn="tl" rotWithShape="0">
-                        <a:srgbClr val="333333">
-                          <a:alpha val="65000"/>
-                        </a:srgbClr>
-                      </a:outerShdw>
-                    </a:effectLst>
-                  </pic:spPr>
-                </pic:pic>
-              </a:graphicData>
-            </a:graphic>
-          </wp:inline>
-        </w:drawing>
-      </w:r>
-    </w:p>
-    <w:p>
-      <w:pPr>
-        <w:pStyle w:val="Instructions"/>
-      </w:pPr>
-      <w:r>
-        <w:t>Change the area units to square kilometers if the area value is in a different unit by clicking on the “inverted” triangle and select</w:t>
-      </w:r>
-      <w:r>
-        <w:t>ing</w:t>
-      </w:r>
-      <w:r>
-        <w:t xml:space="preserve"> </w:t>
-      </w:r>
-      <w:r>
-        <w:rPr>
-          <w:b/>
-        </w:rPr>
-        <w:t>Area &gt;&gt; Kilometers</w:t>
-      </w:r>
-      <w:r>
-        <w:t>.</w:t>
-      </w:r>
-    </w:p>
-    <w:p>
-      <w:r>
-        <w:rPr>
-          <w:noProof/>
-        </w:rPr>
-        <w:drawing>
-          <wp:inline distT="0" distB="0" distL="0" distR="0" wp14:anchorId="0B9D36A9" wp14:editId="1518FD3B">
-            <wp:extent cx="3371850" cy="1596372"/>
-            <wp:effectExtent l="0" t="0" r="0" b="4445"/>
-            <wp:docPr id="22" name="Picture 22"/>
-            <wp:cNvGraphicFramePr>
-              <a:graphicFrameLocks xmlns:a="http://schemas.openxmlformats.org/drawingml/2006/main" noChangeAspect="1"/>
-            </wp:cNvGraphicFramePr>
-            <a:graphic xmlns:a="http://schemas.openxmlformats.org/drawingml/2006/main">
-              <a:graphicData uri="http://schemas.openxmlformats.org/drawingml/2006/picture">
-                <pic:pic xmlns:pic="http://schemas.openxmlformats.org/drawingml/2006/picture">
-                  <pic:nvPicPr>
-                    <pic:cNvPr id="0" name=""/>
-                    <pic:cNvPicPr/>
-                  </pic:nvPicPr>
-                  <pic:blipFill>
-                    <a:blip r:embed="rId34"/>
-                    <a:stretch>
-                      <a:fillRect/>
-                    </a:stretch>
-                  </pic:blipFill>
-                  <pic:spPr>
-                    <a:xfrm>
-                      <a:off x="0" y="0"/>
-                      <a:ext cx="3371850" cy="1596372"/>
-                    </a:xfrm>
-                    <a:prstGeom prst="rect">
-                      <a:avLst/>
-                    </a:prstGeom>
-                  </pic:spPr>
-                </pic:pic>
-              </a:graphicData>
-            </a:graphic>
-          </wp:inline>
-        </w:drawing>
-      </w:r>
-    </w:p>
-    <w:p>
-      <w:pPr>
-        <w:pStyle w:val="Instructions"/>
-      </w:pPr>
-      <w:r>
-        <w:t>With the measure tool active, click on any circle other than the ones at each pole.</w:t>
-      </w:r>
-    </w:p>
-    <w:p>
-      <w:r>
-        <w:t xml:space="preserve">You’ll probably note that each circle area is different. ArcMap is interpreting the shape of the circles as they are displayed in the View window (i.e. the features are now interpreted as different sized ellipses). </w:t>
-      </w:r>
-    </w:p>
-    <w:p>
-      <w:r>
-        <w:rPr>
-          <w:noProof/>
-        </w:rPr>
-        <w:drawing>
-          <wp:inline distT="0" distB="0" distL="0" distR="0" wp14:anchorId="457E468E" wp14:editId="0B3C1A46">
-            <wp:extent cx="1895475" cy="1819275"/>
-            <wp:effectExtent l="0" t="0" r="9525" b="9525"/>
-            <wp:docPr id="28" name="Picture 28"/>
+          <wp:inline distT="0" distB="0" distL="0" distR="0" wp14:anchorId="3CE4D6C6" wp14:editId="34E7EF88">
+            <wp:extent cx="1647825" cy="2095500"/>
+            <wp:effectExtent l="0" t="0" r="9525" b="0"/>
+            <wp:docPr id="34" name="Picture 34"/>
             <wp:cNvGraphicFramePr>
               <a:graphicFrameLocks xmlns:a="http://schemas.openxmlformats.org/drawingml/2006/main" noChangeAspect="1"/>
             </wp:cNvGraphicFramePr>
@@ -4209,557 +4257,6 @@
                   <pic:spPr>
                     <a:xfrm>
                       <a:off x="0" y="0"/>
-                      <a:ext cx="1895475" cy="1819275"/>
-                    </a:xfrm>
-                    <a:prstGeom prst="rect">
-                      <a:avLst/>
-                    </a:prstGeom>
-                  </pic:spPr>
-                </pic:pic>
-              </a:graphicData>
-            </a:graphic>
-          </wp:inline>
-        </w:drawing>
-      </w:r>
-    </w:p>
-    <w:p>
-      <w:r>
-        <w:t>However, the closer the circle feature is to the center of the view extent, the closer it</w:t>
-      </w:r>
-      <w:r>
-        <w:t>s</w:t>
-      </w:r>
-      <w:r>
-        <w:t xml:space="preserve"> area value is to the theoretical area value. This is the nature of an ort</w:t>
-      </w:r>
-      <w:r>
-        <w:t xml:space="preserve">hographic (planar) projection. Features closest to the center of the map extent (i.e. the location where the projected plane touches the earth surface) suffer less distortion </w:t>
-      </w:r>
-      <w:r>
-        <w:t xml:space="preserve">in area, </w:t>
-      </w:r>
-      <w:r>
-        <w:t>shape and orientation than those further away.</w:t>
-      </w:r>
-    </w:p>
-    <w:p>
-      <w:r>
-        <w:rPr>
-          <w:noProof/>
-        </w:rPr>
-        <w:drawing>
-          <wp:inline distT="0" distB="0" distL="0" distR="0" wp14:anchorId="2BD63B2B" wp14:editId="66906359">
-            <wp:extent cx="1390650" cy="2600325"/>
-            <wp:effectExtent l="0" t="0" r="0" b="9525"/>
-            <wp:docPr id="29" name="Picture 29"/>
-            <wp:cNvGraphicFramePr>
-              <a:graphicFrameLocks xmlns:a="http://schemas.openxmlformats.org/drawingml/2006/main" noChangeAspect="1"/>
-            </wp:cNvGraphicFramePr>
-            <a:graphic xmlns:a="http://schemas.openxmlformats.org/drawingml/2006/main">
-              <a:graphicData uri="http://schemas.openxmlformats.org/drawingml/2006/picture">
-                <pic:pic xmlns:pic="http://schemas.openxmlformats.org/drawingml/2006/picture">
-                  <pic:nvPicPr>
-                    <pic:cNvPr id="0" name=""/>
-                    <pic:cNvPicPr/>
-                  </pic:nvPicPr>
-                  <pic:blipFill>
-                    <a:blip r:embed="rId40"/>
-                    <a:stretch>
-                      <a:fillRect/>
-                    </a:stretch>
-                  </pic:blipFill>
-                  <pic:spPr>
-                    <a:xfrm>
-                      <a:off x="0" y="0"/>
-                      <a:ext cx="1390650" cy="2600325"/>
-                    </a:xfrm>
-                    <a:prstGeom prst="rect">
-                      <a:avLst/>
-                    </a:prstGeom>
-                  </pic:spPr>
-                </pic:pic>
-              </a:graphicData>
-            </a:graphic>
-          </wp:inline>
-        </w:drawing>
-      </w:r>
-    </w:p>
-    <w:p>
-      <w:r>
-        <w:t>You can modify the location where the projected plane touches the earth surface in the coordinate system properties window.</w:t>
-      </w:r>
-    </w:p>
-    <w:p>
-      <w:pPr>
-        <w:pStyle w:val="Instructions"/>
-      </w:pPr>
-      <w:r>
-        <w:t xml:space="preserve">In the </w:t>
-      </w:r>
-      <w:r>
-        <w:t>TOC</w:t>
-      </w:r>
-      <w:r>
-        <w:t xml:space="preserve">, </w:t>
-      </w:r>
-      <w:r>
-        <w:rPr>
-          <w:b/>
-        </w:rPr>
-        <w:t>right-click</w:t>
-      </w:r>
-      <w:r>
-        <w:t xml:space="preserve"> on </w:t>
-      </w:r>
-      <w:r>
-        <w:rPr>
-          <w:b/>
-        </w:rPr>
-        <w:t>Layers</w:t>
-      </w:r>
-      <w:r>
-        <w:t xml:space="preserve"> </w:t>
-      </w:r>
-      <w:r>
-        <w:t xml:space="preserve">data frame </w:t>
-      </w:r>
-      <w:r>
-        <w:t xml:space="preserve">and select </w:t>
-      </w:r>
-      <w:r>
-        <w:rPr>
-          <w:b/>
-        </w:rPr>
-        <w:t>Properties</w:t>
-      </w:r>
-      <w:r>
-        <w:t>.</w:t>
-      </w:r>
-    </w:p>
-    <w:p>
-      <w:pPr>
-        <w:pStyle w:val="Instructions"/>
-      </w:pPr>
-      <w:r>
-        <w:t xml:space="preserve">In the Data Frame Properties window, select the </w:t>
-      </w:r>
-      <w:r>
-        <w:rPr>
-          <w:b/>
-        </w:rPr>
-        <w:t>Coordinate System</w:t>
-      </w:r>
-      <w:r>
-        <w:t xml:space="preserve"> tab.</w:t>
-      </w:r>
-    </w:p>
-    <w:p>
-      <w:pPr>
-        <w:pStyle w:val="Instructions"/>
-      </w:pPr>
-      <w:r>
-        <w:rPr>
-          <w:b/>
-        </w:rPr>
-        <w:t>Right-c</w:t>
-      </w:r>
-      <w:r>
-        <w:rPr>
-          <w:b/>
-        </w:rPr>
-        <w:t>lick</w:t>
-      </w:r>
-      <w:r>
-        <w:t xml:space="preserve"> the </w:t>
-      </w:r>
-      <w:proofErr w:type="spellStart"/>
-      <w:r>
-        <w:rPr>
-          <w:b/>
-        </w:rPr>
-        <w:t>The</w:t>
-      </w:r>
-      <w:proofErr w:type="spellEnd"/>
-      <w:r>
-        <w:t xml:space="preserve"> </w:t>
-      </w:r>
-      <w:r>
-        <w:rPr>
-          <w:b/>
-        </w:rPr>
-        <w:t>World from Space</w:t>
-      </w:r>
-      <w:r>
-        <w:t xml:space="preserve"> and select </w:t>
-      </w:r>
-      <w:r>
-        <w:rPr>
-          <w:b/>
-        </w:rPr>
-        <w:t>Copy and Modify</w:t>
-      </w:r>
-      <w:r>
-        <w:t>.</w:t>
-      </w:r>
-    </w:p>
-    <w:p>
-      <w:pPr>
-        <w:pStyle w:val="Instructions"/>
-      </w:pPr>
-      <w:r>
-        <w:rPr>
-          <w:noProof/>
-        </w:rPr>
-        <w:drawing>
-          <wp:inline distT="0" distB="0" distL="0" distR="0" wp14:anchorId="053A02C2" wp14:editId="1D887DDB">
-            <wp:extent cx="3619500" cy="1714500"/>
-            <wp:effectExtent l="171450" t="171450" r="361950" b="361950"/>
-            <wp:docPr id="53" name="Picture 53"/>
-            <wp:cNvGraphicFramePr>
-              <a:graphicFrameLocks xmlns:a="http://schemas.openxmlformats.org/drawingml/2006/main" noChangeAspect="1"/>
-            </wp:cNvGraphicFramePr>
-            <a:graphic xmlns:a="http://schemas.openxmlformats.org/drawingml/2006/main">
-              <a:graphicData uri="http://schemas.openxmlformats.org/drawingml/2006/picture">
-                <pic:pic xmlns:pic="http://schemas.openxmlformats.org/drawingml/2006/picture">
-                  <pic:nvPicPr>
-                    <pic:cNvPr id="0" name=""/>
-                    <pic:cNvPicPr/>
-                  </pic:nvPicPr>
-                  <pic:blipFill>
-                    <a:blip r:embed="rId41"/>
-                    <a:stretch>
-                      <a:fillRect/>
-                    </a:stretch>
-                  </pic:blipFill>
-                  <pic:spPr>
-                    <a:xfrm>
-                      <a:off x="0" y="0"/>
-                      <a:ext cx="3619500" cy="1714500"/>
-                    </a:xfrm>
-                    <a:prstGeom prst="rect">
-                      <a:avLst/>
-                    </a:prstGeom>
-                    <a:ln>
-                      <a:noFill/>
-                    </a:ln>
-                    <a:effectLst>
-                      <a:outerShdw blurRad="292100" dist="139700" dir="2700000" algn="tl" rotWithShape="0">
-                        <a:srgbClr val="333333">
-                          <a:alpha val="65000"/>
-                        </a:srgbClr>
-                      </a:outerShdw>
-                    </a:effectLst>
-                  </pic:spPr>
-                </pic:pic>
-              </a:graphicData>
-            </a:graphic>
-          </wp:inline>
-        </w:drawing>
-      </w:r>
-    </w:p>
-    <w:p>
-      <w:pPr>
-        <w:pStyle w:val="Instructions"/>
-      </w:pPr>
-      <w:r>
-        <w:t xml:space="preserve">In the Projected Coordinate System Properties window, change the </w:t>
-      </w:r>
-      <w:proofErr w:type="spellStart"/>
-      <w:r>
-        <w:rPr>
-          <w:b/>
-        </w:rPr>
-        <w:t>Longitude_Of_Center</w:t>
-      </w:r>
-      <w:proofErr w:type="spellEnd"/>
-      <w:r>
-        <w:t xml:space="preserve"> value to </w:t>
-      </w:r>
-      <w:r>
-        <w:rPr>
-          <w:b/>
-        </w:rPr>
-        <w:t>-6</w:t>
-      </w:r>
-      <w:r>
-        <w:rPr>
-          <w:b/>
-        </w:rPr>
-        <w:t>0</w:t>
-      </w:r>
-      <w:r>
-        <w:rPr>
-          <w:b/>
-        </w:rPr>
-        <w:t>.0</w:t>
-      </w:r>
-      <w:r>
-        <w:t xml:space="preserve"> and the </w:t>
-      </w:r>
-      <w:proofErr w:type="spellStart"/>
-      <w:r>
-        <w:rPr>
-          <w:b/>
-        </w:rPr>
-        <w:t>Latitude_Of_Center</w:t>
-      </w:r>
-      <w:proofErr w:type="spellEnd"/>
-      <w:r>
-        <w:t xml:space="preserve"> value to </w:t>
-      </w:r>
-      <w:r>
-        <w:rPr>
-          <w:b/>
-        </w:rPr>
-        <w:t>30.0</w:t>
-      </w:r>
-      <w:r>
-        <w:t>.</w:t>
-      </w:r>
-    </w:p>
-    <w:p>
-      <w:r>
-        <w:rPr>
-          <w:noProof/>
-        </w:rPr>
-        <w:drawing>
-          <wp:inline distT="0" distB="0" distL="0" distR="0" wp14:anchorId="0C081F5D" wp14:editId="2EA7E1EB">
-            <wp:extent cx="3486150" cy="1695450"/>
-            <wp:effectExtent l="171450" t="171450" r="381000" b="361950"/>
-            <wp:docPr id="31" name="Picture 31"/>
-            <wp:cNvGraphicFramePr>
-              <a:graphicFrameLocks xmlns:a="http://schemas.openxmlformats.org/drawingml/2006/main" noChangeAspect="1"/>
-            </wp:cNvGraphicFramePr>
-            <a:graphic xmlns:a="http://schemas.openxmlformats.org/drawingml/2006/main">
-              <a:graphicData uri="http://schemas.openxmlformats.org/drawingml/2006/picture">
-                <pic:pic xmlns:pic="http://schemas.openxmlformats.org/drawingml/2006/picture">
-                  <pic:nvPicPr>
-                    <pic:cNvPr id="0" name=""/>
-                    <pic:cNvPicPr/>
-                  </pic:nvPicPr>
-                  <pic:blipFill>
-                    <a:blip r:embed="rId42"/>
-                    <a:stretch>
-                      <a:fillRect/>
-                    </a:stretch>
-                  </pic:blipFill>
-                  <pic:spPr>
-                    <a:xfrm>
-                      <a:off x="0" y="0"/>
-                      <a:ext cx="3486150" cy="1695450"/>
-                    </a:xfrm>
-                    <a:prstGeom prst="rect">
-                      <a:avLst/>
-                    </a:prstGeom>
-                    <a:ln>
-                      <a:noFill/>
-                    </a:ln>
-                    <a:effectLst>
-                      <a:outerShdw blurRad="292100" dist="139700" dir="2700000" algn="tl" rotWithShape="0">
-                        <a:srgbClr val="333333">
-                          <a:alpha val="65000"/>
-                        </a:srgbClr>
-                      </a:outerShdw>
-                    </a:effectLst>
-                  </pic:spPr>
-                </pic:pic>
-              </a:graphicData>
-            </a:graphic>
-          </wp:inline>
-        </w:drawing>
-      </w:r>
-    </w:p>
-    <w:p>
-      <w:r>
-        <w:t xml:space="preserve">The above coordinates should place the center of the map extent at one of the </w:t>
-      </w:r>
-      <w:proofErr w:type="spellStart"/>
-      <w:r>
-        <w:t>Tissot</w:t>
-      </w:r>
-      <w:proofErr w:type="spellEnd"/>
-      <w:r>
-        <w:t xml:space="preserve"> circles.</w:t>
-      </w:r>
-    </w:p>
-    <w:p>
-      <w:pPr>
-        <w:pStyle w:val="Instructions"/>
-      </w:pPr>
-      <w:r>
-        <w:t xml:space="preserve">Click </w:t>
-      </w:r>
-      <w:r>
-        <w:rPr>
-          <w:b/>
-        </w:rPr>
-        <w:t>OK</w:t>
-      </w:r>
-      <w:r>
-        <w:t xml:space="preserve"> to close the Projected Coordinate System Properties window.</w:t>
-      </w:r>
-    </w:p>
-    <w:p>
-      <w:pPr>
-        <w:pStyle w:val="Instructions"/>
-      </w:pPr>
-      <w:r>
-        <w:t xml:space="preserve">Click </w:t>
-      </w:r>
-      <w:r>
-        <w:rPr>
-          <w:b/>
-        </w:rPr>
-        <w:t>OK</w:t>
-      </w:r>
-      <w:r>
-        <w:t xml:space="preserve"> to close the Data Frame Properties window.</w:t>
-      </w:r>
-    </w:p>
-    <w:p>
-      <w:pPr>
-        <w:pStyle w:val="Instructions"/>
-      </w:pPr>
-      <w:r>
-        <w:t xml:space="preserve">If you get a warning window, click </w:t>
-      </w:r>
-      <w:proofErr w:type="gramStart"/>
-      <w:r>
-        <w:rPr>
-          <w:b/>
-        </w:rPr>
-        <w:t>Yes</w:t>
-      </w:r>
-      <w:proofErr w:type="gramEnd"/>
-      <w:r>
-        <w:t xml:space="preserve"> to close it.</w:t>
-      </w:r>
-    </w:p>
-    <w:p>
-      <w:pPr>
-        <w:pStyle w:val="Instructions"/>
-      </w:pPr>
-      <w:r>
-        <w:t xml:space="preserve">Click on the </w:t>
-      </w:r>
-      <w:r>
-        <w:rPr>
-          <w:b/>
-        </w:rPr>
-        <w:t>Measure</w:t>
-      </w:r>
-      <w:r>
-        <w:t xml:space="preserve"> </w:t>
-      </w:r>
-      <w:proofErr w:type="gramStart"/>
-      <w:r>
-        <w:t xml:space="preserve">tool </w:t>
-      </w:r>
-      <w:proofErr w:type="gramEnd"/>
-      <w:r>
-        <w:rPr>
-          <w:noProof/>
-        </w:rPr>
-        <w:drawing>
-          <wp:inline distT="0" distB="0" distL="0" distR="0" wp14:anchorId="42532A07" wp14:editId="0B8018BA">
-            <wp:extent cx="209550" cy="161925"/>
-            <wp:effectExtent l="0" t="0" r="0" b="9525"/>
-            <wp:docPr id="33" name="Picture 33"/>
-            <wp:cNvGraphicFramePr>
-              <a:graphicFrameLocks xmlns:a="http://schemas.openxmlformats.org/drawingml/2006/main" noChangeAspect="1"/>
-            </wp:cNvGraphicFramePr>
-            <a:graphic xmlns:a="http://schemas.openxmlformats.org/drawingml/2006/main">
-              <a:graphicData uri="http://schemas.openxmlformats.org/drawingml/2006/picture">
-                <pic:pic xmlns:pic="http://schemas.openxmlformats.org/drawingml/2006/picture">
-                  <pic:nvPicPr>
-                    <pic:cNvPr id="0" name=""/>
-                    <pic:cNvPicPr/>
-                  </pic:nvPicPr>
-                  <pic:blipFill>
-                    <a:blip r:embed="rId32"/>
-                    <a:stretch>
-                      <a:fillRect/>
-                    </a:stretch>
-                  </pic:blipFill>
-                  <pic:spPr>
-                    <a:xfrm>
-                      <a:off x="0" y="0"/>
-                      <a:ext cx="209550" cy="161925"/>
-                    </a:xfrm>
-                    <a:prstGeom prst="rect">
-                      <a:avLst/>
-                    </a:prstGeom>
-                  </pic:spPr>
-                </pic:pic>
-              </a:graphicData>
-            </a:graphic>
-          </wp:inline>
-        </w:drawing>
-      </w:r>
-      <w:r>
-        <w:t>.</w:t>
-      </w:r>
-    </w:p>
-    <w:p>
-      <w:pPr>
-        <w:pStyle w:val="Instructions"/>
-      </w:pPr>
-      <w:r>
-        <w:t>With the measure tool active c</w:t>
-      </w:r>
-      <w:r>
-        <w:t>lick on the circle closest to the extent center.</w:t>
-      </w:r>
-    </w:p>
-    <w:p>
-      <w:r>
-        <w:t>The areal value should be around 1,128,8</w:t>
-      </w:r>
-      <w:r>
-        <w:t>70</w:t>
-      </w:r>
-      <w:r>
-        <w:t xml:space="preserve"> km². This is not quite the theoretical value of 1,130,973 km²</w:t>
-      </w:r>
-      <w:r>
-        <w:t xml:space="preserve"> we were expecting</w:t>
-      </w:r>
-      <w:r>
-        <w:t>. The reason is that distortion increases as soon as you move away from the projection center (which is at 60°W and 30°N in our example). Since the circle features are polygons and not points, distortion will increase as their sizes increase.</w:t>
-      </w:r>
-    </w:p>
-    <w:p>
-      <w:pPr>
-        <w:pStyle w:val="Instructions"/>
-      </w:pPr>
-      <w:r>
-        <w:rPr>
-          <w:noProof/>
-        </w:rPr>
-        <w:drawing>
-          <wp:inline distT="0" distB="0" distL="0" distR="0" wp14:anchorId="3CE4D6C6" wp14:editId="34E7EF88">
-            <wp:extent cx="1647825" cy="2095500"/>
-            <wp:effectExtent l="0" t="0" r="9525" b="0"/>
-            <wp:docPr id="34" name="Picture 34"/>
-            <wp:cNvGraphicFramePr>
-              <a:graphicFrameLocks xmlns:a="http://schemas.openxmlformats.org/drawingml/2006/main" noChangeAspect="1"/>
-            </wp:cNvGraphicFramePr>
-            <a:graphic xmlns:a="http://schemas.openxmlformats.org/drawingml/2006/main">
-              <a:graphicData uri="http://schemas.openxmlformats.org/drawingml/2006/picture">
-                <pic:pic xmlns:pic="http://schemas.openxmlformats.org/drawingml/2006/picture">
-                  <pic:nvPicPr>
-                    <pic:cNvPr id="0" name=""/>
-                    <pic:cNvPicPr/>
-                  </pic:nvPicPr>
-                  <pic:blipFill>
-                    <a:blip r:embed="rId43"/>
-                    <a:stretch>
-                      <a:fillRect/>
-                    </a:stretch>
-                  </pic:blipFill>
-                  <pic:spPr>
-                    <a:xfrm>
-                      <a:off x="0" y="0"/>
                       <a:ext cx="1647825" cy="2095500"/>
                     </a:xfrm>
                     <a:prstGeom prst="rect">
@@ -4777,7 +4274,7 @@
       <w:pPr>
         <w:pStyle w:val="Stepheader-GIS"/>
       </w:pPr>
-      <w:bookmarkStart w:id="5" w:name="_Toc503785537"/>
+      <w:bookmarkStart w:id="6" w:name="_Toc519070459"/>
       <w:r>
         <w:t xml:space="preserve">View </w:t>
       </w:r>
@@ -4789,7 +4286,7 @@
       <w:r>
         <w:t xml:space="preserve"> circles in other projections</w:t>
       </w:r>
-      <w:bookmarkEnd w:id="5"/>
+      <w:bookmarkEnd w:id="6"/>
     </w:p>
     <w:p>
       <w:r>
@@ -4873,7 +4370,7 @@
         <w:pStyle w:val="Instructions"/>
       </w:pPr>
       <w:r>
-        <w:t>Select</w:t>
+        <w:t>Change the data fame’s CS to</w:t>
       </w:r>
       <w:r>
         <w:t xml:space="preserve"> </w:t>
@@ -4896,7 +4393,7 @@
         <w:drawing>
           <wp:inline distT="0" distB="0" distL="0" distR="0" wp14:anchorId="32EF0AE5" wp14:editId="65D5096B">
             <wp:extent cx="2552700" cy="4791075"/>
-            <wp:effectExtent l="171450" t="171450" r="361950" b="371475"/>
+            <wp:effectExtent l="0" t="0" r="0" b="9525"/>
             <wp:docPr id="35" name="Picture 35"/>
             <wp:cNvGraphicFramePr>
               <a:graphicFrameLocks xmlns:a="http://schemas.openxmlformats.org/drawingml/2006/main" noChangeAspect="1"/>
@@ -4909,7 +4406,7 @@
                     <pic:cNvPicPr/>
                   </pic:nvPicPr>
                   <pic:blipFill rotWithShape="1">
-                    <a:blip r:embed="rId44"/>
+                    <a:blip r:embed="rId40"/>
                     <a:srcRect t="8044"/>
                     <a:stretch/>
                   </pic:blipFill>
@@ -4924,13 +4421,7 @@
                     <a:ln>
                       <a:noFill/>
                     </a:ln>
-                    <a:effectLst>
-                      <a:outerShdw blurRad="292100" dist="139700" dir="2700000" algn="tl" rotWithShape="0">
-                        <a:srgbClr val="333333">
-                          <a:alpha val="65000"/>
-                        </a:srgbClr>
-                      </a:outerShdw>
-                    </a:effectLst>
+                    <a:effectLst/>
                     <a:extLst>
                       <a:ext uri="{53640926-AAD7-44D8-BBD7-CCE9431645EC}">
                         <a14:shadowObscured xmlns:a14="http://schemas.microsoft.com/office/drawing/2010/main"/>
@@ -5017,7 +4508,7 @@
                     <pic:cNvPicPr/>
                   </pic:nvPicPr>
                   <pic:blipFill>
-                    <a:blip r:embed="rId45">
+                    <a:blip r:embed="rId41">
                       <a:extLst>
                         <a:ext uri="{28A0092B-C50C-407E-A947-70E740481C1C}">
                           <a14:useLocalDpi xmlns:a14="http://schemas.microsoft.com/office/drawing/2010/main" val="0"/>
@@ -5049,7 +4540,13 @@
     </w:p>
     <w:p>
       <w:r>
-        <w:t xml:space="preserve">Note the different sized circles. Remember that these are the original circles of equal area and shape. This Mercator projection distorts area but preserves shape. Using the measure tool, you’ll find that the circles vary from 4,568,681 </w:t>
+        <w:t>Note the different sized circles. Remember that these are the original circles of equal area and shape. This Mercator projection distorts area but preserves shape. Using the measure tool, you’ll find that the circles vary from 4,568,</w:t>
+      </w:r>
+      <w:r>
+        <w:t>587</w:t>
+      </w:r>
+      <w:r>
+        <w:t xml:space="preserve"> </w:t>
       </w:r>
       <w:proofErr w:type="gramStart"/>
       <w:r>
@@ -5057,7 +4554,16 @@
       </w:r>
       <w:proofErr w:type="gramEnd"/>
       <w:r>
-        <w:t xml:space="preserve"> 60°N to  1,132,654 km² near the equator. The Mercator projection does a much better job preserving all features’ geometric attributes near the equator</w:t>
+        <w:t xml:space="preserve"> 60°N to  1,132,6</w:t>
+      </w:r>
+      <w:r>
+        <w:t>31</w:t>
+      </w:r>
+      <w:r>
+        <w:t xml:space="preserve"> km² near the equator. The Mercator projection does a much better job preserving all features’ geometric attributes near the equator</w:t>
+      </w:r>
+      <w:r>
+        <w:t>.</w:t>
       </w:r>
     </w:p>
     <w:p>
@@ -5071,8 +4577,399 @@
         <w:drawing>
           <wp:inline distT="0" distB="0" distL="0" distR="0" wp14:anchorId="3DF235DB" wp14:editId="429848C2">
             <wp:extent cx="3228975" cy="3106839"/>
-            <wp:effectExtent l="171450" t="171450" r="371475" b="360680"/>
+            <wp:effectExtent l="0" t="0" r="0" b="0"/>
             <wp:docPr id="36" name="Picture 36"/>
+            <wp:cNvGraphicFramePr>
+              <a:graphicFrameLocks xmlns:a="http://schemas.openxmlformats.org/drawingml/2006/main" noChangeAspect="1"/>
+            </wp:cNvGraphicFramePr>
+            <a:graphic xmlns:a="http://schemas.openxmlformats.org/drawingml/2006/main">
+              <a:graphicData uri="http://schemas.openxmlformats.org/drawingml/2006/picture">
+                <pic:pic xmlns:pic="http://schemas.openxmlformats.org/drawingml/2006/picture">
+                  <pic:nvPicPr>
+                    <pic:cNvPr id="0" name=""/>
+                    <pic:cNvPicPr/>
+                  </pic:nvPicPr>
+                  <pic:blipFill>
+                    <a:blip r:embed="rId42"/>
+                    <a:stretch>
+                      <a:fillRect/>
+                    </a:stretch>
+                  </pic:blipFill>
+                  <pic:spPr>
+                    <a:xfrm>
+                      <a:off x="0" y="0"/>
+                      <a:ext cx="3228975" cy="3106839"/>
+                    </a:xfrm>
+                    <a:prstGeom prst="rect">
+                      <a:avLst/>
+                    </a:prstGeom>
+                    <a:ln>
+                      <a:noFill/>
+                    </a:ln>
+                    <a:effectLst/>
+                  </pic:spPr>
+                </pic:pic>
+              </a:graphicData>
+            </a:graphic>
+          </wp:inline>
+        </w:drawing>
+      </w:r>
+    </w:p>
+    <w:p>
+      <w:r>
+        <w:t xml:space="preserve">You may have also noticed bands </w:t>
+      </w:r>
+      <w:r>
+        <w:t xml:space="preserve">similar in color to the </w:t>
+      </w:r>
+      <w:proofErr w:type="spellStart"/>
+      <w:r>
+        <w:t>Tissot</w:t>
+      </w:r>
+      <w:proofErr w:type="spellEnd"/>
+      <w:r>
+        <w:t xml:space="preserve"> </w:t>
+      </w:r>
+      <w:proofErr w:type="gramStart"/>
+      <w:r>
+        <w:t>circle’s</w:t>
+      </w:r>
+      <w:proofErr w:type="gramEnd"/>
+      <w:r>
+        <w:t xml:space="preserve"> </w:t>
+      </w:r>
+      <w:r>
+        <w:t xml:space="preserve">at the top and bottom of the map extent. These </w:t>
+      </w:r>
+      <w:r>
+        <w:t>are the polar indicatrices</w:t>
+      </w:r>
+      <w:r>
+        <w:t>.</w:t>
+      </w:r>
+      <w:r>
+        <w:t xml:space="preserve"> Note their distortion!</w:t>
+      </w:r>
+    </w:p>
+    <w:p>
+      <w:r>
+        <w:rPr>
+          <w:noProof/>
+        </w:rPr>
+        <w:drawing>
+          <wp:inline distT="0" distB="0" distL="0" distR="0" wp14:anchorId="658040E5" wp14:editId="0446700E">
+            <wp:extent cx="2952750" cy="3762375"/>
+            <wp:effectExtent l="0" t="0" r="0" b="9525"/>
+            <wp:docPr id="37" name="Picture 37"/>
+            <wp:cNvGraphicFramePr>
+              <a:graphicFrameLocks xmlns:a="http://schemas.openxmlformats.org/drawingml/2006/main" noChangeAspect="1"/>
+            </wp:cNvGraphicFramePr>
+            <a:graphic xmlns:a="http://schemas.openxmlformats.org/drawingml/2006/main">
+              <a:graphicData uri="http://schemas.openxmlformats.org/drawingml/2006/picture">
+                <pic:pic xmlns:pic="http://schemas.openxmlformats.org/drawingml/2006/picture">
+                  <pic:nvPicPr>
+                    <pic:cNvPr id="0" name=""/>
+                    <pic:cNvPicPr/>
+                  </pic:nvPicPr>
+                  <pic:blipFill>
+                    <a:blip r:embed="rId43"/>
+                    <a:stretch>
+                      <a:fillRect/>
+                    </a:stretch>
+                  </pic:blipFill>
+                  <pic:spPr>
+                    <a:xfrm>
+                      <a:off x="0" y="0"/>
+                      <a:ext cx="2952750" cy="3762375"/>
+                    </a:xfrm>
+                    <a:prstGeom prst="rect">
+                      <a:avLst/>
+                    </a:prstGeom>
+                  </pic:spPr>
+                </pic:pic>
+              </a:graphicData>
+            </a:graphic>
+          </wp:inline>
+        </w:drawing>
+      </w:r>
+    </w:p>
+    <w:p>
+      <w:r>
+        <w:t>Let’s explore another</w:t>
+      </w:r>
+      <w:r>
+        <w:t xml:space="preserve"> projection: </w:t>
+      </w:r>
+      <w:r>
+        <w:rPr>
+          <w:b/>
+        </w:rPr>
+        <w:t>Cylindrical Equal Area</w:t>
+      </w:r>
+      <w:r>
+        <w:t>.</w:t>
+      </w:r>
+    </w:p>
+    <w:p>
+      <w:pPr>
+        <w:pStyle w:val="Instructions"/>
+      </w:pPr>
+      <w:r>
+        <w:t xml:space="preserve">In the TOC, </w:t>
+      </w:r>
+      <w:r>
+        <w:rPr>
+          <w:b/>
+        </w:rPr>
+        <w:t>right-click</w:t>
+      </w:r>
+      <w:r>
+        <w:t xml:space="preserve"> on</w:t>
+      </w:r>
+      <w:r>
+        <w:t xml:space="preserve"> the</w:t>
+      </w:r>
+      <w:r>
+        <w:t xml:space="preserve"> </w:t>
+      </w:r>
+      <w:r>
+        <w:rPr>
+          <w:b/>
+        </w:rPr>
+        <w:t>Layers</w:t>
+      </w:r>
+      <w:r>
+        <w:t xml:space="preserve"> </w:t>
+      </w:r>
+      <w:r>
+        <w:t xml:space="preserve">data frame </w:t>
+      </w:r>
+      <w:r>
+        <w:t xml:space="preserve">and select </w:t>
+      </w:r>
+      <w:r>
+        <w:rPr>
+          <w:b/>
+        </w:rPr>
+        <w:t>Properties</w:t>
+      </w:r>
+      <w:r>
+        <w:t>.</w:t>
+      </w:r>
+    </w:p>
+    <w:p>
+      <w:pPr>
+        <w:pStyle w:val="Instructions"/>
+      </w:pPr>
+      <w:r>
+        <w:t>S</w:t>
+      </w:r>
+      <w:r>
+        <w:t xml:space="preserve">elect </w:t>
+      </w:r>
+      <w:r>
+        <w:rPr>
+          <w:b/>
+        </w:rPr>
+        <w:t xml:space="preserve">Projected Coordinate Systems &gt;&gt; World &gt;&gt; </w:t>
+      </w:r>
+      <w:r>
+        <w:rPr>
+          <w:b/>
+        </w:rPr>
+        <w:t>Cylindrical Equal Area</w:t>
+      </w:r>
+      <w:r>
+        <w:rPr>
+          <w:b/>
+        </w:rPr>
+        <w:t xml:space="preserve"> (world)</w:t>
+      </w:r>
+      <w:r>
+        <w:t>.</w:t>
+      </w:r>
+    </w:p>
+    <w:p>
+      <w:pPr>
+        <w:pStyle w:val="Instructions"/>
+      </w:pPr>
+      <w:r>
+        <w:rPr>
+          <w:noProof/>
+        </w:rPr>
+        <w:drawing>
+          <wp:inline distT="0" distB="0" distL="0" distR="0" wp14:anchorId="36F114F0" wp14:editId="45AE8149">
+            <wp:extent cx="2057400" cy="1609725"/>
+            <wp:effectExtent l="0" t="0" r="0" b="9525"/>
+            <wp:docPr id="38" name="Picture 38"/>
+            <wp:cNvGraphicFramePr>
+              <a:graphicFrameLocks xmlns:a="http://schemas.openxmlformats.org/drawingml/2006/main" noChangeAspect="1"/>
+            </wp:cNvGraphicFramePr>
+            <a:graphic xmlns:a="http://schemas.openxmlformats.org/drawingml/2006/main">
+              <a:graphicData uri="http://schemas.openxmlformats.org/drawingml/2006/picture">
+                <pic:pic xmlns:pic="http://schemas.openxmlformats.org/drawingml/2006/picture">
+                  <pic:nvPicPr>
+                    <pic:cNvPr id="0" name=""/>
+                    <pic:cNvPicPr/>
+                  </pic:nvPicPr>
+                  <pic:blipFill>
+                    <a:blip r:embed="rId44"/>
+                    <a:stretch>
+                      <a:fillRect/>
+                    </a:stretch>
+                  </pic:blipFill>
+                  <pic:spPr>
+                    <a:xfrm>
+                      <a:off x="0" y="0"/>
+                      <a:ext cx="2057400" cy="1609725"/>
+                    </a:xfrm>
+                    <a:prstGeom prst="rect">
+                      <a:avLst/>
+                    </a:prstGeom>
+                    <a:ln>
+                      <a:noFill/>
+                    </a:ln>
+                    <a:effectLst/>
+                  </pic:spPr>
+                </pic:pic>
+              </a:graphicData>
+            </a:graphic>
+          </wp:inline>
+        </w:drawing>
+      </w:r>
+    </w:p>
+    <w:p>
+      <w:pPr>
+        <w:pStyle w:val="Instructions"/>
+      </w:pPr>
+      <w:r>
+        <w:t xml:space="preserve">Click </w:t>
+      </w:r>
+      <w:r>
+        <w:rPr>
+          <w:b/>
+        </w:rPr>
+        <w:t>OK</w:t>
+      </w:r>
+      <w:r>
+        <w:t xml:space="preserve"> to accept the changes.</w:t>
+      </w:r>
+    </w:p>
+    <w:p>
+      <w:r>
+        <w:t xml:space="preserve">Like the Mercator projection, this </w:t>
+      </w:r>
+      <w:r>
+        <w:t>is a</w:t>
+      </w:r>
+      <w:r>
+        <w:t xml:space="preserve"> cylindrical projection. However, instead of preserving shape like the Mercator projection, this one preserves area. Using the measure tool, you’ll find that the circles vary from 1,130,1</w:t>
+      </w:r>
+      <w:r>
+        <w:t>17</w:t>
+      </w:r>
+      <w:r>
+        <w:t xml:space="preserve"> </w:t>
+      </w:r>
+      <w:proofErr w:type="gramStart"/>
+      <w:r>
+        <w:t>km²  at</w:t>
+      </w:r>
+      <w:proofErr w:type="gramEnd"/>
+      <w:r>
+        <w:t xml:space="preserve"> 60°N to  1,130,1</w:t>
+      </w:r>
+      <w:r>
+        <w:t>09</w:t>
+      </w:r>
+      <w:r>
+        <w:t xml:space="preserve"> km² near the equator. The values are less than 0.001% off from the theoretical value. </w:t>
+      </w:r>
+      <w:r>
+        <w:t>Not bad!</w:t>
+      </w:r>
+    </w:p>
+    <w:p>
+      <w:r>
+        <w:rPr>
+          <w:noProof/>
+        </w:rPr>
+        <w:drawing>
+          <wp:inline distT="0" distB="0" distL="0" distR="0" wp14:anchorId="30190B1D" wp14:editId="4BCC1979">
+            <wp:extent cx="3619500" cy="1143000"/>
+            <wp:effectExtent l="0" t="0" r="0" b="0"/>
+            <wp:docPr id="39" name="Picture 39"/>
+            <wp:cNvGraphicFramePr>
+              <a:graphicFrameLocks xmlns:a="http://schemas.openxmlformats.org/drawingml/2006/main" noChangeAspect="1"/>
+            </wp:cNvGraphicFramePr>
+            <a:graphic xmlns:a="http://schemas.openxmlformats.org/drawingml/2006/main">
+              <a:graphicData uri="http://schemas.openxmlformats.org/drawingml/2006/picture">
+                <pic:pic xmlns:pic="http://schemas.openxmlformats.org/drawingml/2006/picture">
+                  <pic:nvPicPr>
+                    <pic:cNvPr id="0" name=""/>
+                    <pic:cNvPicPr/>
+                  </pic:nvPicPr>
+                  <pic:blipFill>
+                    <a:blip r:embed="rId45"/>
+                    <a:stretch>
+                      <a:fillRect/>
+                    </a:stretch>
+                  </pic:blipFill>
+                  <pic:spPr>
+                    <a:xfrm>
+                      <a:off x="0" y="0"/>
+                      <a:ext cx="3619500" cy="1143000"/>
+                    </a:xfrm>
+                    <a:prstGeom prst="rect">
+                      <a:avLst/>
+                    </a:prstGeom>
+                    <a:ln>
+                      <a:noFill/>
+                    </a:ln>
+                    <a:effectLst/>
+                  </pic:spPr>
+                </pic:pic>
+              </a:graphicData>
+            </a:graphic>
+          </wp:inline>
+        </w:drawing>
+      </w:r>
+    </w:p>
+    <w:p>
+      <w:r>
+        <w:t xml:space="preserve">However, along with a relatively accurate </w:t>
+      </w:r>
+      <w:r>
+        <w:t xml:space="preserve">surface </w:t>
+      </w:r>
+      <w:r>
+        <w:t>area representation comes some serious distortion in shape.</w:t>
+      </w:r>
+    </w:p>
+    <w:p>
+      <w:pPr>
+        <w:pStyle w:val="Instructions"/>
+      </w:pPr>
+      <w:r>
+        <w:rPr>
+          <w:b/>
+        </w:rPr>
+        <w:t>Zoom-in</w:t>
+      </w:r>
+      <w:r>
+        <w:t xml:space="preserve"> on one of the circles along the 60° line of latitude.</w:t>
+      </w:r>
+    </w:p>
+    <w:p>
+      <w:r>
+        <w:rPr>
+          <w:noProof/>
+        </w:rPr>
+        <w:drawing>
+          <wp:inline distT="0" distB="0" distL="0" distR="0" wp14:anchorId="0ABAE65F" wp14:editId="75EB259D">
+            <wp:extent cx="1304925" cy="676275"/>
+            <wp:effectExtent l="0" t="0" r="9525" b="9525"/>
+            <wp:docPr id="40" name="Picture 40"/>
             <wp:cNvGraphicFramePr>
               <a:graphicFrameLocks xmlns:a="http://schemas.openxmlformats.org/drawingml/2006/main" noChangeAspect="1"/>
             </wp:cNvGraphicFramePr>
@@ -5092,7 +4989,7 @@
                   <pic:spPr>
                     <a:xfrm>
                       <a:off x="0" y="0"/>
-                      <a:ext cx="3228975" cy="3106839"/>
+                      <a:ext cx="1304925" cy="676275"/>
                     </a:xfrm>
                     <a:prstGeom prst="rect">
                       <a:avLst/>
@@ -5100,13 +4997,7 @@
                     <a:ln>
                       <a:noFill/>
                     </a:ln>
-                    <a:effectLst>
-                      <a:outerShdw blurRad="292100" dist="139700" dir="2700000" algn="tl" rotWithShape="0">
-                        <a:srgbClr val="333333">
-                          <a:alpha val="65000"/>
-                        </a:srgbClr>
-                      </a:outerShdw>
-                    </a:effectLst>
+                    <a:effectLst/>
                   </pic:spPr>
                 </pic:pic>
               </a:graphicData>
@@ -5116,51 +5007,100 @@
       </w:r>
     </w:p>
     <w:p>
-      <w:r>
-        <w:t xml:space="preserve">You may have also noticed bands </w:t>
-      </w:r>
-      <w:r>
-        <w:t xml:space="preserve">similar in color to the </w:t>
-      </w:r>
-      <w:proofErr w:type="spellStart"/>
-      <w:r>
-        <w:t>Tissot</w:t>
-      </w:r>
-      <w:proofErr w:type="spellEnd"/>
+      <w:pPr>
+        <w:pStyle w:val="Instructions"/>
+      </w:pPr>
+      <w:r>
+        <w:t xml:space="preserve">Click on the </w:t>
+      </w:r>
+      <w:r>
+        <w:rPr>
+          <w:b/>
+        </w:rPr>
+        <w:t>Measure</w:t>
+      </w:r>
       <w:r>
         <w:t xml:space="preserve"> </w:t>
       </w:r>
       <w:proofErr w:type="gramStart"/>
       <w:r>
-        <w:t>circle’s</w:t>
+        <w:t xml:space="preserve">tool </w:t>
       </w:r>
       <w:proofErr w:type="gramEnd"/>
       <w:r>
+        <w:rPr>
+          <w:noProof/>
+        </w:rPr>
+        <w:drawing>
+          <wp:inline distT="0" distB="0" distL="0" distR="0" wp14:anchorId="63BF8D0F" wp14:editId="46936D90">
+            <wp:extent cx="209550" cy="161925"/>
+            <wp:effectExtent l="0" t="0" r="0" b="9525"/>
+            <wp:docPr id="41" name="Picture 41"/>
+            <wp:cNvGraphicFramePr>
+              <a:graphicFrameLocks xmlns:a="http://schemas.openxmlformats.org/drawingml/2006/main" noChangeAspect="1"/>
+            </wp:cNvGraphicFramePr>
+            <a:graphic xmlns:a="http://schemas.openxmlformats.org/drawingml/2006/main">
+              <a:graphicData uri="http://schemas.openxmlformats.org/drawingml/2006/picture">
+                <pic:pic xmlns:pic="http://schemas.openxmlformats.org/drawingml/2006/picture">
+                  <pic:nvPicPr>
+                    <pic:cNvPr id="0" name=""/>
+                    <pic:cNvPicPr/>
+                  </pic:nvPicPr>
+                  <pic:blipFill>
+                    <a:blip r:embed="rId28"/>
+                    <a:stretch>
+                      <a:fillRect/>
+                    </a:stretch>
+                  </pic:blipFill>
+                  <pic:spPr>
+                    <a:xfrm>
+                      <a:off x="0" y="0"/>
+                      <a:ext cx="209550" cy="161925"/>
+                    </a:xfrm>
+                    <a:prstGeom prst="rect">
+                      <a:avLst/>
+                    </a:prstGeom>
+                  </pic:spPr>
+                </pic:pic>
+              </a:graphicData>
+            </a:graphic>
+          </wp:inline>
+        </w:drawing>
+      </w:r>
+      <w:r>
+        <w:t>.</w:t>
+      </w:r>
+    </w:p>
+    <w:p>
+      <w:pPr>
+        <w:pStyle w:val="Instructions"/>
+      </w:pPr>
+      <w:r>
+        <w:t xml:space="preserve">In the Measure tool window, click on the </w:t>
+      </w:r>
+      <w:r>
+        <w:rPr>
+          <w:b/>
+        </w:rPr>
+        <w:t>Measure Line</w:t>
+      </w:r>
+      <w:r>
         <w:t xml:space="preserve"> </w:t>
       </w:r>
-      <w:r>
-        <w:t xml:space="preserve">at the top and bottom of the map extent. These </w:t>
-      </w:r>
-      <w:r>
-        <w:t>are the polar indicatrices</w:t>
-      </w:r>
-      <w:r>
-        <w:t>.</w:t>
-      </w:r>
-      <w:r>
-        <w:t xml:space="preserve"> Note their distortion!</w:t>
-      </w:r>
-    </w:p>
-    <w:p>
+      <w:proofErr w:type="gramStart"/>
+      <w:r>
+        <w:t xml:space="preserve">button </w:t>
+      </w:r>
+      <w:proofErr w:type="gramEnd"/>
       <w:r>
         <w:rPr>
           <w:noProof/>
         </w:rPr>
         <w:drawing>
-          <wp:inline distT="0" distB="0" distL="0" distR="0" wp14:anchorId="658040E5" wp14:editId="0446700E">
-            <wp:extent cx="2952750" cy="3762375"/>
-            <wp:effectExtent l="0" t="0" r="0" b="9525"/>
-            <wp:docPr id="37" name="Picture 37"/>
+          <wp:inline distT="0" distB="0" distL="0" distR="0" wp14:anchorId="2B3B3589" wp14:editId="18294752">
+            <wp:extent cx="200025" cy="180975"/>
+            <wp:effectExtent l="0" t="0" r="9525" b="9525"/>
+            <wp:docPr id="42" name="Picture 42"/>
             <wp:cNvGraphicFramePr>
               <a:graphicFrameLocks xmlns:a="http://schemas.openxmlformats.org/drawingml/2006/main" noChangeAspect="1"/>
             </wp:cNvGraphicFramePr>
@@ -5180,7 +5120,7 @@
                   <pic:spPr>
                     <a:xfrm>
                       <a:off x="0" y="0"/>
-                      <a:ext cx="2952750" cy="3762375"/>
+                      <a:ext cx="200025" cy="180975"/>
                     </a:xfrm>
                     <a:prstGeom prst="rect">
                       <a:avLst/>
@@ -5192,20 +5132,6 @@
           </wp:inline>
         </w:drawing>
       </w:r>
-    </w:p>
-    <w:p>
-      <w:r>
-        <w:t>Let’s explore another</w:t>
-      </w:r>
-      <w:r>
-        <w:t xml:space="preserve"> projection: </w:t>
-      </w:r>
-      <w:r>
-        <w:rPr>
-          <w:b/>
-        </w:rPr>
-        <w:t>Cylindrical Equal Area</w:t>
-      </w:r>
       <w:r>
         <w:t>.</w:t>
       </w:r>
@@ -5215,93 +5141,40 @@
         <w:pStyle w:val="Instructions"/>
       </w:pPr>
       <w:r>
-        <w:t xml:space="preserve">In the TOC, </w:t>
-      </w:r>
-      <w:r>
-        <w:rPr>
-          <w:b/>
-        </w:rPr>
-        <w:t>right-click</w:t>
-      </w:r>
-      <w:r>
-        <w:t xml:space="preserve"> on</w:t>
-      </w:r>
-      <w:r>
-        <w:t xml:space="preserve"> the</w:t>
-      </w:r>
-      <w:r>
-        <w:t xml:space="preserve"> </w:t>
-      </w:r>
-      <w:r>
-        <w:rPr>
-          <w:b/>
-        </w:rPr>
-        <w:t>Layers</w:t>
-      </w:r>
-      <w:r>
-        <w:t xml:space="preserve"> </w:t>
-      </w:r>
-      <w:r>
-        <w:t xml:space="preserve">data frame </w:t>
-      </w:r>
-      <w:r>
-        <w:t xml:space="preserve">and select </w:t>
-      </w:r>
-      <w:r>
-        <w:rPr>
-          <w:b/>
-        </w:rPr>
-        <w:t>Properties</w:t>
+        <w:t xml:space="preserve">In the View window, move the cursor near the top of the distorted circle until it </w:t>
+      </w:r>
+      <w:r>
+        <w:t>‘</w:t>
+      </w:r>
+      <w:r>
+        <w:t>snaps</w:t>
+      </w:r>
+      <w:r>
+        <w:t>’</w:t>
+      </w:r>
+      <w:r>
+        <w:t xml:space="preserve"> near the top most vertex</w:t>
       </w:r>
       <w:r>
         <w:t>.</w:t>
       </w:r>
+      <w:r>
+        <w:t xml:space="preserve"> Start the beginning of the line measurement by left-clicking at the snap location.</w:t>
+      </w:r>
     </w:p>
     <w:p>
       <w:pPr>
         <w:pStyle w:val="Instructions"/>
       </w:pPr>
       <w:r>
-        <w:t>S</w:t>
-      </w:r>
-      <w:r>
-        <w:t xml:space="preserve">elect </w:t>
-      </w:r>
-      <w:r>
-        <w:rPr>
-          <w:b/>
-        </w:rPr>
-        <w:t xml:space="preserve">Projected Coordinate Systems &gt;&gt; World &gt;&gt; </w:t>
-      </w:r>
-      <w:r>
-        <w:rPr>
-          <w:b/>
-        </w:rPr>
-        <w:t>Cylindrical Equal Area</w:t>
-      </w:r>
-      <w:r>
-        <w:rPr>
-          <w:b/>
-        </w:rPr>
-        <w:t xml:space="preserve"> (world)</w:t>
-      </w:r>
-      <w:r>
-        <w:t>.</w:t>
-      </w:r>
-    </w:p>
-    <w:p>
-      <w:pPr>
-        <w:pStyle w:val="Instructions"/>
-      </w:pPr>
-      <w:r>
         <w:rPr>
           <w:noProof/>
         </w:rPr>
         <w:drawing>
-          <wp:inline distT="0" distB="0" distL="0" distR="0" wp14:anchorId="36F114F0" wp14:editId="45AE8149">
-            <wp:extent cx="2057400" cy="1609725"/>
-            <wp:effectExtent l="171450" t="171450" r="381000" b="371475"/>
-            <wp:docPr id="38" name="Picture 38"/>
+          <wp:inline distT="0" distB="0" distL="0" distR="0" wp14:anchorId="7A982CDB" wp14:editId="3AFDB449">
+            <wp:extent cx="2305050" cy="1238250"/>
+            <wp:effectExtent l="0" t="0" r="0" b="0"/>
+            <wp:docPr id="44" name="Picture 44"/>
             <wp:cNvGraphicFramePr>
               <a:graphicFrameLocks xmlns:a="http://schemas.openxmlformats.org/drawingml/2006/main" noChangeAspect="1"/>
             </wp:cNvGraphicFramePr>
@@ -5321,7 +5194,7 @@
                   <pic:spPr>
                     <a:xfrm>
                       <a:off x="0" y="0"/>
-                      <a:ext cx="2057400" cy="1609725"/>
+                      <a:ext cx="2305050" cy="1238250"/>
                     </a:xfrm>
                     <a:prstGeom prst="rect">
                       <a:avLst/>
@@ -5329,13 +5202,7 @@
                     <a:ln>
                       <a:noFill/>
                     </a:ln>
-                    <a:effectLst>
-                      <a:outerShdw blurRad="292100" dist="139700" dir="2700000" algn="tl" rotWithShape="0">
-                        <a:srgbClr val="333333">
-                          <a:alpha val="65000"/>
-                        </a:srgbClr>
-                      </a:outerShdw>
-                    </a:effectLst>
+                    <a:effectLst/>
                   </pic:spPr>
                 </pic:pic>
               </a:graphicData>
@@ -5349,62 +5216,22 @@
         <w:pStyle w:val="Instructions"/>
       </w:pPr>
       <w:r>
-        <w:t xml:space="preserve">Click </w:t>
-      </w:r>
-      <w:r>
-        <w:rPr>
-          <w:b/>
-        </w:rPr>
-        <w:t>OK</w:t>
-      </w:r>
-      <w:r>
-        <w:t xml:space="preserve"> to accept the changes.</w:t>
-      </w:r>
-    </w:p>
-    <w:p>
-      <w:r>
-        <w:t xml:space="preserve">Like the Mercator projection, this </w:t>
-      </w:r>
-      <w:r>
-        <w:t>is a</w:t>
-      </w:r>
-      <w:r>
-        <w:t xml:space="preserve"> cylindrical projection. However, instead of preserving shape like the Mercator projection, this one preserves area. Using the measure tool, you’ll find that the circles vary from 1,130,1</w:t>
-      </w:r>
-      <w:r>
-        <w:t>20</w:t>
-      </w:r>
-      <w:r>
-        <w:t xml:space="preserve"> </w:t>
-      </w:r>
-      <w:proofErr w:type="gramStart"/>
-      <w:r>
-        <w:t>km²  at</w:t>
-      </w:r>
-      <w:proofErr w:type="gramEnd"/>
-      <w:r>
-        <w:t xml:space="preserve"> 60°N to  1,130,1</w:t>
-      </w:r>
-      <w:r>
-        <w:t>10</w:t>
-      </w:r>
-      <w:r>
-        <w:t xml:space="preserve"> km² near the equator. The values are less than 0.001% off from the theoretical value. </w:t>
-      </w:r>
-      <w:r>
-        <w:t>Not bad!</w:t>
-      </w:r>
-    </w:p>
-    <w:p>
+        <w:t>Next, move the cursor near the bottom of the circle until you feel it “snap” near the bottom most pixel. Once snapped, double-click on that point to end the line measurement segment.</w:t>
+      </w:r>
+    </w:p>
+    <w:p>
+      <w:pPr>
+        <w:pStyle w:val="Instructions"/>
+      </w:pPr>
       <w:r>
         <w:rPr>
           <w:noProof/>
         </w:rPr>
         <w:drawing>
-          <wp:inline distT="0" distB="0" distL="0" distR="0" wp14:anchorId="30190B1D" wp14:editId="4BCC1979">
-            <wp:extent cx="3619500" cy="1143000"/>
-            <wp:effectExtent l="171450" t="171450" r="381000" b="361950"/>
-            <wp:docPr id="39" name="Picture 39"/>
+          <wp:inline distT="0" distB="0" distL="0" distR="0" wp14:anchorId="3E963941" wp14:editId="5C7D7593">
+            <wp:extent cx="1990725" cy="3228975"/>
+            <wp:effectExtent l="0" t="0" r="9525" b="9525"/>
+            <wp:docPr id="45" name="Picture 45"/>
             <wp:cNvGraphicFramePr>
               <a:graphicFrameLocks xmlns:a="http://schemas.openxmlformats.org/drawingml/2006/main" noChangeAspect="1"/>
             </wp:cNvGraphicFramePr>
@@ -5424,7 +5251,7 @@
                   <pic:spPr>
                     <a:xfrm>
                       <a:off x="0" y="0"/>
-                      <a:ext cx="3619500" cy="1143000"/>
+                      <a:ext cx="1990725" cy="3228975"/>
                     </a:xfrm>
                     <a:prstGeom prst="rect">
                       <a:avLst/>
@@ -5432,13 +5259,7 @@
                     <a:ln>
                       <a:noFill/>
                     </a:ln>
-                    <a:effectLst>
-                      <a:outerShdw blurRad="292100" dist="139700" dir="2700000" algn="tl" rotWithShape="0">
-                        <a:srgbClr val="333333">
-                          <a:alpha val="65000"/>
-                        </a:srgbClr>
-                      </a:outerShdw>
-                    </a:effectLst>
+                    <a:effectLst/>
                   </pic:spPr>
                 </pic:pic>
               </a:graphicData>
@@ -5449,7 +5270,19 @@
     </w:p>
     <w:p>
       <w:r>
-        <w:t>However, along with a relatively accurate area representation comes some serious distortion in shape.</w:t>
+        <w:t xml:space="preserve">The distance between the top most and bottom most vertices should be around </w:t>
+      </w:r>
+      <w:r>
+        <w:rPr>
+          <w:b/>
+        </w:rPr>
+        <w:t>600 km</w:t>
+      </w:r>
+      <w:r>
+        <w:t xml:space="preserve">. This makes sense since the cosine of 60° is 0.5 or half of the </w:t>
+      </w:r>
+      <w:r>
+        <w:t>circle’s diameter, 1200/2 = 600 (distortion in this projection is proportional to the cosine of the latitude).</w:t>
       </w:r>
     </w:p>
     <w:p>
@@ -5457,25 +5290,22 @@
         <w:pStyle w:val="Instructions"/>
       </w:pPr>
       <w:r>
-        <w:rPr>
-          <w:b/>
-        </w:rPr>
-        <w:t>Zoom-in</w:t>
-      </w:r>
-      <w:r>
-        <w:t xml:space="preserve"> on one of the circles along the 60° line of latitude.</w:t>
-      </w:r>
-    </w:p>
-    <w:p>
+        <w:t>Now measure the distance between the left most and right most vertices of the distorted circle.</w:t>
+      </w:r>
+    </w:p>
+    <w:p>
+      <w:pPr>
+        <w:pStyle w:val="Instructions"/>
+      </w:pPr>
       <w:r>
         <w:rPr>
           <w:noProof/>
         </w:rPr>
         <w:drawing>
-          <wp:inline distT="0" distB="0" distL="0" distR="0" wp14:anchorId="0ABAE65F" wp14:editId="75EB259D">
-            <wp:extent cx="1304925" cy="676275"/>
-            <wp:effectExtent l="171450" t="171450" r="390525" b="371475"/>
-            <wp:docPr id="40" name="Picture 40"/>
+          <wp:inline distT="0" distB="0" distL="0" distR="0" wp14:anchorId="74124E7E" wp14:editId="37949755">
+            <wp:extent cx="3295650" cy="812293"/>
+            <wp:effectExtent l="0" t="0" r="0" b="6985"/>
+            <wp:docPr id="46" name="Picture 46"/>
             <wp:cNvGraphicFramePr>
               <a:graphicFrameLocks xmlns:a="http://schemas.openxmlformats.org/drawingml/2006/main" noChangeAspect="1"/>
             </wp:cNvGraphicFramePr>
@@ -5495,7 +5325,7 @@
                   <pic:spPr>
                     <a:xfrm>
                       <a:off x="0" y="0"/>
-                      <a:ext cx="1304925" cy="676275"/>
+                      <a:ext cx="3295650" cy="812293"/>
                     </a:xfrm>
                     <a:prstGeom prst="rect">
                       <a:avLst/>
@@ -5503,13 +5333,7 @@
                     <a:ln>
                       <a:noFill/>
                     </a:ln>
-                    <a:effectLst>
-                      <a:outerShdw blurRad="292100" dist="139700" dir="2700000" algn="tl" rotWithShape="0">
-                        <a:srgbClr val="333333">
-                          <a:alpha val="65000"/>
-                        </a:srgbClr>
-                      </a:outerShdw>
-                    </a:effectLst>
+                    <a:effectLst/>
                   </pic:spPr>
                 </pic:pic>
               </a:graphicData>
@@ -5519,100 +5343,145 @@
       </w:r>
     </w:p>
     <w:p>
+      <w:r>
+        <w:t>The distance between the left most and right most vertices should be somewhere around 2400 km.</w:t>
+      </w:r>
+      <w:r>
+        <w:t xml:space="preserve"> </w:t>
+      </w:r>
+    </w:p>
+    <w:p>
+      <w:r>
+        <w:t xml:space="preserve">If area </w:t>
+      </w:r>
+      <w:r>
+        <w:t>is a</w:t>
+      </w:r>
+      <w:r>
+        <w:t xml:space="preserve"> spatial proper</w:t>
+      </w:r>
+      <w:r>
+        <w:t>ty</w:t>
+      </w:r>
+      <w:r>
+        <w:t xml:space="preserve"> that you want to preserve, a cylindrical equal-area projection is a good coordinate system candidate.</w:t>
+      </w:r>
+    </w:p>
+    <w:p>
+      <w:r>
+        <w:t>Let’s explore a continent based projected coordinate system.</w:t>
+      </w:r>
+    </w:p>
+    <w:p>
       <w:pPr>
         <w:pStyle w:val="Instructions"/>
       </w:pPr>
       <w:r>
-        <w:t xml:space="preserve">Click on the </w:t>
-      </w:r>
-      <w:r>
-        <w:rPr>
-          <w:b/>
-        </w:rPr>
-        <w:t>Measure</w:t>
+        <w:t xml:space="preserve">In the TOC, </w:t>
+      </w:r>
+      <w:r>
+        <w:rPr>
+          <w:b/>
+        </w:rPr>
+        <w:t>right-click</w:t>
+      </w:r>
+      <w:r>
+        <w:t xml:space="preserve"> on</w:t>
+      </w:r>
+      <w:r>
+        <w:t xml:space="preserve"> the</w:t>
       </w:r>
       <w:r>
         <w:t xml:space="preserve"> </w:t>
       </w:r>
-      <w:proofErr w:type="gramStart"/>
-      <w:r>
-        <w:t xml:space="preserve">tool </w:t>
-      </w:r>
-      <w:proofErr w:type="gramEnd"/>
+      <w:r>
+        <w:rPr>
+          <w:b/>
+        </w:rPr>
+        <w:t>Layers</w:t>
+      </w:r>
+      <w:r>
+        <w:t xml:space="preserve"> </w:t>
+      </w:r>
+      <w:r>
+        <w:t xml:space="preserve">data frame </w:t>
+      </w:r>
+      <w:r>
+        <w:t xml:space="preserve">and select </w:t>
+      </w:r>
+      <w:r>
+        <w:rPr>
+          <w:b/>
+        </w:rPr>
+        <w:t>Properties</w:t>
+      </w:r>
+      <w:r>
+        <w:t>.</w:t>
+      </w:r>
+    </w:p>
+    <w:p>
+      <w:pPr>
+        <w:pStyle w:val="Instructions"/>
+        <w:rPr>
+          <w:b/>
+        </w:rPr>
+      </w:pPr>
+      <w:r>
+        <w:t>S</w:t>
+      </w:r>
+      <w:r>
+        <w:t xml:space="preserve">elect </w:t>
+      </w:r>
+      <w:r>
+        <w:rPr>
+          <w:b/>
+        </w:rPr>
+        <w:t xml:space="preserve">Projected Coordinate Systems &gt;&gt; </w:t>
+      </w:r>
+      <w:r>
+        <w:rPr>
+          <w:b/>
+        </w:rPr>
+        <w:t>Continental</w:t>
+      </w:r>
+      <w:r>
+        <w:rPr>
+          <w:b/>
+        </w:rPr>
+        <w:t xml:space="preserve"> &gt;&gt; </w:t>
+      </w:r>
+      <w:r>
+        <w:rPr>
+          <w:b/>
+        </w:rPr>
+        <w:t>North America</w:t>
+      </w:r>
+      <w:r>
+        <w:rPr>
+          <w:b/>
+        </w:rPr>
+        <w:t xml:space="preserve"> &gt;&gt; North America</w:t>
+      </w:r>
+      <w:r>
+        <w:rPr>
+          <w:b/>
+        </w:rPr>
+        <w:t xml:space="preserve"> Lambert Conformal Conic</w:t>
+      </w:r>
+    </w:p>
+    <w:p>
+      <w:pPr>
+        <w:pStyle w:val="Instructions"/>
+      </w:pPr>
       <w:r>
         <w:rPr>
           <w:noProof/>
         </w:rPr>
         <w:drawing>
-          <wp:inline distT="0" distB="0" distL="0" distR="0" wp14:anchorId="63BF8D0F" wp14:editId="46936D90">
-            <wp:extent cx="209550" cy="161925"/>
-            <wp:effectExtent l="0" t="0" r="0" b="9525"/>
-            <wp:docPr id="41" name="Picture 41"/>
-            <wp:cNvGraphicFramePr>
-              <a:graphicFrameLocks xmlns:a="http://schemas.openxmlformats.org/drawingml/2006/main" noChangeAspect="1"/>
-            </wp:cNvGraphicFramePr>
-            <a:graphic xmlns:a="http://schemas.openxmlformats.org/drawingml/2006/main">
-              <a:graphicData uri="http://schemas.openxmlformats.org/drawingml/2006/picture">
-                <pic:pic xmlns:pic="http://schemas.openxmlformats.org/drawingml/2006/picture">
-                  <pic:nvPicPr>
-                    <pic:cNvPr id="0" name=""/>
-                    <pic:cNvPicPr/>
-                  </pic:nvPicPr>
-                  <pic:blipFill>
-                    <a:blip r:embed="rId32"/>
-                    <a:stretch>
-                      <a:fillRect/>
-                    </a:stretch>
-                  </pic:blipFill>
-                  <pic:spPr>
-                    <a:xfrm>
-                      <a:off x="0" y="0"/>
-                      <a:ext cx="209550" cy="161925"/>
-                    </a:xfrm>
-                    <a:prstGeom prst="rect">
-                      <a:avLst/>
-                    </a:prstGeom>
-                  </pic:spPr>
-                </pic:pic>
-              </a:graphicData>
-            </a:graphic>
-          </wp:inline>
-        </w:drawing>
-      </w:r>
-      <w:r>
-        <w:t>.</w:t>
-      </w:r>
-    </w:p>
-    <w:p>
-      <w:pPr>
-        <w:pStyle w:val="Instructions"/>
-      </w:pPr>
-      <w:r>
-        <w:t xml:space="preserve">In the Measure tool window, click on the </w:t>
-      </w:r>
-      <w:r>
-        <w:rPr>
-          <w:b/>
-        </w:rPr>
-        <w:t>Measure Line</w:t>
-      </w:r>
-      <w:r>
-        <w:t xml:space="preserve"> </w:t>
-      </w:r>
-      <w:proofErr w:type="gramStart"/>
-      <w:r>
-        <w:t xml:space="preserve">button </w:t>
-      </w:r>
-      <w:proofErr w:type="gramEnd"/>
-      <w:r>
-        <w:rPr>
-          <w:noProof/>
-        </w:rPr>
-        <w:drawing>
-          <wp:inline distT="0" distB="0" distL="0" distR="0" wp14:anchorId="2B3B3589" wp14:editId="18294752">
-            <wp:extent cx="200025" cy="180975"/>
-            <wp:effectExtent l="0" t="0" r="9525" b="9525"/>
-            <wp:docPr id="42" name="Picture 42"/>
+          <wp:inline distT="0" distB="0" distL="0" distR="0" wp14:anchorId="025C1D11" wp14:editId="2F475D0E">
+            <wp:extent cx="2333625" cy="1352550"/>
+            <wp:effectExtent l="0" t="0" r="9525" b="0"/>
+            <wp:docPr id="47" name="Picture 47"/>
             <wp:cNvGraphicFramePr>
               <a:graphicFrameLocks xmlns:a="http://schemas.openxmlformats.org/drawingml/2006/main" noChangeAspect="1"/>
             </wp:cNvGraphicFramePr>
@@ -5632,11 +5501,15 @@
                   <pic:spPr>
                     <a:xfrm>
                       <a:off x="0" y="0"/>
-                      <a:ext cx="200025" cy="180975"/>
+                      <a:ext cx="2333625" cy="1352550"/>
                     </a:xfrm>
                     <a:prstGeom prst="rect">
                       <a:avLst/>
                     </a:prstGeom>
+                    <a:ln>
+                      <a:noFill/>
+                    </a:ln>
+                    <a:effectLst/>
                   </pic:spPr>
                 </pic:pic>
               </a:graphicData>
@@ -5644,49 +5517,92 @@
           </wp:inline>
         </w:drawing>
       </w:r>
+    </w:p>
+    <w:p>
+      <w:pPr>
+        <w:pStyle w:val="Instructions"/>
+      </w:pPr>
+      <w:r>
+        <w:t xml:space="preserve">Click </w:t>
+      </w:r>
+      <w:r>
+        <w:rPr>
+          <w:b/>
+        </w:rPr>
+        <w:t>OK</w:t>
+      </w:r>
+      <w:r>
+        <w:t xml:space="preserve"> to close the Data Frame Properties window.</w:t>
+      </w:r>
+    </w:p>
+    <w:p>
+      <w:pPr>
+        <w:pStyle w:val="Instructions"/>
+      </w:pPr>
+      <w:r>
+        <w:t xml:space="preserve">If a warning message window pops up, click </w:t>
+      </w:r>
+      <w:proofErr w:type="gramStart"/>
+      <w:r>
+        <w:rPr>
+          <w:rStyle w:val="InstructionsChar"/>
+          <w:b/>
+        </w:rPr>
+        <w:t>Yes</w:t>
+      </w:r>
+      <w:proofErr w:type="gramEnd"/>
       <w:r>
         <w:t>.</w:t>
       </w:r>
     </w:p>
     <w:p>
-      <w:pPr>
-        <w:pStyle w:val="Instructions"/>
-      </w:pPr>
-      <w:r>
-        <w:t xml:space="preserve">In the View window, move the cursor near the top of the distorted circle until it </w:t>
-      </w:r>
-      <w:r>
-        <w:t>‘</w:t>
-      </w:r>
-      <w:r>
-        <w:t>snaps</w:t>
-      </w:r>
-      <w:r>
-        <w:t>’</w:t>
-      </w:r>
-      <w:r>
-        <w:t xml:space="preserve"> near the top most vertex</w:t>
-      </w:r>
-      <w:r>
-        <w:t>.</w:t>
-      </w:r>
-      <w:r>
-        <w:t xml:space="preserve"> Start the beginning of the line measurement by left-clicking at the snap location.</w:t>
-      </w:r>
-    </w:p>
-    <w:p>
-      <w:pPr>
-        <w:pStyle w:val="Instructions"/>
-      </w:pPr>
+      <w:r>
+        <w:t xml:space="preserve">This projected coordinate system is a conical coordinate system. It is also a conformal coordinate system which preserves shape.  Note how all of the circles remain perfect circles. But, as you probably noticed by now, the circle’s area is not preserved. However, the surface areas remain consistent along the lines of latitude. In our example, the </w:t>
+      </w:r>
+      <w:r>
+        <w:t xml:space="preserve">surface area for the </w:t>
+      </w:r>
+      <w:r>
+        <w:t>circle</w:t>
+      </w:r>
+      <w:r>
+        <w:t>s</w:t>
+      </w:r>
+      <w:r>
+        <w:t xml:space="preserve"> range from 37,038,</w:t>
+      </w:r>
+      <w:r>
+        <w:t>000</w:t>
+      </w:r>
+      <w:r>
+        <w:t xml:space="preserve"> km² (at 60°S) to 1,035,</w:t>
+      </w:r>
+      <w:r>
+        <w:t>000</w:t>
+      </w:r>
+      <w:r>
+        <w:t xml:space="preserve"> km² (at 30°N).</w:t>
+      </w:r>
+      <w:r>
+        <w:t xml:space="preserve"> For </w:t>
+      </w:r>
+      <w:r>
+        <w:t>N</w:t>
+      </w:r>
+      <w:r>
+        <w:t>orth America, the surface area measurement error can be as great as 8%.</w:t>
+      </w:r>
+    </w:p>
+    <w:p>
       <w:r>
         <w:rPr>
           <w:noProof/>
         </w:rPr>
         <w:drawing>
-          <wp:inline distT="0" distB="0" distL="0" distR="0" wp14:anchorId="7A982CDB" wp14:editId="3AFDB449">
-            <wp:extent cx="2305050" cy="1238250"/>
-            <wp:effectExtent l="171450" t="171450" r="381000" b="361950"/>
-            <wp:docPr id="44" name="Picture 44"/>
+          <wp:inline distT="0" distB="0" distL="0" distR="0" wp14:anchorId="64C78406" wp14:editId="64562216">
+            <wp:extent cx="3257550" cy="5114925"/>
+            <wp:effectExtent l="0" t="0" r="0" b="9525"/>
+            <wp:docPr id="48" name="Picture 48"/>
             <wp:cNvGraphicFramePr>
               <a:graphicFrameLocks xmlns:a="http://schemas.openxmlformats.org/drawingml/2006/main" noChangeAspect="1"/>
             </wp:cNvGraphicFramePr>
@@ -5706,7 +5622,7 @@
                   <pic:spPr>
                     <a:xfrm>
                       <a:off x="0" y="0"/>
-                      <a:ext cx="2305050" cy="1238250"/>
+                      <a:ext cx="3257550" cy="5114925"/>
                     </a:xfrm>
                     <a:prstGeom prst="rect">
                       <a:avLst/>
@@ -5714,13 +5630,7 @@
                     <a:ln>
                       <a:noFill/>
                     </a:ln>
-                    <a:effectLst>
-                      <a:outerShdw blurRad="292100" dist="139700" dir="2700000" algn="tl" rotWithShape="0">
-                        <a:srgbClr val="333333">
-                          <a:alpha val="65000"/>
-                        </a:srgbClr>
-                      </a:outerShdw>
-                    </a:effectLst>
+                    <a:effectLst/>
                   </pic:spPr>
                 </pic:pic>
               </a:graphicData>
@@ -5730,26 +5640,99 @@
       </w:r>
     </w:p>
     <w:p>
+      <w:r>
+        <w:t>Let’s look at a more localized projected coordinate system.</w:t>
+      </w:r>
+    </w:p>
+    <w:p>
       <w:pPr>
         <w:pStyle w:val="Instructions"/>
       </w:pPr>
       <w:r>
-        <w:t>Next, move the cursor near the bottom of the circle until you feel it “snap” near the bottom most pixel. Once snapped, double-click on that point to end the line measurement segment.</w:t>
+        <w:t xml:space="preserve">In the TOC, </w:t>
+      </w:r>
+      <w:r>
+        <w:rPr>
+          <w:b/>
+        </w:rPr>
+        <w:t>right-click</w:t>
+      </w:r>
+      <w:r>
+        <w:t xml:space="preserve"> on </w:t>
+      </w:r>
+      <w:r>
+        <w:rPr>
+          <w:b/>
+        </w:rPr>
+        <w:t>Layers</w:t>
+      </w:r>
+      <w:r>
+        <w:t xml:space="preserve"> and select </w:t>
+      </w:r>
+      <w:r>
+        <w:rPr>
+          <w:b/>
+        </w:rPr>
+        <w:t>Properties</w:t>
+      </w:r>
+      <w:r>
+        <w:t>.</w:t>
       </w:r>
     </w:p>
     <w:p>
       <w:pPr>
         <w:pStyle w:val="Instructions"/>
-      </w:pPr>
+        <w:rPr>
+          <w:b/>
+        </w:rPr>
+      </w:pPr>
+      <w:r>
+        <w:t>S</w:t>
+      </w:r>
+      <w:r>
+        <w:t xml:space="preserve">elect </w:t>
+      </w:r>
+      <w:r>
+        <w:rPr>
+          <w:b/>
+        </w:rPr>
+        <w:t xml:space="preserve">Projected Coordinate Systems &gt;&gt; </w:t>
+      </w:r>
+      <w:r>
+        <w:rPr>
+          <w:b/>
+        </w:rPr>
+        <w:t>Continental</w:t>
+      </w:r>
+      <w:r>
+        <w:rPr>
+          <w:b/>
+        </w:rPr>
+        <w:t xml:space="preserve"> &gt;&gt; </w:t>
+      </w:r>
+      <w:r>
+        <w:rPr>
+          <w:b/>
+        </w:rPr>
+        <w:t xml:space="preserve">North America &gt;&gt; </w:t>
+      </w:r>
+      <w:r>
+        <w:rPr>
+          <w:b/>
+        </w:rPr>
+        <w:t>USA Contiguous Lambert Conformal Conic.</w:t>
+      </w:r>
+    </w:p>
+    <w:p>
       <w:r>
         <w:rPr>
           <w:noProof/>
         </w:rPr>
         <w:drawing>
-          <wp:inline distT="0" distB="0" distL="0" distR="0" wp14:anchorId="3E963941" wp14:editId="5C7D7593">
-            <wp:extent cx="1990725" cy="3228975"/>
-            <wp:effectExtent l="171450" t="171450" r="390525" b="371475"/>
-            <wp:docPr id="45" name="Picture 45"/>
+          <wp:inline distT="0" distB="0" distL="0" distR="0" wp14:anchorId="2448980B" wp14:editId="0FFDA02A">
+            <wp:extent cx="2590800" cy="914400"/>
+            <wp:effectExtent l="0" t="0" r="0" b="0"/>
+            <wp:docPr id="49" name="Picture 49"/>
             <wp:cNvGraphicFramePr>
               <a:graphicFrameLocks xmlns:a="http://schemas.openxmlformats.org/drawingml/2006/main" noChangeAspect="1"/>
             </wp:cNvGraphicFramePr>
@@ -5769,21 +5752,11 @@
                   <pic:spPr>
                     <a:xfrm>
                       <a:off x="0" y="0"/>
-                      <a:ext cx="1990725" cy="3228975"/>
+                      <a:ext cx="2590800" cy="914400"/>
                     </a:xfrm>
                     <a:prstGeom prst="rect">
                       <a:avLst/>
                     </a:prstGeom>
-                    <a:ln>
-                      <a:noFill/>
-                    </a:ln>
-                    <a:effectLst>
-                      <a:outerShdw blurRad="292100" dist="139700" dir="2700000" algn="tl" rotWithShape="0">
-                        <a:srgbClr val="333333">
-                          <a:alpha val="65000"/>
-                        </a:srgbClr>
-                      </a:outerShdw>
-                    </a:effectLst>
                   </pic:spPr>
                 </pic:pic>
               </a:graphicData>
@@ -5793,25 +5766,20 @@
       </w:r>
     </w:p>
     <w:p>
-      <w:r>
-        <w:t xml:space="preserve">The distance between the top most and bottom most vertices should be around </w:t>
-      </w:r>
-      <w:r>
-        <w:rPr>
-          <w:b/>
-        </w:rPr>
-        <w:t>600 km</w:t>
-      </w:r>
-      <w:r>
-        <w:t>. This makes sense since the cosine of 60° is 0.5 or half of the circle’s diameter (1200/2 = 600)</w:t>
-      </w:r>
-    </w:p>
-    <w:p>
       <w:pPr>
         <w:pStyle w:val="Instructions"/>
       </w:pPr>
       <w:r>
-        <w:t>Now measure the distance between the left most and right most vertices of the distorted circle.</w:t>
+        <w:t xml:space="preserve">Click </w:t>
+      </w:r>
+      <w:r>
+        <w:rPr>
+          <w:b/>
+        </w:rPr>
+        <w:t>OK</w:t>
+      </w:r>
+      <w:r>
+        <w:t xml:space="preserve"> to close the Data Frame Properties window.</w:t>
       </w:r>
     </w:p>
     <w:p>
@@ -5819,14 +5787,48 @@
         <w:pStyle w:val="Instructions"/>
       </w:pPr>
       <w:r>
+        <w:t xml:space="preserve">If a warning message window pops up, click </w:t>
+      </w:r>
+      <w:proofErr w:type="gramStart"/>
+      <w:r>
+        <w:rPr>
+          <w:rStyle w:val="InstructionsChar"/>
+          <w:b/>
+        </w:rPr>
+        <w:t>Yes</w:t>
+      </w:r>
+      <w:proofErr w:type="gramEnd"/>
+      <w:r>
+        <w:t>.</w:t>
+      </w:r>
+    </w:p>
+    <w:p>
+      <w:r>
+        <w:t>This conical projected coordinate system does a better job in preserving area for the US and southern Canada. In our example, the surface area for the circles in our region range from 1,147,</w:t>
+      </w:r>
+      <w:r>
+        <w:t>000</w:t>
+      </w:r>
+      <w:r>
+        <w:t xml:space="preserve"> km² (at 30°N) to 1,308,</w:t>
+      </w:r>
+      <w:r>
+        <w:t>000</w:t>
+      </w:r>
+      <w:r>
+        <w:t xml:space="preserve"> km² (at 60°N). The area measurement error for the 48 states falls well within 2%.</w:t>
+      </w:r>
+    </w:p>
+    <w:p>
+      <w:r>
         <w:rPr>
           <w:noProof/>
         </w:rPr>
         <w:drawing>
-          <wp:inline distT="0" distB="0" distL="0" distR="0" wp14:anchorId="74124E7E" wp14:editId="37949755">
-            <wp:extent cx="3295650" cy="812293"/>
-            <wp:effectExtent l="171450" t="171450" r="381000" b="368935"/>
-            <wp:docPr id="46" name="Picture 46"/>
+          <wp:inline distT="0" distB="0" distL="0" distR="0" wp14:anchorId="51F0392F" wp14:editId="1C0A76A6">
+            <wp:extent cx="2295525" cy="1781175"/>
+            <wp:effectExtent l="0" t="0" r="9525" b="9525"/>
+            <wp:docPr id="50" name="Picture 50"/>
             <wp:cNvGraphicFramePr>
               <a:graphicFrameLocks xmlns:a="http://schemas.openxmlformats.org/drawingml/2006/main" noChangeAspect="1"/>
             </wp:cNvGraphicFramePr>
@@ -5846,511 +5848,6 @@
                   <pic:spPr>
                     <a:xfrm>
                       <a:off x="0" y="0"/>
-                      <a:ext cx="3295650" cy="812293"/>
-                    </a:xfrm>
-                    <a:prstGeom prst="rect">
-                      <a:avLst/>
-                    </a:prstGeom>
-                    <a:ln>
-                      <a:noFill/>
-                    </a:ln>
-                    <a:effectLst>
-                      <a:outerShdw blurRad="292100" dist="139700" dir="2700000" algn="tl" rotWithShape="0">
-                        <a:srgbClr val="333333">
-                          <a:alpha val="65000"/>
-                        </a:srgbClr>
-                      </a:outerShdw>
-                    </a:effectLst>
-                  </pic:spPr>
-                </pic:pic>
-              </a:graphicData>
-            </a:graphic>
-          </wp:inline>
-        </w:drawing>
-      </w:r>
-    </w:p>
-    <w:p>
-      <w:r>
-        <w:t>The distance between the left most and right most vertices should be somewhere around 2400 km.</w:t>
-      </w:r>
-      <w:r>
-        <w:t xml:space="preserve"> </w:t>
-      </w:r>
-    </w:p>
-    <w:p>
-      <w:r>
-        <w:t>If area and directions are two spatial properties that you want to preserve, a cylindrical equal-area projection is a good coordinate system candidate.</w:t>
-      </w:r>
-    </w:p>
-    <w:p>
-      <w:r>
-        <w:t>Let’s explore a continent based projected coordinate system.</w:t>
-      </w:r>
-    </w:p>
-    <w:p>
-      <w:pPr>
-        <w:pStyle w:val="Instructions"/>
-      </w:pPr>
-      <w:r>
-        <w:t xml:space="preserve">In the TOC, </w:t>
-      </w:r>
-      <w:r>
-        <w:rPr>
-          <w:b/>
-        </w:rPr>
-        <w:t>right-click</w:t>
-      </w:r>
-      <w:r>
-        <w:t xml:space="preserve"> on</w:t>
-      </w:r>
-      <w:r>
-        <w:t xml:space="preserve"> the</w:t>
-      </w:r>
-      <w:r>
-        <w:t xml:space="preserve"> </w:t>
-      </w:r>
-      <w:r>
-        <w:rPr>
-          <w:b/>
-        </w:rPr>
-        <w:t>Layers</w:t>
-      </w:r>
-      <w:r>
-        <w:t xml:space="preserve"> </w:t>
-      </w:r>
-      <w:r>
-        <w:t xml:space="preserve">data frame </w:t>
-      </w:r>
-      <w:r>
-        <w:t xml:space="preserve">and select </w:t>
-      </w:r>
-      <w:r>
-        <w:rPr>
-          <w:b/>
-        </w:rPr>
-        <w:t>Properties</w:t>
-      </w:r>
-      <w:r>
-        <w:t>.</w:t>
-      </w:r>
-    </w:p>
-    <w:p>
-      <w:pPr>
-        <w:pStyle w:val="Instructions"/>
-        <w:rPr>
-          <w:b/>
-        </w:rPr>
-      </w:pPr>
-      <w:r>
-        <w:t>S</w:t>
-      </w:r>
-      <w:r>
-        <w:t xml:space="preserve">elect </w:t>
-      </w:r>
-      <w:r>
-        <w:rPr>
-          <w:b/>
-        </w:rPr>
-        <w:t xml:space="preserve">Projected Coordinate Systems &gt;&gt; </w:t>
-      </w:r>
-      <w:r>
-        <w:rPr>
-          <w:b/>
-        </w:rPr>
-        <w:t>Continental</w:t>
-      </w:r>
-      <w:r>
-        <w:rPr>
-          <w:b/>
-        </w:rPr>
-        <w:t xml:space="preserve"> &gt;&gt; </w:t>
-      </w:r>
-      <w:r>
-        <w:rPr>
-          <w:b/>
-        </w:rPr>
-        <w:t>North America</w:t>
-      </w:r>
-      <w:r>
-        <w:rPr>
-          <w:b/>
-        </w:rPr>
-        <w:t xml:space="preserve"> &gt;&gt; North America</w:t>
-      </w:r>
-      <w:r>
-        <w:rPr>
-          <w:b/>
-        </w:rPr>
-        <w:t xml:space="preserve"> Lambert Conformal Conic</w:t>
-      </w:r>
-    </w:p>
-    <w:p>
-      <w:pPr>
-        <w:pStyle w:val="Instructions"/>
-      </w:pPr>
-      <w:r>
-        <w:rPr>
-          <w:noProof/>
-        </w:rPr>
-        <w:drawing>
-          <wp:inline distT="0" distB="0" distL="0" distR="0" wp14:anchorId="025C1D11" wp14:editId="2F475D0E">
-            <wp:extent cx="2333625" cy="1352550"/>
-            <wp:effectExtent l="171450" t="171450" r="390525" b="361950"/>
-            <wp:docPr id="47" name="Picture 47"/>
-            <wp:cNvGraphicFramePr>
-              <a:graphicFrameLocks xmlns:a="http://schemas.openxmlformats.org/drawingml/2006/main" noChangeAspect="1"/>
-            </wp:cNvGraphicFramePr>
-            <a:graphic xmlns:a="http://schemas.openxmlformats.org/drawingml/2006/main">
-              <a:graphicData uri="http://schemas.openxmlformats.org/drawingml/2006/picture">
-                <pic:pic xmlns:pic="http://schemas.openxmlformats.org/drawingml/2006/picture">
-                  <pic:nvPicPr>
-                    <pic:cNvPr id="0" name=""/>
-                    <pic:cNvPicPr/>
-                  </pic:nvPicPr>
-                  <pic:blipFill>
-                    <a:blip r:embed="rId55"/>
-                    <a:stretch>
-                      <a:fillRect/>
-                    </a:stretch>
-                  </pic:blipFill>
-                  <pic:spPr>
-                    <a:xfrm>
-                      <a:off x="0" y="0"/>
-                      <a:ext cx="2333625" cy="1352550"/>
-                    </a:xfrm>
-                    <a:prstGeom prst="rect">
-                      <a:avLst/>
-                    </a:prstGeom>
-                    <a:ln>
-                      <a:noFill/>
-                    </a:ln>
-                    <a:effectLst>
-                      <a:outerShdw blurRad="292100" dist="139700" dir="2700000" algn="tl" rotWithShape="0">
-                        <a:srgbClr val="333333">
-                          <a:alpha val="65000"/>
-                        </a:srgbClr>
-                      </a:outerShdw>
-                    </a:effectLst>
-                  </pic:spPr>
-                </pic:pic>
-              </a:graphicData>
-            </a:graphic>
-          </wp:inline>
-        </w:drawing>
-      </w:r>
-    </w:p>
-    <w:p>
-      <w:pPr>
-        <w:pStyle w:val="Instructions"/>
-      </w:pPr>
-      <w:r>
-        <w:t xml:space="preserve">Click </w:t>
-      </w:r>
-      <w:r>
-        <w:rPr>
-          <w:b/>
-        </w:rPr>
-        <w:t>OK</w:t>
-      </w:r>
-      <w:r>
-        <w:t xml:space="preserve"> to close the Data Frame Properties window.</w:t>
-      </w:r>
-    </w:p>
-    <w:p>
-      <w:pPr>
-        <w:pStyle w:val="Instructions"/>
-      </w:pPr>
-      <w:r>
-        <w:t xml:space="preserve">If a warning message window pops up, click </w:t>
-      </w:r>
-      <w:proofErr w:type="gramStart"/>
-      <w:r>
-        <w:rPr>
-          <w:rStyle w:val="InstructionsChar"/>
-          <w:b/>
-        </w:rPr>
-        <w:t>Yes</w:t>
-      </w:r>
-      <w:proofErr w:type="gramEnd"/>
-      <w:r>
-        <w:t>.</w:t>
-      </w:r>
-    </w:p>
-    <w:p>
-      <w:r>
-        <w:t xml:space="preserve">This projected coordinate system is a conical coordinate system. It is also a conformal coordinate system which preserves shape.  Note how all of the circles remain perfect circles. But, as you probably noticed by now, the circle’s area is not preserved. However, the surface areas remain consistent along the lines of latitude. In our example, the </w:t>
-      </w:r>
-      <w:r>
-        <w:t xml:space="preserve">surface area for the </w:t>
-      </w:r>
-      <w:r>
-        <w:t>circle</w:t>
-      </w:r>
-      <w:r>
-        <w:t>s</w:t>
-      </w:r>
-      <w:r>
-        <w:t xml:space="preserve"> range from 37,038,898 km² (at 60°S) to 1,035,580 km² (at 30°N).</w:t>
-      </w:r>
-      <w:r>
-        <w:t xml:space="preserve"> For </w:t>
-      </w:r>
-      <w:r>
-        <w:t>N</w:t>
-      </w:r>
-      <w:r>
-        <w:t>orth America, the surface area measurement error can be as great as 8%.</w:t>
-      </w:r>
-    </w:p>
-    <w:p>
-      <w:r>
-        <w:rPr>
-          <w:noProof/>
-        </w:rPr>
-        <w:drawing>
-          <wp:inline distT="0" distB="0" distL="0" distR="0" wp14:anchorId="64C78406" wp14:editId="64562216">
-            <wp:extent cx="3257550" cy="5114925"/>
-            <wp:effectExtent l="171450" t="171450" r="381000" b="371475"/>
-            <wp:docPr id="48" name="Picture 48"/>
-            <wp:cNvGraphicFramePr>
-              <a:graphicFrameLocks xmlns:a="http://schemas.openxmlformats.org/drawingml/2006/main" noChangeAspect="1"/>
-            </wp:cNvGraphicFramePr>
-            <a:graphic xmlns:a="http://schemas.openxmlformats.org/drawingml/2006/main">
-              <a:graphicData uri="http://schemas.openxmlformats.org/drawingml/2006/picture">
-                <pic:pic xmlns:pic="http://schemas.openxmlformats.org/drawingml/2006/picture">
-                  <pic:nvPicPr>
-                    <pic:cNvPr id="0" name=""/>
-                    <pic:cNvPicPr/>
-                  </pic:nvPicPr>
-                  <pic:blipFill>
-                    <a:blip r:embed="rId56"/>
-                    <a:stretch>
-                      <a:fillRect/>
-                    </a:stretch>
-                  </pic:blipFill>
-                  <pic:spPr>
-                    <a:xfrm>
-                      <a:off x="0" y="0"/>
-                      <a:ext cx="3257550" cy="5114925"/>
-                    </a:xfrm>
-                    <a:prstGeom prst="rect">
-                      <a:avLst/>
-                    </a:prstGeom>
-                    <a:ln>
-                      <a:noFill/>
-                    </a:ln>
-                    <a:effectLst>
-                      <a:outerShdw blurRad="292100" dist="139700" dir="2700000" algn="tl" rotWithShape="0">
-                        <a:srgbClr val="333333">
-                          <a:alpha val="65000"/>
-                        </a:srgbClr>
-                      </a:outerShdw>
-                    </a:effectLst>
-                  </pic:spPr>
-                </pic:pic>
-              </a:graphicData>
-            </a:graphic>
-          </wp:inline>
-        </w:drawing>
-      </w:r>
-    </w:p>
-    <w:p>
-      <w:r>
-        <w:t>Let’s look at a more localized projected coordinate system.</w:t>
-      </w:r>
-    </w:p>
-    <w:p>
-      <w:pPr>
-        <w:pStyle w:val="Instructions"/>
-      </w:pPr>
-      <w:r>
-        <w:t xml:space="preserve">In the TOC, </w:t>
-      </w:r>
-      <w:r>
-        <w:rPr>
-          <w:b/>
-        </w:rPr>
-        <w:t>right-click</w:t>
-      </w:r>
-      <w:r>
-        <w:t xml:space="preserve"> on </w:t>
-      </w:r>
-      <w:r>
-        <w:rPr>
-          <w:b/>
-        </w:rPr>
-        <w:t>Layers</w:t>
-      </w:r>
-      <w:r>
-        <w:t xml:space="preserve"> and select </w:t>
-      </w:r>
-      <w:r>
-        <w:rPr>
-          <w:b/>
-        </w:rPr>
-        <w:t>Properties</w:t>
-      </w:r>
-      <w:r>
-        <w:t>.</w:t>
-      </w:r>
-    </w:p>
-    <w:p>
-      <w:pPr>
-        <w:pStyle w:val="Instructions"/>
-        <w:rPr>
-          <w:b/>
-        </w:rPr>
-      </w:pPr>
-      <w:r>
-        <w:t>S</w:t>
-      </w:r>
-      <w:r>
-        <w:t xml:space="preserve">elect </w:t>
-      </w:r>
-      <w:r>
-        <w:rPr>
-          <w:b/>
-        </w:rPr>
-        <w:t xml:space="preserve">Projected Coordinate Systems &gt;&gt; </w:t>
-      </w:r>
-      <w:r>
-        <w:rPr>
-          <w:b/>
-        </w:rPr>
-        <w:t>Continental</w:t>
-      </w:r>
-      <w:r>
-        <w:rPr>
-          <w:b/>
-        </w:rPr>
-        <w:t xml:space="preserve"> &gt;&gt; </w:t>
-      </w:r>
-      <w:r>
-        <w:rPr>
-          <w:b/>
-        </w:rPr>
-        <w:t xml:space="preserve">North America &gt;&gt; </w:t>
-      </w:r>
-      <w:r>
-        <w:rPr>
-          <w:b/>
-        </w:rPr>
-        <w:t>USA Contiguous Lambert Conformal Conic.</w:t>
-      </w:r>
-    </w:p>
-    <w:p>
-      <w:r>
-        <w:rPr>
-          <w:noProof/>
-        </w:rPr>
-        <w:drawing>
-          <wp:inline distT="0" distB="0" distL="0" distR="0" wp14:anchorId="2448980B" wp14:editId="0FFDA02A">
-            <wp:extent cx="2590800" cy="914400"/>
-            <wp:effectExtent l="0" t="0" r="0" b="0"/>
-            <wp:docPr id="49" name="Picture 49"/>
-            <wp:cNvGraphicFramePr>
-              <a:graphicFrameLocks xmlns:a="http://schemas.openxmlformats.org/drawingml/2006/main" noChangeAspect="1"/>
-            </wp:cNvGraphicFramePr>
-            <a:graphic xmlns:a="http://schemas.openxmlformats.org/drawingml/2006/main">
-              <a:graphicData uri="http://schemas.openxmlformats.org/drawingml/2006/picture">
-                <pic:pic xmlns:pic="http://schemas.openxmlformats.org/drawingml/2006/picture">
-                  <pic:nvPicPr>
-                    <pic:cNvPr id="0" name=""/>
-                    <pic:cNvPicPr/>
-                  </pic:nvPicPr>
-                  <pic:blipFill>
-                    <a:blip r:embed="rId57"/>
-                    <a:stretch>
-                      <a:fillRect/>
-                    </a:stretch>
-                  </pic:blipFill>
-                  <pic:spPr>
-                    <a:xfrm>
-                      <a:off x="0" y="0"/>
-                      <a:ext cx="2590800" cy="914400"/>
-                    </a:xfrm>
-                    <a:prstGeom prst="rect">
-                      <a:avLst/>
-                    </a:prstGeom>
-                  </pic:spPr>
-                </pic:pic>
-              </a:graphicData>
-            </a:graphic>
-          </wp:inline>
-        </w:drawing>
-      </w:r>
-    </w:p>
-    <w:p>
-      <w:pPr>
-        <w:pStyle w:val="Instructions"/>
-      </w:pPr>
-      <w:r>
-        <w:t xml:space="preserve">Click </w:t>
-      </w:r>
-      <w:r>
-        <w:rPr>
-          <w:b/>
-        </w:rPr>
-        <w:t>OK</w:t>
-      </w:r>
-      <w:r>
-        <w:t xml:space="preserve"> to close the Data Frame Properties window.</w:t>
-      </w:r>
-    </w:p>
-    <w:p>
-      <w:pPr>
-        <w:pStyle w:val="Instructions"/>
-      </w:pPr>
-      <w:r>
-        <w:t xml:space="preserve">If a warning message window pops up, click </w:t>
-      </w:r>
-      <w:proofErr w:type="gramStart"/>
-      <w:r>
-        <w:rPr>
-          <w:rStyle w:val="InstructionsChar"/>
-          <w:b/>
-        </w:rPr>
-        <w:t>Yes</w:t>
-      </w:r>
-      <w:proofErr w:type="gramEnd"/>
-      <w:r>
-        <w:t>.</w:t>
-      </w:r>
-    </w:p>
-    <w:p>
-      <w:r>
-        <w:t>This conical projected coordinate system does a better job in preserving area for the US and southern Canada. In our example, the surface area for the circles in our region range from 1,147,807 km² (at 30°N) to 1,308,767 km² (at 60°N). The area measurement error for the 48 states falls well within 2%.</w:t>
-      </w:r>
-    </w:p>
-    <w:p>
-      <w:r>
-        <w:rPr>
-          <w:noProof/>
-        </w:rPr>
-        <w:drawing>
-          <wp:inline distT="0" distB="0" distL="0" distR="0" wp14:anchorId="51F0392F" wp14:editId="1C0A76A6">
-            <wp:extent cx="2295525" cy="1781175"/>
-            <wp:effectExtent l="171450" t="171450" r="390525" b="371475"/>
-            <wp:docPr id="50" name="Picture 50"/>
-            <wp:cNvGraphicFramePr>
-              <a:graphicFrameLocks xmlns:a="http://schemas.openxmlformats.org/drawingml/2006/main" noChangeAspect="1"/>
-            </wp:cNvGraphicFramePr>
-            <a:graphic xmlns:a="http://schemas.openxmlformats.org/drawingml/2006/main">
-              <a:graphicData uri="http://schemas.openxmlformats.org/drawingml/2006/picture">
-                <pic:pic xmlns:pic="http://schemas.openxmlformats.org/drawingml/2006/picture">
-                  <pic:nvPicPr>
-                    <pic:cNvPr id="0" name=""/>
-                    <pic:cNvPicPr/>
-                  </pic:nvPicPr>
-                  <pic:blipFill>
-                    <a:blip r:embed="rId58"/>
-                    <a:stretch>
-                      <a:fillRect/>
-                    </a:stretch>
-                  </pic:blipFill>
-                  <pic:spPr>
-                    <a:xfrm>
-                      <a:off x="0" y="0"/>
                       <a:ext cx="2295525" cy="1781175"/>
                     </a:xfrm>
                     <a:prstGeom prst="rect">
@@ -6359,13 +5856,7 @@
                     <a:ln>
                       <a:noFill/>
                     </a:ln>
-                    <a:effectLst>
-                      <a:outerShdw blurRad="292100" dist="139700" dir="2700000" algn="tl" rotWithShape="0">
-                        <a:srgbClr val="333333">
-                          <a:alpha val="65000"/>
-                        </a:srgbClr>
-                      </a:outerShdw>
-                    </a:effectLst>
+                    <a:effectLst/>
                   </pic:spPr>
                 </pic:pic>
               </a:graphicData>
@@ -6378,11 +5869,11 @@
       <w:pPr>
         <w:pStyle w:val="Stepheader-GIS"/>
       </w:pPr>
-      <w:bookmarkStart w:id="6" w:name="_Toc503785538"/>
+      <w:bookmarkStart w:id="7" w:name="_Toc519070460"/>
       <w:r>
         <w:t>Explore other projections on your own</w:t>
       </w:r>
-      <w:bookmarkEnd w:id="6"/>
+      <w:bookmarkEnd w:id="7"/>
     </w:p>
     <w:p>
       <w:r>
@@ -6410,7 +5901,7 @@
           <w:szCs w:val="20"/>
         </w:rPr>
         <w:pict>
-          <v:rect id="_x0000_i1028" style="width:0;height:.75pt" o:hralign="center" o:hrstd="t" o:hrnoshade="t" o:hr="t" fillcolor="#ccc" stroked="f"/>
+          <v:rect id="_x0000_i1027" style="width:0;height:.75pt" o:hralign="center" o:hrstd="t" o:hrnoshade="t" o:hr="t" fillcolor="#ccc" stroked="f"/>
         </w:pict>
       </w:r>
     </w:p>
@@ -6448,7 +5939,7 @@
                     <pic:cNvPicPr/>
                   </pic:nvPicPr>
                   <pic:blipFill>
-                    <a:blip r:embed="rId59" cstate="print">
+                    <a:blip r:embed="rId55" cstate="print">
                       <a:extLst>
                         <a:ext uri="{28A0092B-C50C-407E-A947-70E740481C1C}">
                           <a14:useLocalDpi xmlns:a14="http://schemas.microsoft.com/office/drawing/2010/main" val="0"/>
@@ -6522,7 +6013,7 @@
           <w:tag w:val=""/>
           <w:id w:val="96376926"/>
           <w:dataBinding w:prefixMappings="xmlns:ns0='http://schemas.microsoft.com/office/2006/coverPageProps' " w:xpath="/ns0:CoverPageProperties[1]/ns0:PublishDate[1]" w:storeItemID="{55AF091B-3C7A-41E3-B477-F2FDAA23CFDA}"/>
-          <w:date w:fullDate="2018-01-16T00:00:00Z">
+          <w:date w:fullDate="2018-07-11T00:00:00Z">
             <w:dateFormat w:val="M/d/yyyy"/>
             <w:lid w:val="en-US"/>
             <w:storeMappedDataAs w:val="dateTime"/>
@@ -6538,7 +6029,7 @@
               <w:sz w:val="20"/>
               <w:szCs w:val="20"/>
             </w:rPr>
-            <w:t>1/16/2018</w:t>
+            <w:t>7/11/2018</w:t>
           </w:r>
         </w:sdtContent>
       </w:sdt>
@@ -6564,7 +6055,7 @@
 </file>
 
 <file path=word/numbering.xml><?xml version="1.0" encoding="utf-8"?>
-<w:numbering xmlns:wpc="http://schemas.microsoft.com/office/word/2010/wordprocessingCanvas" xmlns:mc="http://schemas.openxmlformats.org/markup-compatibility/2006" xmlns:o="urn:schemas-microsoft-com:office:office" xmlns:r="http://schemas.openxmlformats.org/officeDocument/2006/relationships" xmlns:m="http://schemas.openxmlformats.org/officeDocument/2006/math" xmlns:v="urn:schemas-microsoft-com:vml" xmlns:wp14="http://schemas.microsoft.com/office/word/2010/wordprocessingDrawing" xmlns:wp="http://schemas.openxmlformats.org/drawingml/2006/wordprocessingDrawing" xmlns:w10="urn:schemas-microsoft-com:office:word" xmlns:w="http://schemas.openxmlformats.org/wordprocessingml/2006/main" xmlns:w14="http://schemas.microsoft.com/office/word/2010/wordml" xmlns:w15="http://schemas.microsoft.com/office/word/2012/wordml" xmlns:wpg="http://schemas.microsoft.com/office/word/2010/wordprocessingGroup" xmlns:wpi="http://schemas.microsoft.com/office/word/2010/wordprocessingInk" xmlns:wne="http://schemas.microsoft.com/office/word/2006/wordml" xmlns:wps="http://schemas.microsoft.com/office/word/2010/wordprocessingShape" mc:Ignorable="w14 w15 wp14">
+<w:numbering xmlns:wpc="http://schemas.microsoft.com/office/word/2010/wordprocessingCanvas" xmlns:cx="http://schemas.microsoft.com/office/drawing/2014/chartex" xmlns:cx1="http://schemas.microsoft.com/office/drawing/2015/9/8/chartex" xmlns:mc="http://schemas.openxmlformats.org/markup-compatibility/2006" xmlns:o="urn:schemas-microsoft-com:office:office" xmlns:r="http://schemas.openxmlformats.org/officeDocument/2006/relationships" xmlns:m="http://schemas.openxmlformats.org/officeDocument/2006/math" xmlns:v="urn:schemas-microsoft-com:vml" xmlns:wp14="http://schemas.microsoft.com/office/word/2010/wordprocessingDrawing" xmlns:wp="http://schemas.openxmlformats.org/drawingml/2006/wordprocessingDrawing" xmlns:w10="urn:schemas-microsoft-com:office:word" xmlns:w="http://schemas.openxmlformats.org/wordprocessingml/2006/main" xmlns:w14="http://schemas.microsoft.com/office/word/2010/wordml" xmlns:w15="http://schemas.microsoft.com/office/word/2012/wordml" xmlns:w16se="http://schemas.microsoft.com/office/word/2015/wordml/symex" xmlns:wpg="http://schemas.microsoft.com/office/word/2010/wordprocessingGroup" xmlns:wpi="http://schemas.microsoft.com/office/word/2010/wordprocessingInk" xmlns:wne="http://schemas.microsoft.com/office/word/2006/wordml" xmlns:wps="http://schemas.microsoft.com/office/word/2010/wordprocessingShape" mc:Ignorable="w14 w15 w16se wp14">
   <w:abstractNum w:abstractNumId="0" w15:restartNumberingAfterBreak="0">
     <w:nsid w:val="0C717DE4"/>
     <w:multiLevelType w:val="hybridMultilevel"/>
@@ -7399,7 +6890,7 @@
 </file>
 
 <file path=word/styles.xml><?xml version="1.0" encoding="utf-8"?>
-<w:styles xmlns:mc="http://schemas.openxmlformats.org/markup-compatibility/2006" xmlns:r="http://schemas.openxmlformats.org/officeDocument/2006/relationships" xmlns:w="http://schemas.openxmlformats.org/wordprocessingml/2006/main" xmlns:w14="http://schemas.microsoft.com/office/word/2010/wordml" xmlns:w15="http://schemas.microsoft.com/office/word/2012/wordml" mc:Ignorable="w14 w15">
+<w:styles xmlns:mc="http://schemas.openxmlformats.org/markup-compatibility/2006" xmlns:r="http://schemas.openxmlformats.org/officeDocument/2006/relationships" xmlns:w="http://schemas.openxmlformats.org/wordprocessingml/2006/main" xmlns:w14="http://schemas.microsoft.com/office/word/2010/wordml" xmlns:w15="http://schemas.microsoft.com/office/word/2012/wordml" xmlns:w16se="http://schemas.microsoft.com/office/word/2015/wordml/symex" mc:Ignorable="w14 w15 w16se">
   <w:docDefaults>
     <w:rPrDefault>
       <w:rPr>
@@ -7791,12 +7282,13 @@
   <w:style w:type="paragraph" w:default="1" w:styleId="Normal">
     <w:name w:val="Normal"/>
     <w:qFormat/>
-    <w:rsid w:val="00506CAD"/>
+    <w:rsid w:val="003875C0"/>
     <w:pPr>
       <w:spacing w:before="120"/>
     </w:pPr>
     <w:rPr>
       <w:rFonts w:ascii="Arial" w:hAnsi="Arial"/>
+      <w:sz w:val="24"/>
     </w:rPr>
   </w:style>
   <w:style w:type="paragraph" w:styleId="Heading1">
@@ -7908,7 +7400,6 @@
     </w:pPr>
     <w:rPr>
       <w:rFonts w:ascii="Times New Roman" w:eastAsia="Times New Roman" w:hAnsi="Times New Roman" w:cs="Times New Roman"/>
-      <w:sz w:val="24"/>
       <w:szCs w:val="24"/>
     </w:rPr>
   </w:style>
@@ -8113,7 +7604,7 @@
     <w:basedOn w:val="Normal"/>
     <w:link w:val="InstructionsChar"/>
     <w:qFormat/>
-    <w:rsid w:val="000E52DD"/>
+    <w:rsid w:val="003875C0"/>
     <w:pPr>
       <w:spacing w:after="240" w:line="260" w:lineRule="atLeast"/>
     </w:pPr>
@@ -8127,10 +7618,11 @@
     <w:name w:val="Instructions Char"/>
     <w:basedOn w:val="DefaultParagraphFont"/>
     <w:link w:val="Instructions"/>
-    <w:rsid w:val="000E52DD"/>
+    <w:rsid w:val="003875C0"/>
     <w:rPr>
       <w:rFonts w:ascii="Arial" w:eastAsia="Times New Roman" w:hAnsi="Arial" w:cs="Arial"/>
       <w:color w:val="0070C0"/>
+      <w:sz w:val="24"/>
       <w:szCs w:val="20"/>
     </w:rPr>
   </w:style>
@@ -8508,7 +8000,7 @@
 
 <file path=customXml/item1.xml><?xml version="1.0" encoding="utf-8"?>
 <CoverPageProperties xmlns="http://schemas.microsoft.com/office/2006/coverPageProps">
-  <PublishDate>2018-01-16T00:00:00</PublishDate>
+  <PublishDate>2018-07-11T00:00:00</PublishDate>
   <Abstract/>
   <CompanyAddress/>
   <CompanyPhone/>
@@ -8530,7 +8022,7 @@
 </file>
 
 <file path=customXml/itemProps2.xml><?xml version="1.0" encoding="utf-8"?>
-<ds:datastoreItem xmlns:ds="http://schemas.openxmlformats.org/officeDocument/2006/customXml" ds:itemID="{CA0D0B8C-632D-452E-BBDA-CB223F6144DC}">
+<ds:datastoreItem xmlns:ds="http://schemas.openxmlformats.org/officeDocument/2006/customXml" ds:itemID="{77E7E6F4-1BB5-410B-9BC1-3F8D82E36205}">
   <ds:schemaRefs>
     <ds:schemaRef ds:uri="http://schemas.openxmlformats.org/officeDocument/2006/bibliography"/>
   </ds:schemaRefs>
